--- a/covid.docx
+++ b/covid.docx
@@ -826,9 +826,213 @@
     </w:p>
     <w:p>
       <w:pPr>
+        <w:pStyle w:val="NoSpacing"/>
+        <w:rPr>
+          <w:rFonts w:cstheme="minorHAnsi"/>
+          <w:b/>
+          <w:bCs/>
+          <w:sz w:val="20"/>
+          <w:szCs w:val="20"/>
+          <w:u w:val="single"/>
+        </w:rPr>
+      </w:pPr>
+      <w:r>
+        <w:rPr>
+          <w:rFonts w:cstheme="minorHAnsi"/>
+          <w:b/>
+          <w:bCs/>
+          <w:sz w:val="20"/>
+          <w:szCs w:val="20"/>
+          <w:u w:val="single"/>
+        </w:rPr>
+        <w:t>Most Excellent Master Degree</w:t>
+      </w:r>
+    </w:p>
+    <w:p>
+      <w:pPr>
+        <w:spacing w:after="0" w:line="240" w:lineRule="auto"/>
+        <w:rPr>
+          <w:rFonts w:cstheme="minorHAnsi"/>
+          <w:sz w:val="20"/>
+          <w:szCs w:val="20"/>
+        </w:rPr>
+      </w:pPr>
+      <w:r>
+        <w:rPr>
+          <w:rFonts w:cstheme="minorHAnsi"/>
+          <w:sz w:val="20"/>
+          <w:szCs w:val="20"/>
+        </w:rPr>
+        <w:t>Prior to meeting: Sanitize stations, gavels, swords, keystone, clear plastic cover for bible, Ark, working tools and all other items that require contact during ceremony.</w:t>
+      </w:r>
+    </w:p>
+    <w:p>
+      <w:pPr>
+        <w:spacing w:after="0" w:line="240" w:lineRule="auto"/>
+        <w:rPr>
+          <w:rFonts w:cstheme="minorHAnsi"/>
+          <w:sz w:val="20"/>
+          <w:szCs w:val="20"/>
+        </w:rPr>
+      </w:pPr>
+      <w:r>
+        <w:rPr>
+          <w:rFonts w:cstheme="minorHAnsi"/>
+          <w:sz w:val="20"/>
+          <w:szCs w:val="20"/>
+        </w:rPr>
+        <w:t>1. Face masks worn by all plus gloves for at least the Most Excellent Master, Candidate and Sr. Deacon.</w:t>
+      </w:r>
+    </w:p>
+    <w:p>
+      <w:pPr>
+        <w:spacing w:after="0" w:line="240" w:lineRule="auto"/>
+        <w:rPr>
+          <w:rFonts w:cstheme="minorHAnsi"/>
+          <w:sz w:val="20"/>
+          <w:szCs w:val="20"/>
+        </w:rPr>
+      </w:pPr>
+      <w:r>
+        <w:rPr>
+          <w:rFonts w:cstheme="minorHAnsi"/>
+          <w:sz w:val="20"/>
+          <w:szCs w:val="20"/>
+        </w:rPr>
+        <w:t>2. All officers stations at least 6 feet apart.</w:t>
+      </w:r>
+    </w:p>
+    <w:p>
+      <w:pPr>
+        <w:spacing w:after="0" w:line="240" w:lineRule="auto"/>
+        <w:rPr>
+          <w:rFonts w:cstheme="minorHAnsi"/>
+          <w:sz w:val="20"/>
+          <w:szCs w:val="20"/>
+        </w:rPr>
+      </w:pPr>
+      <w:r>
+        <w:rPr>
+          <w:rFonts w:cstheme="minorHAnsi"/>
+          <w:sz w:val="20"/>
+          <w:szCs w:val="20"/>
+        </w:rPr>
+        <w:t>3. Sr. Deacon leads Candidate(s) with at least 6 feet separation between each.</w:t>
+      </w:r>
+    </w:p>
+    <w:p>
+      <w:pPr>
+        <w:spacing w:after="0" w:line="240" w:lineRule="auto"/>
+        <w:rPr>
+          <w:rFonts w:cstheme="minorHAnsi"/>
+          <w:sz w:val="20"/>
+          <w:szCs w:val="20"/>
+        </w:rPr>
+      </w:pPr>
+      <w:r>
+        <w:rPr>
+          <w:rFonts w:cstheme="minorHAnsi"/>
+          <w:sz w:val="20"/>
+          <w:szCs w:val="20"/>
+        </w:rPr>
+        <w:t xml:space="preserve">4. Separate altars (e.g., pedestals) at least six feet apart with bible and sanitized covers can be used if more </w:t>
+      </w:r>
+    </w:p>
+    <w:p>
+      <w:pPr>
+        <w:spacing w:after="0" w:line="240" w:lineRule="auto"/>
+        <w:rPr>
+          <w:rFonts w:cstheme="minorHAnsi"/>
+          <w:sz w:val="20"/>
+          <w:szCs w:val="20"/>
+        </w:rPr>
+      </w:pPr>
+      <w:r>
+        <w:rPr>
+          <w:rFonts w:cstheme="minorHAnsi"/>
+          <w:sz w:val="20"/>
+          <w:szCs w:val="20"/>
+        </w:rPr>
+        <w:t xml:space="preserve">      </w:t>
+      </w:r>
+      <w:proofErr w:type="gramStart"/>
+      <w:r>
+        <w:rPr>
+          <w:rFonts w:cstheme="minorHAnsi"/>
+          <w:sz w:val="20"/>
+          <w:szCs w:val="20"/>
+        </w:rPr>
+        <w:t>than</w:t>
+      </w:r>
+      <w:proofErr w:type="gramEnd"/>
+      <w:r>
+        <w:rPr>
+          <w:rFonts w:cstheme="minorHAnsi"/>
+          <w:sz w:val="20"/>
+          <w:szCs w:val="20"/>
+        </w:rPr>
+        <w:t xml:space="preserve"> one candidate.</w:t>
+      </w:r>
+    </w:p>
+    <w:p>
+      <w:pPr>
+        <w:spacing w:after="0" w:line="240" w:lineRule="auto"/>
+        <w:rPr>
+          <w:rFonts w:cstheme="minorHAnsi"/>
+          <w:sz w:val="20"/>
+          <w:szCs w:val="20"/>
+        </w:rPr>
+      </w:pPr>
+      <w:r>
+        <w:rPr>
+          <w:rFonts w:cstheme="minorHAnsi"/>
+          <w:sz w:val="20"/>
+          <w:szCs w:val="20"/>
+        </w:rPr>
+        <w:t>5. Procession filled with minimum number of brethren at six foot spacing and intervals.</w:t>
+      </w:r>
+    </w:p>
+    <w:p>
+      <w:pPr>
+        <w:spacing w:after="0"/>
+        <w:rPr>
+          <w:rFonts w:cstheme="minorHAnsi"/>
+          <w:sz w:val="20"/>
+          <w:szCs w:val="20"/>
+        </w:rPr>
+      </w:pPr>
+      <w:r>
+        <w:rPr>
+          <w:rFonts w:cstheme="minorHAnsi"/>
+          <w:sz w:val="20"/>
+          <w:szCs w:val="20"/>
+        </w:rPr>
+        <w:t>6. Only Most Excellent Master “Accepts and Receives” Candidate(s) and describes usual procedure to him (them.)</w:t>
+      </w:r>
+    </w:p>
+    <w:p>
+      <w:pPr>
         <w:spacing w:after="160" w:line="259" w:lineRule="auto"/>
         <w:rPr>
           <w:rFonts w:cstheme="minorHAnsi"/>
+          <w:sz w:val="20"/>
+          <w:szCs w:val="20"/>
+        </w:rPr>
+      </w:pPr>
+      <w:r>
+        <w:rPr>
+          <w:rFonts w:cstheme="minorHAnsi"/>
+          <w:sz w:val="20"/>
+          <w:szCs w:val="20"/>
+        </w:rPr>
+        <w:br w:type="page"/>
+      </w:r>
+    </w:p>
+    <w:p>
+      <w:pPr>
+        <w:pStyle w:val="NoSpacing"/>
+        <w:rPr>
+          <w:rFonts w:cstheme="minorHAnsi"/>
           <w:b/>
           <w:bCs/>
           <w:sz w:val="20"/>
@@ -845,227 +1049,7 @@
           <w:szCs w:val="20"/>
           <w:u w:val="single"/>
         </w:rPr>
-        <w:br w:type="page"/>
-      </w:r>
-    </w:p>
-    <w:p>
-      <w:pPr>
-        <w:pStyle w:val="NoSpacing"/>
-        <w:rPr>
-          <w:rFonts w:cstheme="minorHAnsi"/>
-          <w:b/>
-          <w:bCs/>
-          <w:sz w:val="20"/>
-          <w:szCs w:val="20"/>
-          <w:u w:val="single"/>
-        </w:rPr>
-      </w:pPr>
-      <w:r>
-        <w:rPr>
-          <w:rFonts w:cstheme="minorHAnsi"/>
-          <w:b/>
-          <w:bCs/>
-          <w:sz w:val="20"/>
-          <w:szCs w:val="20"/>
-          <w:u w:val="single"/>
-        </w:rPr>
         <w:lastRenderedPageBreak/>
-        <w:t>Most Excellent Master Degree</w:t>
-      </w:r>
-    </w:p>
-    <w:p>
-      <w:pPr>
-        <w:spacing w:after="0" w:line="240" w:lineRule="auto"/>
-        <w:rPr>
-          <w:rFonts w:cstheme="minorHAnsi"/>
-          <w:sz w:val="20"/>
-          <w:szCs w:val="20"/>
-        </w:rPr>
-      </w:pPr>
-      <w:r>
-        <w:rPr>
-          <w:rFonts w:cstheme="minorHAnsi"/>
-          <w:sz w:val="20"/>
-          <w:szCs w:val="20"/>
-        </w:rPr>
-        <w:t>Prior to meeting: Sanitize stations, gavels, swords, keystone, clear plastic cover for bible, Ark, working tools and all other items that require contact during ceremony.</w:t>
-      </w:r>
-    </w:p>
-    <w:p>
-      <w:pPr>
-        <w:spacing w:after="0" w:line="240" w:lineRule="auto"/>
-        <w:rPr>
-          <w:rFonts w:cstheme="minorHAnsi"/>
-          <w:sz w:val="20"/>
-          <w:szCs w:val="20"/>
-        </w:rPr>
-      </w:pPr>
-      <w:r>
-        <w:rPr>
-          <w:rFonts w:cstheme="minorHAnsi"/>
-          <w:sz w:val="20"/>
-          <w:szCs w:val="20"/>
-        </w:rPr>
-        <w:t>1. Face masks worn by all plus gloves for at least the Most Excellent Master, Candidate and Sr. Deacon.</w:t>
-      </w:r>
-    </w:p>
-    <w:p>
-      <w:pPr>
-        <w:spacing w:after="0" w:line="240" w:lineRule="auto"/>
-        <w:rPr>
-          <w:rFonts w:cstheme="minorHAnsi"/>
-          <w:sz w:val="20"/>
-          <w:szCs w:val="20"/>
-        </w:rPr>
-      </w:pPr>
-      <w:r>
-        <w:rPr>
-          <w:rFonts w:cstheme="minorHAnsi"/>
-          <w:sz w:val="20"/>
-          <w:szCs w:val="20"/>
-        </w:rPr>
-        <w:t>2. All officers stations at least 6 feet apart.</w:t>
-      </w:r>
-    </w:p>
-    <w:p>
-      <w:pPr>
-        <w:spacing w:after="0" w:line="240" w:lineRule="auto"/>
-        <w:rPr>
-          <w:rFonts w:cstheme="minorHAnsi"/>
-          <w:sz w:val="20"/>
-          <w:szCs w:val="20"/>
-        </w:rPr>
-      </w:pPr>
-      <w:r>
-        <w:rPr>
-          <w:rFonts w:cstheme="minorHAnsi"/>
-          <w:sz w:val="20"/>
-          <w:szCs w:val="20"/>
-        </w:rPr>
-        <w:t>3. Sr. Deacon leads Candidate(s) with at least 6 feet separation between each.</w:t>
-      </w:r>
-    </w:p>
-    <w:p>
-      <w:pPr>
-        <w:spacing w:after="0" w:line="240" w:lineRule="auto"/>
-        <w:rPr>
-          <w:rFonts w:cstheme="minorHAnsi"/>
-          <w:sz w:val="20"/>
-          <w:szCs w:val="20"/>
-        </w:rPr>
-      </w:pPr>
-      <w:r>
-        <w:rPr>
-          <w:rFonts w:cstheme="minorHAnsi"/>
-          <w:sz w:val="20"/>
-          <w:szCs w:val="20"/>
-        </w:rPr>
-        <w:t xml:space="preserve">4. Separate altars (e.g., pedestals) at least six feet apart with bible and sanitized covers can be used if more </w:t>
-      </w:r>
-    </w:p>
-    <w:p>
-      <w:pPr>
-        <w:spacing w:after="0" w:line="240" w:lineRule="auto"/>
-        <w:rPr>
-          <w:rFonts w:cstheme="minorHAnsi"/>
-          <w:sz w:val="20"/>
-          <w:szCs w:val="20"/>
-        </w:rPr>
-      </w:pPr>
-      <w:r>
-        <w:rPr>
-          <w:rFonts w:cstheme="minorHAnsi"/>
-          <w:sz w:val="20"/>
-          <w:szCs w:val="20"/>
-        </w:rPr>
-        <w:t xml:space="preserve">      </w:t>
-      </w:r>
-      <w:proofErr w:type="gramStart"/>
-      <w:r>
-        <w:rPr>
-          <w:rFonts w:cstheme="minorHAnsi"/>
-          <w:sz w:val="20"/>
-          <w:szCs w:val="20"/>
-        </w:rPr>
-        <w:t>than</w:t>
-      </w:r>
-      <w:proofErr w:type="gramEnd"/>
-      <w:r>
-        <w:rPr>
-          <w:rFonts w:cstheme="minorHAnsi"/>
-          <w:sz w:val="20"/>
-          <w:szCs w:val="20"/>
-        </w:rPr>
-        <w:t xml:space="preserve"> one candidate.</w:t>
-      </w:r>
-    </w:p>
-    <w:p>
-      <w:pPr>
-        <w:spacing w:after="0" w:line="240" w:lineRule="auto"/>
-        <w:rPr>
-          <w:rFonts w:cstheme="minorHAnsi"/>
-          <w:sz w:val="20"/>
-          <w:szCs w:val="20"/>
-        </w:rPr>
-      </w:pPr>
-      <w:r>
-        <w:rPr>
-          <w:rFonts w:cstheme="minorHAnsi"/>
-          <w:sz w:val="20"/>
-          <w:szCs w:val="20"/>
-        </w:rPr>
-        <w:t>5. Procession filled with minimum number of brethren at six foot spacing and intervals.</w:t>
-      </w:r>
-    </w:p>
-    <w:p>
-      <w:pPr>
-        <w:spacing w:after="0"/>
-        <w:rPr>
-          <w:rFonts w:cstheme="minorHAnsi"/>
-          <w:sz w:val="20"/>
-          <w:szCs w:val="20"/>
-        </w:rPr>
-      </w:pPr>
-      <w:r>
-        <w:rPr>
-          <w:rFonts w:cstheme="minorHAnsi"/>
-          <w:sz w:val="20"/>
-          <w:szCs w:val="20"/>
-        </w:rPr>
-        <w:t>6. Only Most Excellent Master “Accepts and Receives” Candidate(s) and describes usual procedure to him (them.)</w:t>
-      </w:r>
-    </w:p>
-    <w:p>
-      <w:pPr>
-        <w:pStyle w:val="NoSpacing"/>
-        <w:rPr>
-          <w:rFonts w:cstheme="minorHAnsi"/>
-          <w:sz w:val="20"/>
-          <w:szCs w:val="20"/>
-        </w:rPr>
-      </w:pPr>
-    </w:p>
-    <w:p>
-      <w:pPr>
-        <w:pStyle w:val="NoSpacing"/>
-        <w:rPr>
-          <w:rFonts w:cstheme="minorHAnsi"/>
-          <w:b/>
-          <w:bCs/>
-          <w:sz w:val="20"/>
-          <w:szCs w:val="20"/>
-          <w:u w:val="single"/>
-        </w:rPr>
-      </w:pPr>
-      <w:r>
-        <w:rPr>
-          <w:rFonts w:cstheme="minorHAnsi"/>
-          <w:b/>
-          <w:bCs/>
-          <w:sz w:val="20"/>
-          <w:szCs w:val="20"/>
-          <w:u w:val="single"/>
-        </w:rPr>
         <w:t>Royal Arch Degree</w:t>
       </w:r>
     </w:p>
@@ -1673,70 +1657,41 @@
     </w:p>
     <w:p>
       <w:pPr>
-        <w:spacing w:after="160" w:line="259" w:lineRule="auto"/>
-        <w:rPr>
-          <w:rFonts w:cstheme="minorHAnsi"/>
-          <w:sz w:val="20"/>
-          <w:szCs w:val="20"/>
-        </w:rPr>
-      </w:pPr>
-      <w:r>
-        <w:rPr>
-          <w:rFonts w:cstheme="minorHAnsi"/>
-          <w:sz w:val="20"/>
-          <w:szCs w:val="20"/>
-        </w:rPr>
-        <w:br w:type="page"/>
-      </w:r>
-    </w:p>
-    <w:p>
-      <w:pPr>
         <w:pStyle w:val="NoSpacing"/>
         <w:rPr>
           <w:rFonts w:cstheme="minorHAnsi"/>
           <w:b/>
           <w:bCs/>
-          <w:noProof/>
-          <w:sz w:val="20"/>
-          <w:szCs w:val="20"/>
-          <w:lang w:bidi="he-IL"/>
-        </w:rPr>
-      </w:pPr>
-      <w:r>
+          <w:sz w:val="20"/>
+          <w:szCs w:val="20"/>
+        </w:rPr>
+      </w:pPr>
+    </w:p>
+    <w:p>
+      <w:pPr>
+        <w:pStyle w:val="NoSpacing"/>
         <w:rPr>
           <w:rFonts w:cstheme="minorHAnsi"/>
           <w:b/>
           <w:bCs/>
-          <w:sz w:val="20"/>
-          <w:szCs w:val="20"/>
-        </w:rPr>
-        <w:lastRenderedPageBreak/>
-        <w:t>Figure 1 - Royal Master Floor Diagrams</w:t>
-      </w:r>
+          <w:i/>
+          <w:iCs/>
+          <w:sz w:val="20"/>
+          <w:szCs w:val="20"/>
+        </w:rPr>
+      </w:pPr>
       <w:r>
         <w:rPr>
           <w:rFonts w:cstheme="minorHAnsi"/>
           <w:b/>
           <w:bCs/>
-          <w:noProof/>
-          <w:sz w:val="20"/>
-          <w:szCs w:val="20"/>
-          <w:lang w:bidi="he-IL"/>
-        </w:rPr>
-        <w:t xml:space="preserve"> </w:t>
-      </w:r>
-    </w:p>
-    <w:p>
-      <w:pPr>
-        <w:pStyle w:val="NoSpacing"/>
-        <w:rPr>
-          <w:rFonts w:cstheme="minorHAnsi"/>
-          <w:noProof/>
-          <w:sz w:val="20"/>
-          <w:szCs w:val="20"/>
-          <w:lang w:bidi="he-IL"/>
-        </w:rPr>
-      </w:pPr>
+          <w:i/>
+          <w:iCs/>
+          <w:sz w:val="20"/>
+          <w:szCs w:val="20"/>
+        </w:rPr>
+        <w:t>Figure 1</w:t>
+      </w:r>
     </w:p>
     <w:p>
       <w:pPr>
@@ -1776,7 +1731,7 @@
                     <a:blip r:embed="rId5" cstate="print">
                       <a:extLst>
                         <a:ext uri="{28A0092B-C50C-407E-A947-70E740481C1C}">
-                          <a14:useLocalDpi xmlns="" xmlns:wpc="http://schemas.microsoft.com/office/word/2010/wordprocessingCanvas" xmlns:mc="http://schemas.openxmlformats.org/markup-compatibility/2006" xmlns:o="urn:schemas-microsoft-com:office:office" xmlns:v="urn:schemas-microsoft-com:vml" xmlns:wp14="http://schemas.microsoft.com/office/word/2010/wordprocessingDrawing" xmlns:w10="urn:schemas-microsoft-com:office:word" xmlns:w="http://schemas.openxmlformats.org/wordprocessingml/2006/main" xmlns:w14="http://schemas.microsoft.com/office/word/2010/wordml" xmlns:wpg="http://schemas.microsoft.com/office/word/2010/wordprocessingGroup" xmlns:wpi="http://schemas.microsoft.com/office/word/2010/wordprocessingInk" xmlns:wps="http://schemas.microsoft.com/office/word/2010/wordprocessingShape" xmlns:a14="http://schemas.microsoft.com/office/drawing/2010/main" val="0"/>
+                          <a14:useLocalDpi xmlns:a14="http://schemas.microsoft.com/office/drawing/2010/main" xmlns:wps="http://schemas.microsoft.com/office/word/2010/wordprocessingShape" xmlns:wpi="http://schemas.microsoft.com/office/word/2010/wordprocessingInk" xmlns:wpg="http://schemas.microsoft.com/office/word/2010/wordprocessingGroup" xmlns:w14="http://schemas.microsoft.com/office/word/2010/wordml" xmlns:w="http://schemas.openxmlformats.org/wordprocessingml/2006/main" xmlns:w10="urn:schemas-microsoft-com:office:word" xmlns:wp14="http://schemas.microsoft.com/office/word/2010/wordprocessingDrawing" xmlns:v="urn:schemas-microsoft-com:vml" xmlns:o="urn:schemas-microsoft-com:office:office" xmlns:mc="http://schemas.openxmlformats.org/markup-compatibility/2006" xmlns:wpc="http://schemas.microsoft.com/office/word/2010/wordprocessingCanvas" xmlns="" val="0"/>
                         </a:ext>
                       </a:extLst>
                     </a:blip>
@@ -1810,6 +1765,120 @@
         <w:pStyle w:val="NoSpacing"/>
         <w:rPr>
           <w:rFonts w:cstheme="minorHAnsi"/>
+          <w:sz w:val="20"/>
+          <w:szCs w:val="20"/>
+        </w:rPr>
+      </w:pPr>
+      <w:r>
+        <w:rPr>
+          <w:rFonts w:cstheme="minorHAnsi"/>
+          <w:sz w:val="20"/>
+          <w:szCs w:val="20"/>
+        </w:rPr>
+        <w:t xml:space="preserve">Cherubim &gt;9’ from Ark and &gt;6’ between </w:t>
+      </w:r>
+      <w:r>
+        <w:rPr>
+          <w:rFonts w:cstheme="minorHAnsi"/>
+          <w:sz w:val="20"/>
+          <w:szCs w:val="20"/>
+        </w:rPr>
+        <w:t>them</w:t>
+      </w:r>
+      <w:r>
+        <w:rPr>
+          <w:rFonts w:cstheme="minorHAnsi"/>
+          <w:sz w:val="20"/>
+          <w:szCs w:val="20"/>
+        </w:rPr>
+        <w:t>.</w:t>
+      </w:r>
+    </w:p>
+    <w:p>
+      <w:pPr>
+        <w:pStyle w:val="NoSpacing"/>
+        <w:rPr>
+          <w:rFonts w:cstheme="minorHAnsi"/>
+          <w:sz w:val="20"/>
+          <w:szCs w:val="20"/>
+        </w:rPr>
+      </w:pPr>
+      <w:r>
+        <w:rPr>
+          <w:rFonts w:cstheme="minorHAnsi"/>
+          <w:sz w:val="20"/>
+          <w:szCs w:val="20"/>
+        </w:rPr>
+        <w:t>More cherubim if space allows.</w:t>
+      </w:r>
+    </w:p>
+    <w:p>
+      <w:pPr>
+        <w:pStyle w:val="NoSpacing"/>
+        <w:rPr>
+          <w:rFonts w:cstheme="minorHAnsi"/>
+          <w:sz w:val="20"/>
+          <w:szCs w:val="20"/>
+        </w:rPr>
+      </w:pPr>
+      <w:r>
+        <w:rPr>
+          <w:rFonts w:cstheme="minorHAnsi"/>
+          <w:sz w:val="20"/>
+          <w:szCs w:val="20"/>
+        </w:rPr>
+        <w:t>Altar o</w:t>
+      </w:r>
+      <w:r>
+        <w:rPr>
+          <w:rFonts w:cstheme="minorHAnsi"/>
+          <w:sz w:val="20"/>
+          <w:szCs w:val="20"/>
+        </w:rPr>
+        <w:t>nly moved if space is required.</w:t>
+      </w:r>
+    </w:p>
+    <w:p>
+      <w:pPr>
+        <w:pStyle w:val="NoSpacing"/>
+        <w:rPr>
+          <w:rFonts w:cstheme="minorHAnsi"/>
+          <w:sz w:val="20"/>
+          <w:szCs w:val="20"/>
+        </w:rPr>
+      </w:pPr>
+      <w:r>
+        <w:rPr>
+          <w:rFonts w:cstheme="minorHAnsi"/>
+          <w:sz w:val="20"/>
+          <w:szCs w:val="20"/>
+        </w:rPr>
+        <w:t xml:space="preserve">Altar returned &amp; Ark moved after deposits. </w:t>
+      </w:r>
+    </w:p>
+    <w:p>
+      <w:pPr>
+        <w:spacing w:after="160" w:line="259" w:lineRule="auto"/>
+        <w:rPr>
+          <w:rFonts w:cstheme="minorHAnsi"/>
+          <w:sz w:val="20"/>
+          <w:szCs w:val="20"/>
+        </w:rPr>
+      </w:pPr>
+      <w:r>
+        <w:rPr>
+          <w:rFonts w:cstheme="minorHAnsi"/>
+          <w:sz w:val="20"/>
+          <w:szCs w:val="20"/>
+        </w:rPr>
+        <w:br w:type="page"/>
+      </w:r>
+    </w:p>
+    <w:p>
+      <w:pPr>
+        <w:pStyle w:val="NoSpacing"/>
+        <w:rPr>
+          <w:rFonts w:cstheme="minorHAnsi"/>
           <w:b/>
           <w:bCs/>
           <w:i/>
@@ -1828,124 +1897,9 @@
           <w:sz w:val="20"/>
           <w:szCs w:val="20"/>
         </w:rPr>
-        <w:t>Figure 1</w:t>
-      </w:r>
-    </w:p>
-    <w:p>
-      <w:pPr>
-        <w:pStyle w:val="NoSpacing"/>
-        <w:rPr>
-          <w:rFonts w:cstheme="minorHAnsi"/>
-          <w:sz w:val="20"/>
-          <w:szCs w:val="20"/>
-        </w:rPr>
-      </w:pPr>
-      <w:r>
-        <w:rPr>
-          <w:rFonts w:cstheme="minorHAnsi"/>
-          <w:sz w:val="20"/>
-          <w:szCs w:val="20"/>
-        </w:rPr>
-        <w:t xml:space="preserve">Cherubim &gt;9’ from Ark and &gt;6’ between </w:t>
-      </w:r>
-      <w:r>
-        <w:rPr>
-          <w:rFonts w:cstheme="minorHAnsi"/>
-          <w:sz w:val="20"/>
-          <w:szCs w:val="20"/>
-        </w:rPr>
-        <w:t>them</w:t>
-      </w:r>
-      <w:r>
-        <w:rPr>
-          <w:rFonts w:cstheme="minorHAnsi"/>
-          <w:sz w:val="20"/>
-          <w:szCs w:val="20"/>
-        </w:rPr>
-        <w:t>.</w:t>
-      </w:r>
-    </w:p>
-    <w:p>
-      <w:pPr>
-        <w:pStyle w:val="NoSpacing"/>
-        <w:rPr>
-          <w:rFonts w:cstheme="minorHAnsi"/>
-          <w:sz w:val="20"/>
-          <w:szCs w:val="20"/>
-        </w:rPr>
-      </w:pPr>
-      <w:r>
-        <w:rPr>
-          <w:rFonts w:cstheme="minorHAnsi"/>
-          <w:sz w:val="20"/>
-          <w:szCs w:val="20"/>
-        </w:rPr>
-        <w:t>More cherubim if space allows.</w:t>
-      </w:r>
-    </w:p>
-    <w:p>
-      <w:pPr>
-        <w:pStyle w:val="NoSpacing"/>
-        <w:rPr>
-          <w:rFonts w:cstheme="minorHAnsi"/>
-          <w:sz w:val="20"/>
-          <w:szCs w:val="20"/>
-        </w:rPr>
-      </w:pPr>
-      <w:r>
-        <w:rPr>
-          <w:rFonts w:cstheme="minorHAnsi"/>
-          <w:sz w:val="20"/>
-          <w:szCs w:val="20"/>
-        </w:rPr>
-        <w:t>Altar o</w:t>
-      </w:r>
-      <w:r>
-        <w:rPr>
-          <w:rFonts w:cstheme="minorHAnsi"/>
-          <w:sz w:val="20"/>
-          <w:szCs w:val="20"/>
-        </w:rPr>
-        <w:t>nly moved if space is required.</w:t>
-      </w:r>
-    </w:p>
-    <w:p>
-      <w:pPr>
-        <w:pStyle w:val="NoSpacing"/>
-        <w:rPr>
-          <w:rFonts w:cstheme="minorHAnsi"/>
-          <w:sz w:val="20"/>
-          <w:szCs w:val="20"/>
-        </w:rPr>
-      </w:pPr>
-      <w:r>
-        <w:rPr>
-          <w:rFonts w:cstheme="minorHAnsi"/>
-          <w:sz w:val="20"/>
-          <w:szCs w:val="20"/>
-        </w:rPr>
-        <w:t xml:space="preserve">Altar returned &amp; Ark moved after deposits. </w:t>
-      </w:r>
-    </w:p>
-    <w:p>
-      <w:pPr>
-        <w:pStyle w:val="NoSpacing"/>
-        <w:rPr>
-          <w:rFonts w:cstheme="minorHAnsi"/>
-          <w:sz w:val="20"/>
-          <w:szCs w:val="20"/>
-        </w:rPr>
-      </w:pPr>
-    </w:p>
-    <w:p>
-      <w:pPr>
-        <w:pStyle w:val="NoSpacing"/>
-        <w:rPr>
-          <w:rFonts w:cstheme="minorHAnsi"/>
-          <w:sz w:val="20"/>
-          <w:szCs w:val="20"/>
-        </w:rPr>
-      </w:pPr>
+        <w:lastRenderedPageBreak/>
+        <w:t>Figure 2</w:t>
+      </w:r>
     </w:p>
     <w:p>
       <w:pPr>
@@ -1985,7 +1939,7 @@
                     <a:blip r:embed="rId6" cstate="print">
                       <a:extLst>
                         <a:ext uri="{28A0092B-C50C-407E-A947-70E740481C1C}">
-                          <a14:useLocalDpi xmlns="" xmlns:wpc="http://schemas.microsoft.com/office/word/2010/wordprocessingCanvas" xmlns:mc="http://schemas.openxmlformats.org/markup-compatibility/2006" xmlns:o="urn:schemas-microsoft-com:office:office" xmlns:v="urn:schemas-microsoft-com:vml" xmlns:wp14="http://schemas.microsoft.com/office/word/2010/wordprocessingDrawing" xmlns:w10="urn:schemas-microsoft-com:office:word" xmlns:w="http://schemas.openxmlformats.org/wordprocessingml/2006/main" xmlns:w14="http://schemas.microsoft.com/office/word/2010/wordml" xmlns:wpg="http://schemas.microsoft.com/office/word/2010/wordprocessingGroup" xmlns:wpi="http://schemas.microsoft.com/office/word/2010/wordprocessingInk" xmlns:wps="http://schemas.microsoft.com/office/word/2010/wordprocessingShape" xmlns:a14="http://schemas.microsoft.com/office/drawing/2010/main" val="0"/>
+                          <a14:useLocalDpi xmlns:a14="http://schemas.microsoft.com/office/drawing/2010/main" xmlns:wps="http://schemas.microsoft.com/office/word/2010/wordprocessingShape" xmlns:wpi="http://schemas.microsoft.com/office/word/2010/wordprocessingInk" xmlns:wpg="http://schemas.microsoft.com/office/word/2010/wordprocessingGroup" xmlns:w14="http://schemas.microsoft.com/office/word/2010/wordml" xmlns:w="http://schemas.openxmlformats.org/wordprocessingml/2006/main" xmlns:w10="urn:schemas-microsoft-com:office:word" xmlns:wp14="http://schemas.microsoft.com/office/word/2010/wordprocessingDrawing" xmlns:v="urn:schemas-microsoft-com:vml" xmlns:o="urn:schemas-microsoft-com:office:office" xmlns:mc="http://schemas.openxmlformats.org/markup-compatibility/2006" xmlns:wpc="http://schemas.microsoft.com/office/word/2010/wordprocessingCanvas" xmlns="" val="0"/>
                         </a:ext>
                       </a:extLst>
                     </a:blip>
@@ -2019,6 +1973,158 @@
         <w:pStyle w:val="NoSpacing"/>
         <w:rPr>
           <w:rFonts w:cstheme="minorHAnsi"/>
+          <w:sz w:val="20"/>
+          <w:szCs w:val="20"/>
+        </w:rPr>
+      </w:pPr>
+      <w:r>
+        <w:rPr>
+          <w:rFonts w:cstheme="minorHAnsi"/>
+          <w:sz w:val="20"/>
+          <w:szCs w:val="20"/>
+        </w:rPr>
+        <w:t xml:space="preserve">IPC, </w:t>
+      </w:r>
+      <w:proofErr w:type="spellStart"/>
+      <w:r>
+        <w:rPr>
+          <w:rFonts w:cstheme="minorHAnsi"/>
+          <w:sz w:val="20"/>
+          <w:szCs w:val="20"/>
+        </w:rPr>
+        <w:t>CoC</w:t>
+      </w:r>
+      <w:proofErr w:type="spellEnd"/>
+      <w:r>
+        <w:rPr>
+          <w:rFonts w:cstheme="minorHAnsi"/>
+          <w:sz w:val="20"/>
+          <w:szCs w:val="20"/>
+        </w:rPr>
+        <w:t xml:space="preserve"> &amp; </w:t>
+      </w:r>
+      <w:proofErr w:type="gramStart"/>
+      <w:r>
+        <w:rPr>
+          <w:rFonts w:cstheme="minorHAnsi"/>
+          <w:sz w:val="20"/>
+          <w:szCs w:val="20"/>
+        </w:rPr>
+        <w:t>Candidate  &gt;</w:t>
+      </w:r>
+      <w:proofErr w:type="gramEnd"/>
+      <w:r>
+        <w:rPr>
+          <w:rFonts w:cstheme="minorHAnsi"/>
+          <w:sz w:val="20"/>
+          <w:szCs w:val="20"/>
+        </w:rPr>
+        <w:t>6’ apart.</w:t>
+      </w:r>
+    </w:p>
+    <w:p>
+      <w:pPr>
+        <w:pStyle w:val="NoSpacing"/>
+        <w:rPr>
+          <w:rFonts w:cstheme="minorHAnsi"/>
+          <w:sz w:val="20"/>
+          <w:szCs w:val="20"/>
+        </w:rPr>
+      </w:pPr>
+      <w:r>
+        <w:rPr>
+          <w:rFonts w:cstheme="minorHAnsi"/>
+          <w:sz w:val="20"/>
+          <w:szCs w:val="20"/>
+        </w:rPr>
+        <w:t xml:space="preserve">No contact IPC &amp; </w:t>
+      </w:r>
+      <w:proofErr w:type="spellStart"/>
+      <w:r>
+        <w:rPr>
+          <w:rFonts w:cstheme="minorHAnsi"/>
+          <w:sz w:val="20"/>
+          <w:szCs w:val="20"/>
+        </w:rPr>
+        <w:t>CoC</w:t>
+      </w:r>
+      <w:proofErr w:type="spellEnd"/>
+      <w:r>
+        <w:rPr>
+          <w:rFonts w:cstheme="minorHAnsi"/>
+          <w:sz w:val="20"/>
+          <w:szCs w:val="20"/>
+        </w:rPr>
+        <w:t>.</w:t>
+      </w:r>
+      <w:r>
+        <w:rPr>
+          <w:rFonts w:cstheme="minorHAnsi"/>
+          <w:sz w:val="20"/>
+          <w:szCs w:val="20"/>
+        </w:rPr>
+        <w:tab/>
+      </w:r>
+    </w:p>
+    <w:p>
+      <w:pPr>
+        <w:pStyle w:val="NoSpacing"/>
+        <w:rPr>
+          <w:rFonts w:cstheme="minorHAnsi"/>
+          <w:sz w:val="20"/>
+          <w:szCs w:val="20"/>
+        </w:rPr>
+      </w:pPr>
+      <w:r>
+        <w:rPr>
+          <w:rFonts w:cstheme="minorHAnsi"/>
+          <w:sz w:val="20"/>
+          <w:szCs w:val="20"/>
+        </w:rPr>
+        <w:t>IPC can lead candidate by &gt;6’ or do soliloquy in place.</w:t>
+      </w:r>
+    </w:p>
+    <w:p>
+      <w:pPr>
+        <w:pStyle w:val="NoSpacing"/>
+        <w:rPr>
+          <w:rFonts w:cstheme="minorHAnsi"/>
+          <w:sz w:val="20"/>
+          <w:szCs w:val="20"/>
+        </w:rPr>
+      </w:pPr>
+      <w:r>
+        <w:rPr>
+          <w:rFonts w:cstheme="minorHAnsi"/>
+          <w:sz w:val="20"/>
+          <w:szCs w:val="20"/>
+        </w:rPr>
+        <w:t>If more than one can</w:t>
+      </w:r>
+      <w:r>
+        <w:rPr>
+          <w:rFonts w:cstheme="minorHAnsi"/>
+          <w:sz w:val="20"/>
+          <w:szCs w:val="20"/>
+        </w:rPr>
+        <w:t>didate, &gt;6’ spacing required.</w:t>
+      </w:r>
+    </w:p>
+    <w:p>
+      <w:pPr>
+        <w:spacing w:after="160" w:line="259" w:lineRule="auto"/>
+        <w:rPr>
+          <w:rFonts w:cstheme="minorHAnsi"/>
+          <w:sz w:val="20"/>
+          <w:szCs w:val="20"/>
+        </w:rPr>
+      </w:pPr>
+    </w:p>
+    <w:p>
+      <w:pPr>
+        <w:pStyle w:val="NoSpacing"/>
+        <w:rPr>
+          <w:rFonts w:cstheme="minorHAnsi"/>
           <w:b/>
           <w:bCs/>
           <w:i/>
@@ -2037,167 +2143,7 @@
           <w:sz w:val="20"/>
           <w:szCs w:val="20"/>
         </w:rPr>
-        <w:t>Figure 2</w:t>
-      </w:r>
-    </w:p>
-    <w:p>
-      <w:pPr>
-        <w:pStyle w:val="NoSpacing"/>
-        <w:rPr>
-          <w:rFonts w:cstheme="minorHAnsi"/>
-          <w:sz w:val="20"/>
-          <w:szCs w:val="20"/>
-        </w:rPr>
-      </w:pPr>
-      <w:r>
-        <w:rPr>
-          <w:rFonts w:cstheme="minorHAnsi"/>
-          <w:sz w:val="20"/>
-          <w:szCs w:val="20"/>
-        </w:rPr>
-        <w:t xml:space="preserve">IPC, </w:t>
-      </w:r>
-      <w:proofErr w:type="spellStart"/>
-      <w:r>
-        <w:rPr>
-          <w:rFonts w:cstheme="minorHAnsi"/>
-          <w:sz w:val="20"/>
-          <w:szCs w:val="20"/>
-        </w:rPr>
-        <w:t>CoC</w:t>
-      </w:r>
-      <w:proofErr w:type="spellEnd"/>
-      <w:r>
-        <w:rPr>
-          <w:rFonts w:cstheme="minorHAnsi"/>
-          <w:sz w:val="20"/>
-          <w:szCs w:val="20"/>
-        </w:rPr>
-        <w:t xml:space="preserve"> &amp; </w:t>
-      </w:r>
-      <w:proofErr w:type="gramStart"/>
-      <w:r>
-        <w:rPr>
-          <w:rFonts w:cstheme="minorHAnsi"/>
-          <w:sz w:val="20"/>
-          <w:szCs w:val="20"/>
-        </w:rPr>
-        <w:t>Candidate  &gt;</w:t>
-      </w:r>
-      <w:proofErr w:type="gramEnd"/>
-      <w:r>
-        <w:rPr>
-          <w:rFonts w:cstheme="minorHAnsi"/>
-          <w:sz w:val="20"/>
-          <w:szCs w:val="20"/>
-        </w:rPr>
-        <w:t>6’ apart.</w:t>
-      </w:r>
-    </w:p>
-    <w:p>
-      <w:pPr>
-        <w:pStyle w:val="NoSpacing"/>
-        <w:rPr>
-          <w:rFonts w:cstheme="minorHAnsi"/>
-          <w:sz w:val="20"/>
-          <w:szCs w:val="20"/>
-        </w:rPr>
-      </w:pPr>
-      <w:r>
-        <w:rPr>
-          <w:rFonts w:cstheme="minorHAnsi"/>
-          <w:sz w:val="20"/>
-          <w:szCs w:val="20"/>
-        </w:rPr>
-        <w:t xml:space="preserve">No contact IPC &amp; </w:t>
-      </w:r>
-      <w:proofErr w:type="spellStart"/>
-      <w:r>
-        <w:rPr>
-          <w:rFonts w:cstheme="minorHAnsi"/>
-          <w:sz w:val="20"/>
-          <w:szCs w:val="20"/>
-        </w:rPr>
-        <w:t>CoC</w:t>
-      </w:r>
-      <w:proofErr w:type="spellEnd"/>
-      <w:r>
-        <w:rPr>
-          <w:rFonts w:cstheme="minorHAnsi"/>
-          <w:sz w:val="20"/>
-          <w:szCs w:val="20"/>
-        </w:rPr>
-        <w:t>.</w:t>
-      </w:r>
-      <w:r>
-        <w:rPr>
-          <w:rFonts w:cstheme="minorHAnsi"/>
-          <w:sz w:val="20"/>
-          <w:szCs w:val="20"/>
-        </w:rPr>
-        <w:tab/>
-      </w:r>
-    </w:p>
-    <w:p>
-      <w:pPr>
-        <w:pStyle w:val="NoSpacing"/>
-        <w:rPr>
-          <w:rFonts w:cstheme="minorHAnsi"/>
-          <w:sz w:val="20"/>
-          <w:szCs w:val="20"/>
-        </w:rPr>
-      </w:pPr>
-      <w:r>
-        <w:rPr>
-          <w:rFonts w:cstheme="minorHAnsi"/>
-          <w:sz w:val="20"/>
-          <w:szCs w:val="20"/>
-        </w:rPr>
-        <w:t>IPC can lead candidate by &gt;6’ or do soliloquy in place.</w:t>
-      </w:r>
-    </w:p>
-    <w:p>
-      <w:pPr>
-        <w:pStyle w:val="NoSpacing"/>
-        <w:rPr>
-          <w:rFonts w:cstheme="minorHAnsi"/>
-          <w:sz w:val="20"/>
-          <w:szCs w:val="20"/>
-        </w:rPr>
-      </w:pPr>
-      <w:r>
-        <w:rPr>
-          <w:rFonts w:cstheme="minorHAnsi"/>
-          <w:sz w:val="20"/>
-          <w:szCs w:val="20"/>
-        </w:rPr>
-        <w:t>If more than one can</w:t>
-      </w:r>
-      <w:r>
-        <w:rPr>
-          <w:rFonts w:cstheme="minorHAnsi"/>
-          <w:sz w:val="20"/>
-          <w:szCs w:val="20"/>
-        </w:rPr>
-        <w:t>didate, &gt;6’ spacing required.</w:t>
-      </w:r>
-    </w:p>
-    <w:p>
-      <w:pPr>
-        <w:spacing w:after="160" w:line="259" w:lineRule="auto"/>
-        <w:rPr>
-          <w:rFonts w:cstheme="minorHAnsi"/>
-          <w:sz w:val="20"/>
-          <w:szCs w:val="20"/>
-        </w:rPr>
-      </w:pPr>
-      <w:r>
-        <w:rPr>
-          <w:rFonts w:cstheme="minorHAnsi"/>
-          <w:sz w:val="20"/>
-          <w:szCs w:val="20"/>
-        </w:rPr>
-        <w:br w:type="page"/>
+        <w:t>Figure 3</w:t>
       </w:r>
     </w:p>
     <w:p>
@@ -2217,7 +2163,6 @@
           <w:szCs w:val="20"/>
           <w:lang w:bidi="he-IL"/>
         </w:rPr>
-        <w:lastRenderedPageBreak/>
         <w:drawing>
           <wp:inline distT="0" distB="0" distL="0" distR="0">
             <wp:extent cx="2041107" cy="2798859"/>
@@ -2239,7 +2184,7 @@
                     <a:blip r:embed="rId7" cstate="print">
                       <a:extLst>
                         <a:ext uri="{28A0092B-C50C-407E-A947-70E740481C1C}">
-                          <a14:useLocalDpi xmlns="" xmlns:wpc="http://schemas.microsoft.com/office/word/2010/wordprocessingCanvas" xmlns:mc="http://schemas.openxmlformats.org/markup-compatibility/2006" xmlns:o="urn:schemas-microsoft-com:office:office" xmlns:v="urn:schemas-microsoft-com:vml" xmlns:wp14="http://schemas.microsoft.com/office/word/2010/wordprocessingDrawing" xmlns:w10="urn:schemas-microsoft-com:office:word" xmlns:w="http://schemas.openxmlformats.org/wordprocessingml/2006/main" xmlns:w14="http://schemas.microsoft.com/office/word/2010/wordml" xmlns:wpg="http://schemas.microsoft.com/office/word/2010/wordprocessingGroup" xmlns:wpi="http://schemas.microsoft.com/office/word/2010/wordprocessingInk" xmlns:wps="http://schemas.microsoft.com/office/word/2010/wordprocessingShape" xmlns:a14="http://schemas.microsoft.com/office/drawing/2010/main" val="0"/>
+                          <a14:useLocalDpi xmlns:a14="http://schemas.microsoft.com/office/drawing/2010/main" xmlns:wps="http://schemas.microsoft.com/office/word/2010/wordprocessingShape" xmlns:wpi="http://schemas.microsoft.com/office/word/2010/wordprocessingInk" xmlns:wpg="http://schemas.microsoft.com/office/word/2010/wordprocessingGroup" xmlns:w14="http://schemas.microsoft.com/office/word/2010/wordml" xmlns:w="http://schemas.openxmlformats.org/wordprocessingml/2006/main" xmlns:w10="urn:schemas-microsoft-com:office:word" xmlns:wp14="http://schemas.microsoft.com/office/word/2010/wordprocessingDrawing" xmlns:v="urn:schemas-microsoft-com:vml" xmlns:o="urn:schemas-microsoft-com:office:office" xmlns:mc="http://schemas.openxmlformats.org/markup-compatibility/2006" xmlns:wpc="http://schemas.microsoft.com/office/word/2010/wordprocessingCanvas" xmlns="" val="0"/>
                         </a:ext>
                       </a:extLst>
                     </a:blip>
@@ -2273,32 +2218,6 @@
         <w:pStyle w:val="NoSpacing"/>
         <w:rPr>
           <w:rFonts w:cstheme="minorHAnsi"/>
-          <w:b/>
-          <w:bCs/>
-          <w:i/>
-          <w:iCs/>
-          <w:sz w:val="20"/>
-          <w:szCs w:val="20"/>
-        </w:rPr>
-      </w:pPr>
-      <w:r>
-        <w:rPr>
-          <w:rFonts w:cstheme="minorHAnsi"/>
-          <w:b/>
-          <w:bCs/>
-          <w:i/>
-          <w:iCs/>
-          <w:sz w:val="20"/>
-          <w:szCs w:val="20"/>
-        </w:rPr>
-        <w:t>Figure 3</w:t>
-      </w:r>
-    </w:p>
-    <w:p>
-      <w:pPr>
-        <w:pStyle w:val="NoSpacing"/>
-        <w:rPr>
-          <w:rFonts w:cstheme="minorHAnsi"/>
           <w:sz w:val="20"/>
           <w:szCs w:val="20"/>
         </w:rPr>
@@ -2334,7 +2253,7 @@
     </w:p>
     <w:sectPr>
       <w:pgSz w:w="12240" w:h="15840" w:code="1"/>
-      <w:pgMar w:top="1440" w:right="1440" w:bottom="1440" w:left="1440" w:header="720" w:footer="720" w:gutter="0"/>
+      <w:pgMar w:top="720" w:right="720" w:bottom="720" w:left="720" w:header="720" w:footer="720" w:gutter="0"/>
       <w:cols w:space="720"/>
       <w:docGrid w:linePitch="360"/>
     </w:sectPr>
@@ -2831,7 +2750,7 @@
   <a:extraClrSchemeLst/>
   <a:extLst>
     <a:ext uri="{05A4C25C-085E-4340-85A3-A5531E510DB2}">
-      <thm15:themeFamily xmlns:thm15="http://schemas.microsoft.com/office/thememl/2012/main" xmlns="" name="Office Theme" id="{62F939B6-93AF-4DB8-9C6B-D6C7DFDC589F}" vid="{4A3C46E8-61CC-4603-A589-7422A47A8E4A}"/>
+      <thm15:themeFamily xmlns="" xmlns:thm15="http://schemas.microsoft.com/office/thememl/2012/main" name="Office Theme" id="{62F939B6-93AF-4DB8-9C6B-D6C7DFDC589F}" vid="{4A3C46E8-61CC-4603-A589-7422A47A8E4A}"/>
     </a:ext>
   </a:extLst>
 </a:theme>
@@ -2842,7 +2761,7 @@
 </file>
 
 <file path=customXml/itemProps1.xml><?xml version="1.0" encoding="utf-8"?>
-<ds:datastoreItem xmlns:ds="http://schemas.openxmlformats.org/officeDocument/2006/customXml" ds:itemID="{8EA61FDE-C94E-4342-9852-16095B350911}">
+<ds:datastoreItem xmlns:ds="http://schemas.openxmlformats.org/officeDocument/2006/customXml" ds:itemID="{5E32A0E1-C42A-4D42-B4E6-4D5E7010A084}">
   <ds:schemaRefs>
     <ds:schemaRef ds:uri="http://schemas.openxmlformats.org/officeDocument/2006/bibliography"/>
   </ds:schemaRefs>

--- a/covid.docx
+++ b/covid.docx
@@ -1536,132 +1536,6 @@
         <w:pStyle w:val="NoSpacing"/>
         <w:rPr>
           <w:rFonts w:cstheme="minorHAnsi"/>
-          <w:sz w:val="20"/>
-          <w:szCs w:val="20"/>
-        </w:rPr>
-      </w:pPr>
-    </w:p>
-    <w:p>
-      <w:pPr>
-        <w:pStyle w:val="NoSpacing"/>
-        <w:rPr>
-          <w:rFonts w:cstheme="minorHAnsi"/>
-          <w:b/>
-          <w:bCs/>
-          <w:sz w:val="20"/>
-          <w:szCs w:val="20"/>
-          <w:u w:val="single"/>
-        </w:rPr>
-      </w:pPr>
-      <w:r>
-        <w:rPr>
-          <w:rFonts w:cstheme="minorHAnsi"/>
-          <w:b/>
-          <w:bCs/>
-          <w:sz w:val="20"/>
-          <w:szCs w:val="20"/>
-          <w:u w:val="single"/>
-        </w:rPr>
-        <w:t>Select Master Degree</w:t>
-      </w:r>
-    </w:p>
-    <w:p>
-      <w:pPr>
-        <w:pStyle w:val="NoSpacing"/>
-        <w:rPr>
-          <w:rFonts w:cstheme="minorHAnsi"/>
-          <w:sz w:val="20"/>
-          <w:szCs w:val="20"/>
-        </w:rPr>
-      </w:pPr>
-      <w:r>
-        <w:rPr>
-          <w:rFonts w:cstheme="minorHAnsi"/>
-          <w:sz w:val="20"/>
-          <w:szCs w:val="20"/>
-        </w:rPr>
-        <w:t xml:space="preserve">Prior to meeting: Sanitize Stations, Swords, piece of chain, Ark plus Items for Deposit and Bible cover. (e.g., </w:t>
-      </w:r>
-      <w:proofErr w:type="gramStart"/>
-      <w:r>
-        <w:rPr>
-          <w:rFonts w:cstheme="minorHAnsi"/>
-          <w:sz w:val="20"/>
-          <w:szCs w:val="20"/>
-        </w:rPr>
-        <w:t>Sanitized</w:t>
-      </w:r>
-      <w:proofErr w:type="gramEnd"/>
-      <w:r>
-        <w:rPr>
-          <w:rFonts w:cstheme="minorHAnsi"/>
-          <w:sz w:val="20"/>
-          <w:szCs w:val="20"/>
-        </w:rPr>
-        <w:t xml:space="preserve"> clear flexible plastic sheet for Bible cover.) Repeat as necessary if more than one Candidate.</w:t>
-      </w:r>
-    </w:p>
-    <w:p>
-      <w:pPr>
-        <w:pStyle w:val="NoSpacing"/>
-        <w:rPr>
-          <w:rFonts w:cstheme="minorHAnsi"/>
-          <w:sz w:val="20"/>
-          <w:szCs w:val="20"/>
-        </w:rPr>
-      </w:pPr>
-      <w:r>
-        <w:rPr>
-          <w:rFonts w:cstheme="minorHAnsi"/>
-          <w:sz w:val="20"/>
-          <w:szCs w:val="20"/>
-        </w:rPr>
-        <w:t>1. Face Masks worn by all participants and all present. Gloves plus masks for Candidate, Thrice Illustrious Master, Right Illustrious Deputy Master, Illustrious Principal Conductor, Captain of the Guards and Conductor of the Council.</w:t>
-      </w:r>
-    </w:p>
-    <w:p>
-      <w:pPr>
-        <w:pStyle w:val="NoSpacing"/>
-        <w:rPr>
-          <w:rFonts w:cstheme="minorHAnsi"/>
-          <w:sz w:val="20"/>
-          <w:szCs w:val="20"/>
-        </w:rPr>
-      </w:pPr>
-      <w:r>
-        <w:rPr>
-          <w:rFonts w:cstheme="minorHAnsi"/>
-          <w:sz w:val="20"/>
-          <w:szCs w:val="20"/>
-        </w:rPr>
-        <w:t>2. All officer Stations at least six feet apart.</w:t>
-      </w:r>
-    </w:p>
-    <w:p>
-      <w:pPr>
-        <w:pStyle w:val="NoSpacing"/>
-        <w:rPr>
-          <w:rFonts w:cstheme="minorHAnsi"/>
-          <w:sz w:val="20"/>
-          <w:szCs w:val="20"/>
-        </w:rPr>
-      </w:pPr>
-      <w:r>
-        <w:rPr>
-          <w:rFonts w:cstheme="minorHAnsi"/>
-          <w:sz w:val="20"/>
-          <w:szCs w:val="20"/>
-        </w:rPr>
-        <w:t>3. Separate altars (e.g., pedestals) at least six feet apart with bible and sanitized covers can be used if more than one candidate.</w:t>
-      </w:r>
-    </w:p>
-    <w:p>
-      <w:pPr>
-        <w:pStyle w:val="NoSpacing"/>
-        <w:rPr>
-          <w:rFonts w:cstheme="minorHAnsi"/>
-          <w:b/>
-          <w:bCs/>
           <w:sz w:val="20"/>
           <w:szCs w:val="20"/>
         </w:rPr>
@@ -1731,7 +1605,7 @@
                     <a:blip r:embed="rId5" cstate="print">
                       <a:extLst>
                         <a:ext uri="{28A0092B-C50C-407E-A947-70E740481C1C}">
-                          <a14:useLocalDpi xmlns:a14="http://schemas.microsoft.com/office/drawing/2010/main" xmlns:wps="http://schemas.microsoft.com/office/word/2010/wordprocessingShape" xmlns:wpi="http://schemas.microsoft.com/office/word/2010/wordprocessingInk" xmlns:wpg="http://schemas.microsoft.com/office/word/2010/wordprocessingGroup" xmlns:w14="http://schemas.microsoft.com/office/word/2010/wordml" xmlns:w="http://schemas.openxmlformats.org/wordprocessingml/2006/main" xmlns:w10="urn:schemas-microsoft-com:office:word" xmlns:wp14="http://schemas.microsoft.com/office/word/2010/wordprocessingDrawing" xmlns:v="urn:schemas-microsoft-com:vml" xmlns:o="urn:schemas-microsoft-com:office:office" xmlns:mc="http://schemas.openxmlformats.org/markup-compatibility/2006" xmlns:wpc="http://schemas.microsoft.com/office/word/2010/wordprocessingCanvas" xmlns="" val="0"/>
+                          <a14:useLocalDpi xmlns="" xmlns:wpc="http://schemas.microsoft.com/office/word/2010/wordprocessingCanvas" xmlns:mc="http://schemas.openxmlformats.org/markup-compatibility/2006" xmlns:o="urn:schemas-microsoft-com:office:office" xmlns:v="urn:schemas-microsoft-com:vml" xmlns:wp14="http://schemas.microsoft.com/office/word/2010/wordprocessingDrawing" xmlns:w10="urn:schemas-microsoft-com:office:word" xmlns:w="http://schemas.openxmlformats.org/wordprocessingml/2006/main" xmlns:w14="http://schemas.microsoft.com/office/word/2010/wordml" xmlns:wpg="http://schemas.microsoft.com/office/word/2010/wordprocessingGroup" xmlns:wpi="http://schemas.microsoft.com/office/word/2010/wordprocessingInk" xmlns:wps="http://schemas.microsoft.com/office/word/2010/wordprocessingShape" xmlns:a14="http://schemas.microsoft.com/office/drawing/2010/main" val="0"/>
                         </a:ext>
                       </a:extLst>
                     </a:blip>
@@ -1939,7 +1813,7 @@
                     <a:blip r:embed="rId6" cstate="print">
                       <a:extLst>
                         <a:ext uri="{28A0092B-C50C-407E-A947-70E740481C1C}">
-                          <a14:useLocalDpi xmlns:a14="http://schemas.microsoft.com/office/drawing/2010/main" xmlns:wps="http://schemas.microsoft.com/office/word/2010/wordprocessingShape" xmlns:wpi="http://schemas.microsoft.com/office/word/2010/wordprocessingInk" xmlns:wpg="http://schemas.microsoft.com/office/word/2010/wordprocessingGroup" xmlns:w14="http://schemas.microsoft.com/office/word/2010/wordml" xmlns:w="http://schemas.openxmlformats.org/wordprocessingml/2006/main" xmlns:w10="urn:schemas-microsoft-com:office:word" xmlns:wp14="http://schemas.microsoft.com/office/word/2010/wordprocessingDrawing" xmlns:v="urn:schemas-microsoft-com:vml" xmlns:o="urn:schemas-microsoft-com:office:office" xmlns:mc="http://schemas.openxmlformats.org/markup-compatibility/2006" xmlns:wpc="http://schemas.microsoft.com/office/word/2010/wordprocessingCanvas" xmlns="" val="0"/>
+                          <a14:useLocalDpi xmlns="" xmlns:wpc="http://schemas.microsoft.com/office/word/2010/wordprocessingCanvas" xmlns:mc="http://schemas.openxmlformats.org/markup-compatibility/2006" xmlns:o="urn:schemas-microsoft-com:office:office" xmlns:v="urn:schemas-microsoft-com:vml" xmlns:wp14="http://schemas.microsoft.com/office/word/2010/wordprocessingDrawing" xmlns:w10="urn:schemas-microsoft-com:office:word" xmlns:w="http://schemas.openxmlformats.org/wordprocessingml/2006/main" xmlns:w14="http://schemas.microsoft.com/office/word/2010/wordml" xmlns:wpg="http://schemas.microsoft.com/office/word/2010/wordprocessingGroup" xmlns:wpi="http://schemas.microsoft.com/office/word/2010/wordprocessingInk" xmlns:wps="http://schemas.microsoft.com/office/word/2010/wordprocessingShape" xmlns:a14="http://schemas.microsoft.com/office/drawing/2010/main" val="0"/>
                         </a:ext>
                       </a:extLst>
                     </a:blip>
@@ -2184,7 +2058,7 @@
                     <a:blip r:embed="rId7" cstate="print">
                       <a:extLst>
                         <a:ext uri="{28A0092B-C50C-407E-A947-70E740481C1C}">
-                          <a14:useLocalDpi xmlns:a14="http://schemas.microsoft.com/office/drawing/2010/main" xmlns:wps="http://schemas.microsoft.com/office/word/2010/wordprocessingShape" xmlns:wpi="http://schemas.microsoft.com/office/word/2010/wordprocessingInk" xmlns:wpg="http://schemas.microsoft.com/office/word/2010/wordprocessingGroup" xmlns:w14="http://schemas.microsoft.com/office/word/2010/wordml" xmlns:w="http://schemas.openxmlformats.org/wordprocessingml/2006/main" xmlns:w10="urn:schemas-microsoft-com:office:word" xmlns:wp14="http://schemas.microsoft.com/office/word/2010/wordprocessingDrawing" xmlns:v="urn:schemas-microsoft-com:vml" xmlns:o="urn:schemas-microsoft-com:office:office" xmlns:mc="http://schemas.openxmlformats.org/markup-compatibility/2006" xmlns:wpc="http://schemas.microsoft.com/office/word/2010/wordprocessingCanvas" xmlns="" val="0"/>
+                          <a14:useLocalDpi xmlns="" xmlns:wpc="http://schemas.microsoft.com/office/word/2010/wordprocessingCanvas" xmlns:mc="http://schemas.openxmlformats.org/markup-compatibility/2006" xmlns:o="urn:schemas-microsoft-com:office:office" xmlns:v="urn:schemas-microsoft-com:vml" xmlns:wp14="http://schemas.microsoft.com/office/word/2010/wordprocessingDrawing" xmlns:w10="urn:schemas-microsoft-com:office:word" xmlns:w="http://schemas.openxmlformats.org/wordprocessingml/2006/main" xmlns:w14="http://schemas.microsoft.com/office/word/2010/wordml" xmlns:wpg="http://schemas.microsoft.com/office/word/2010/wordprocessingGroup" xmlns:wpi="http://schemas.microsoft.com/office/word/2010/wordprocessingInk" xmlns:wps="http://schemas.microsoft.com/office/word/2010/wordprocessingShape" xmlns:a14="http://schemas.microsoft.com/office/drawing/2010/main" val="0"/>
                         </a:ext>
                       </a:extLst>
                     </a:blip>
@@ -2250,6 +2124,152 @@
         <w:t xml:space="preserve"> with masks &amp; gloves.</w:t>
       </w:r>
       <w:proofErr w:type="gramEnd"/>
+    </w:p>
+    <w:p>
+      <w:pPr>
+        <w:pStyle w:val="NoSpacing"/>
+        <w:rPr>
+          <w:rFonts w:cstheme="minorHAnsi"/>
+          <w:sz w:val="20"/>
+          <w:szCs w:val="20"/>
+        </w:rPr>
+      </w:pPr>
+    </w:p>
+    <w:p>
+      <w:pPr>
+        <w:pStyle w:val="NoSpacing"/>
+        <w:rPr>
+          <w:rFonts w:cstheme="minorHAnsi"/>
+          <w:b/>
+          <w:bCs/>
+          <w:sz w:val="20"/>
+          <w:szCs w:val="20"/>
+          <w:u w:val="single"/>
+        </w:rPr>
+      </w:pPr>
+      <w:r>
+        <w:rPr>
+          <w:rFonts w:cstheme="minorHAnsi"/>
+          <w:b/>
+          <w:bCs/>
+          <w:sz w:val="20"/>
+          <w:szCs w:val="20"/>
+          <w:u w:val="single"/>
+        </w:rPr>
+        <w:t>Select Master Degree</w:t>
+      </w:r>
+    </w:p>
+    <w:p>
+      <w:pPr>
+        <w:pStyle w:val="NoSpacing"/>
+        <w:rPr>
+          <w:rFonts w:cstheme="minorHAnsi"/>
+          <w:sz w:val="20"/>
+          <w:szCs w:val="20"/>
+        </w:rPr>
+      </w:pPr>
+      <w:r>
+        <w:rPr>
+          <w:rFonts w:cstheme="minorHAnsi"/>
+          <w:sz w:val="20"/>
+          <w:szCs w:val="20"/>
+        </w:rPr>
+        <w:t xml:space="preserve">Prior to meeting: Sanitize Stations, Swords, piece of chain, Ark plus Items for Deposit and Bible cover. (e.g., </w:t>
+      </w:r>
+      <w:proofErr w:type="gramStart"/>
+      <w:r>
+        <w:rPr>
+          <w:rFonts w:cstheme="minorHAnsi"/>
+          <w:sz w:val="20"/>
+          <w:szCs w:val="20"/>
+        </w:rPr>
+        <w:t>Sanitized</w:t>
+      </w:r>
+      <w:proofErr w:type="gramEnd"/>
+      <w:r>
+        <w:rPr>
+          <w:rFonts w:cstheme="minorHAnsi"/>
+          <w:sz w:val="20"/>
+          <w:szCs w:val="20"/>
+        </w:rPr>
+        <w:t xml:space="preserve"> clear flexible plastic sheet for Bible cover.) Repeat as necessary if more than one Candidate.</w:t>
+      </w:r>
+    </w:p>
+    <w:p>
+      <w:pPr>
+        <w:pStyle w:val="NoSpacing"/>
+        <w:rPr>
+          <w:rFonts w:cstheme="minorHAnsi"/>
+          <w:sz w:val="20"/>
+          <w:szCs w:val="20"/>
+        </w:rPr>
+      </w:pPr>
+      <w:r>
+        <w:rPr>
+          <w:rFonts w:cstheme="minorHAnsi"/>
+          <w:sz w:val="20"/>
+          <w:szCs w:val="20"/>
+        </w:rPr>
+        <w:t>1. Face Masks worn by all participants and all present. Gloves plus masks for Candidate, Thrice Illustrious Master, Right Illustrious Deputy Master, Illustrious Principal Conductor, Captain of the Guards and Conductor of the Council.</w:t>
+      </w:r>
+    </w:p>
+    <w:p>
+      <w:pPr>
+        <w:pStyle w:val="NoSpacing"/>
+        <w:rPr>
+          <w:rFonts w:cstheme="minorHAnsi"/>
+          <w:sz w:val="20"/>
+          <w:szCs w:val="20"/>
+        </w:rPr>
+      </w:pPr>
+      <w:r>
+        <w:rPr>
+          <w:rFonts w:cstheme="minorHAnsi"/>
+          <w:sz w:val="20"/>
+          <w:szCs w:val="20"/>
+        </w:rPr>
+        <w:t>2. All officer Stations at least six feet apart.</w:t>
+      </w:r>
+    </w:p>
+    <w:p>
+      <w:pPr>
+        <w:pStyle w:val="NoSpacing"/>
+        <w:rPr>
+          <w:rFonts w:cstheme="minorHAnsi"/>
+          <w:sz w:val="20"/>
+          <w:szCs w:val="20"/>
+        </w:rPr>
+      </w:pPr>
+      <w:r>
+        <w:rPr>
+          <w:rFonts w:cstheme="minorHAnsi"/>
+          <w:sz w:val="20"/>
+          <w:szCs w:val="20"/>
+        </w:rPr>
+        <w:t>3. Separate altars (e.g., pedestals) at least six feet apart with bible and sanitized covers can be used if more than one candidate.</w:t>
+      </w:r>
+    </w:p>
+    <w:p>
+      <w:pPr>
+        <w:pStyle w:val="NoSpacing"/>
+        <w:rPr>
+          <w:rFonts w:cstheme="minorHAnsi"/>
+          <w:b/>
+          <w:bCs/>
+          <w:sz w:val="20"/>
+          <w:szCs w:val="20"/>
+        </w:rPr>
+      </w:pPr>
+    </w:p>
+    <w:p>
+      <w:pPr>
+        <w:pStyle w:val="NoSpacing"/>
+        <w:rPr>
+          <w:rFonts w:cstheme="minorHAnsi"/>
+          <w:sz w:val="20"/>
+          <w:szCs w:val="20"/>
+        </w:rPr>
+      </w:pPr>
     </w:p>
     <w:sectPr>
       <w:pgSz w:w="12240" w:h="15840" w:code="1"/>
@@ -2750,7 +2770,7 @@
   <a:extraClrSchemeLst/>
   <a:extLst>
     <a:ext uri="{05A4C25C-085E-4340-85A3-A5531E510DB2}">
-      <thm15:themeFamily xmlns="" xmlns:thm15="http://schemas.microsoft.com/office/thememl/2012/main" name="Office Theme" id="{62F939B6-93AF-4DB8-9C6B-D6C7DFDC589F}" vid="{4A3C46E8-61CC-4603-A589-7422A47A8E4A}"/>
+      <thm15:themeFamily xmlns:thm15="http://schemas.microsoft.com/office/thememl/2012/main" xmlns="" name="Office Theme" id="{62F939B6-93AF-4DB8-9C6B-D6C7DFDC589F}" vid="{4A3C46E8-61CC-4603-A589-7422A47A8E4A}"/>
     </a:ext>
   </a:extLst>
 </a:theme>
@@ -2761,7 +2781,7 @@
 </file>
 
 <file path=customXml/itemProps1.xml><?xml version="1.0" encoding="utf-8"?>
-<ds:datastoreItem xmlns:ds="http://schemas.openxmlformats.org/officeDocument/2006/customXml" ds:itemID="{5E32A0E1-C42A-4D42-B4E6-4D5E7010A084}">
+<ds:datastoreItem xmlns:ds="http://schemas.openxmlformats.org/officeDocument/2006/customXml" ds:itemID="{114BD0AC-92F4-488C-B7EF-48899911BFB9}">
   <ds:schemaRefs>
     <ds:schemaRef ds:uri="http://schemas.openxmlformats.org/officeDocument/2006/bibliography"/>
   </ds:schemaRefs>

--- a/covid.docx
+++ b/covid.docx
@@ -49,6 +49,27 @@
         <w:jc w:val="center"/>
         <w:rPr>
           <w:rFonts w:cstheme="minorHAnsi"/>
+          <w:bCs/>
+          <w:sz w:val="24"/>
+          <w:szCs w:val="24"/>
+        </w:rPr>
+      </w:pPr>
+      <w:r>
+        <w:rPr>
+          <w:rFonts w:cstheme="minorHAnsi"/>
+          <w:bCs/>
+          <w:sz w:val="24"/>
+          <w:szCs w:val="24"/>
+        </w:rPr>
+        <w:t>Committee on Work – July 3, 2020</w:t>
+      </w:r>
+    </w:p>
+    <w:p>
+      <w:pPr>
+        <w:spacing w:after="0" w:line="240" w:lineRule="auto"/>
+        <w:jc w:val="center"/>
+        <w:rPr>
+          <w:rFonts w:cstheme="minorHAnsi"/>
           <w:b/>
         </w:rPr>
       </w:pPr>
@@ -169,37 +190,45 @@
     <w:p>
       <w:pPr>
         <w:pStyle w:val="NoSpacing"/>
-        <w:rPr>
-          <w:rFonts w:cstheme="minorHAnsi"/>
-          <w:sz w:val="20"/>
-          <w:szCs w:val="20"/>
-        </w:rPr>
-      </w:pPr>
-      <w:r>
-        <w:rPr>
-          <w:rFonts w:cstheme="minorHAnsi"/>
-          <w:sz w:val="20"/>
-          <w:szCs w:val="20"/>
-        </w:rPr>
-        <w:t>1. Face masks worn by all plus gloves for at least the High Priest, King, Scribe, Captain of the Host, Principal Sojourner, Royal Arch Captain and three Masters of the Veils.</w:t>
-      </w:r>
-    </w:p>
-    <w:p>
-      <w:pPr>
-        <w:pStyle w:val="NoSpacing"/>
-        <w:rPr>
-          <w:rFonts w:cstheme="minorHAnsi"/>
-          <w:sz w:val="20"/>
-          <w:szCs w:val="20"/>
-        </w:rPr>
-      </w:pPr>
-      <w:r>
-        <w:rPr>
-          <w:rFonts w:cstheme="minorHAnsi"/>
-          <w:sz w:val="20"/>
-          <w:szCs w:val="20"/>
-        </w:rPr>
-        <w:t>2. All officers stations at least 6 feet apart.  (</w:t>
+        <w:numPr>
+          <w:ilvl w:val="0"/>
+          <w:numId w:val="14"/>
+        </w:numPr>
+        <w:rPr>
+          <w:rFonts w:cstheme="minorHAnsi"/>
+          <w:sz w:val="20"/>
+          <w:szCs w:val="20"/>
+        </w:rPr>
+      </w:pPr>
+      <w:r>
+        <w:rPr>
+          <w:rFonts w:cstheme="minorHAnsi"/>
+          <w:sz w:val="20"/>
+          <w:szCs w:val="20"/>
+        </w:rPr>
+        <w:t>Face masks worn by all plus gloves for at least the High Priest, King, Scribe, Captain of the Host, Principal Sojourner, Royal Arch Captain and three Masters of the Veils.</w:t>
+      </w:r>
+    </w:p>
+    <w:p>
+      <w:pPr>
+        <w:pStyle w:val="NoSpacing"/>
+        <w:numPr>
+          <w:ilvl w:val="0"/>
+          <w:numId w:val="14"/>
+        </w:numPr>
+        <w:rPr>
+          <w:rFonts w:cstheme="minorHAnsi"/>
+          <w:sz w:val="20"/>
+          <w:szCs w:val="20"/>
+        </w:rPr>
+      </w:pPr>
+      <w:r>
+        <w:rPr>
+          <w:rFonts w:cstheme="minorHAnsi"/>
+          <w:sz w:val="20"/>
+          <w:szCs w:val="20"/>
+        </w:rPr>
+        <w:t>All officers stations at least 6 feet apart.  (</w:t>
       </w:r>
       <w:r>
         <w:rPr>
@@ -221,19 +250,23 @@
     <w:p>
       <w:pPr>
         <w:pStyle w:val="NoSpacing"/>
-        <w:rPr>
-          <w:rFonts w:cstheme="minorHAnsi"/>
-          <w:sz w:val="20"/>
-          <w:szCs w:val="20"/>
-        </w:rPr>
-      </w:pPr>
-      <w:r>
-        <w:rPr>
-          <w:rFonts w:cstheme="minorHAnsi"/>
-          <w:sz w:val="20"/>
-          <w:szCs w:val="20"/>
-        </w:rPr>
-        <w:t>3. Only officers with both mask and gloves assemble around the altar to participate in tactics during both opening and closing.</w:t>
+        <w:numPr>
+          <w:ilvl w:val="0"/>
+          <w:numId w:val="14"/>
+        </w:numPr>
+        <w:rPr>
+          <w:rFonts w:cstheme="minorHAnsi"/>
+          <w:sz w:val="20"/>
+          <w:szCs w:val="20"/>
+        </w:rPr>
+      </w:pPr>
+      <w:r>
+        <w:rPr>
+          <w:rFonts w:cstheme="minorHAnsi"/>
+          <w:sz w:val="20"/>
+          <w:szCs w:val="20"/>
+        </w:rPr>
+        <w:t>Only officers with both mask and gloves assemble around the altar to participate in tactics during both opening and closing.</w:t>
       </w:r>
       <w:bookmarkStart w:id="0" w:name="_GoBack"/>
       <w:bookmarkEnd w:id="0"/>
@@ -293,73 +326,89 @@
     <w:p>
       <w:pPr>
         <w:pStyle w:val="NoSpacing"/>
-        <w:rPr>
-          <w:rFonts w:cstheme="minorHAnsi"/>
-          <w:sz w:val="20"/>
-          <w:szCs w:val="20"/>
-        </w:rPr>
-      </w:pPr>
-      <w:r>
-        <w:rPr>
-          <w:rFonts w:cstheme="minorHAnsi"/>
-          <w:sz w:val="20"/>
-          <w:szCs w:val="20"/>
-        </w:rPr>
-        <w:t xml:space="preserve">1. Face masks worn by all plus gloves for at least the Right Worshipful Master, Candidate, Sr. Deacon, Assistant, Overseers, Secretary, </w:t>
-      </w:r>
-    </w:p>
-    <w:p>
-      <w:pPr>
-        <w:pStyle w:val="NoSpacing"/>
-        <w:rPr>
-          <w:rFonts w:cstheme="minorHAnsi"/>
-          <w:sz w:val="20"/>
-          <w:szCs w:val="20"/>
-        </w:rPr>
-      </w:pPr>
-      <w:r>
-        <w:rPr>
-          <w:rFonts w:cstheme="minorHAnsi"/>
-          <w:sz w:val="20"/>
-          <w:szCs w:val="20"/>
-        </w:rPr>
-        <w:t>2. All officers stations at least 6 feet apart.</w:t>
-      </w:r>
-    </w:p>
-    <w:p>
-      <w:pPr>
-        <w:pStyle w:val="NoSpacing"/>
-        <w:rPr>
-          <w:rFonts w:cstheme="minorHAnsi"/>
-          <w:sz w:val="20"/>
-          <w:szCs w:val="20"/>
-        </w:rPr>
-      </w:pPr>
-      <w:r>
-        <w:rPr>
-          <w:rFonts w:cstheme="minorHAnsi"/>
-          <w:sz w:val="20"/>
-          <w:szCs w:val="20"/>
-        </w:rPr>
-        <w:t>3. Sr. Deacon leads Assistant and Candidate with at least 6 feet separation between each.</w:t>
-      </w:r>
-    </w:p>
-    <w:p>
-      <w:pPr>
-        <w:pStyle w:val="NoSpacing"/>
-        <w:rPr>
-          <w:rFonts w:cstheme="minorHAnsi"/>
-          <w:sz w:val="20"/>
-          <w:szCs w:val="20"/>
-        </w:rPr>
-      </w:pPr>
-      <w:r>
-        <w:rPr>
-          <w:rFonts w:cstheme="minorHAnsi"/>
-          <w:sz w:val="20"/>
-          <w:szCs w:val="20"/>
-        </w:rPr>
-        <w:t xml:space="preserve">4. Each </w:t>
+        <w:numPr>
+          <w:ilvl w:val="0"/>
+          <w:numId w:val="12"/>
+        </w:numPr>
+        <w:rPr>
+          <w:rFonts w:cstheme="minorHAnsi"/>
+          <w:sz w:val="20"/>
+          <w:szCs w:val="20"/>
+        </w:rPr>
+      </w:pPr>
+      <w:r>
+        <w:rPr>
+          <w:rFonts w:cstheme="minorHAnsi"/>
+          <w:sz w:val="20"/>
+          <w:szCs w:val="20"/>
+        </w:rPr>
+        <w:t xml:space="preserve">Face masks worn by all plus gloves for at least the Right Worshipful Master, Candidate, Sr. Deacon, Assistant, Overseers, Secretary, </w:t>
+      </w:r>
+    </w:p>
+    <w:p>
+      <w:pPr>
+        <w:pStyle w:val="NoSpacing"/>
+        <w:numPr>
+          <w:ilvl w:val="0"/>
+          <w:numId w:val="12"/>
+        </w:numPr>
+        <w:rPr>
+          <w:rFonts w:cstheme="minorHAnsi"/>
+          <w:sz w:val="20"/>
+          <w:szCs w:val="20"/>
+        </w:rPr>
+      </w:pPr>
+      <w:r>
+        <w:rPr>
+          <w:rFonts w:cstheme="minorHAnsi"/>
+          <w:sz w:val="20"/>
+          <w:szCs w:val="20"/>
+        </w:rPr>
+        <w:t>All officers stations at least 6 feet apart.</w:t>
+      </w:r>
+    </w:p>
+    <w:p>
+      <w:pPr>
+        <w:pStyle w:val="NoSpacing"/>
+        <w:numPr>
+          <w:ilvl w:val="0"/>
+          <w:numId w:val="12"/>
+        </w:numPr>
+        <w:rPr>
+          <w:rFonts w:cstheme="minorHAnsi"/>
+          <w:sz w:val="20"/>
+          <w:szCs w:val="20"/>
+        </w:rPr>
+      </w:pPr>
+      <w:r>
+        <w:rPr>
+          <w:rFonts w:cstheme="minorHAnsi"/>
+          <w:sz w:val="20"/>
+          <w:szCs w:val="20"/>
+        </w:rPr>
+        <w:t>Sr. Deacon leads Assistant and Candidate with at least 6 feet separation between each.</w:t>
+      </w:r>
+    </w:p>
+    <w:p>
+      <w:pPr>
+        <w:pStyle w:val="NoSpacing"/>
+        <w:numPr>
+          <w:ilvl w:val="0"/>
+          <w:numId w:val="12"/>
+        </w:numPr>
+        <w:rPr>
+          <w:rFonts w:cstheme="minorHAnsi"/>
+          <w:sz w:val="20"/>
+          <w:szCs w:val="20"/>
+        </w:rPr>
+      </w:pPr>
+      <w:r>
+        <w:rPr>
+          <w:rFonts w:cstheme="minorHAnsi"/>
+          <w:sz w:val="20"/>
+          <w:szCs w:val="20"/>
+        </w:rPr>
+        <w:t xml:space="preserve">Each </w:t>
       </w:r>
       <w:proofErr w:type="gramStart"/>
       <w:r>
@@ -383,19 +432,99 @@
     <w:p>
       <w:pPr>
         <w:pStyle w:val="NoSpacing"/>
-        <w:rPr>
-          <w:rFonts w:cstheme="minorHAnsi"/>
-          <w:sz w:val="20"/>
-          <w:szCs w:val="20"/>
-        </w:rPr>
-      </w:pPr>
-      <w:r>
-        <w:rPr>
-          <w:rFonts w:cstheme="minorHAnsi"/>
-          <w:sz w:val="20"/>
-          <w:szCs w:val="20"/>
-        </w:rPr>
-        <w:t xml:space="preserve">5. Sr. Deacon verbally directs repositioning of Candidate at Sr. Overseer’s station and subsequently resumes leading him by six feet </w:t>
+        <w:numPr>
+          <w:ilvl w:val="0"/>
+          <w:numId w:val="12"/>
+        </w:numPr>
+        <w:rPr>
+          <w:rFonts w:cstheme="minorHAnsi"/>
+          <w:sz w:val="20"/>
+          <w:szCs w:val="20"/>
+        </w:rPr>
+      </w:pPr>
+      <w:r>
+        <w:rPr>
+          <w:rFonts w:cstheme="minorHAnsi"/>
+          <w:sz w:val="20"/>
+          <w:szCs w:val="20"/>
+        </w:rPr>
+        <w:t xml:space="preserve">Sr. Deacon verbally directs repositioning of Candidate at Sr. Overseer’s station and subsequently resumes leading him by six feet </w:t>
+      </w:r>
+      <w:r>
+        <w:rPr>
+          <w:rFonts w:cstheme="minorHAnsi"/>
+          <w:sz w:val="20"/>
+          <w:szCs w:val="20"/>
+        </w:rPr>
+        <w:t>t</w:t>
+      </w:r>
+      <w:r>
+        <w:rPr>
+          <w:rFonts w:cstheme="minorHAnsi"/>
+          <w:sz w:val="20"/>
+          <w:szCs w:val="20"/>
+        </w:rPr>
+        <w:t>hrough</w:t>
+      </w:r>
+      <w:r>
+        <w:rPr>
+          <w:rFonts w:cstheme="minorHAnsi"/>
+          <w:sz w:val="20"/>
+          <w:szCs w:val="20"/>
+        </w:rPr>
+        <w:t>out the</w:t>
+      </w:r>
+      <w:r>
+        <w:rPr>
+          <w:rFonts w:cstheme="minorHAnsi"/>
+          <w:sz w:val="20"/>
+          <w:szCs w:val="20"/>
+        </w:rPr>
+        <w:t xml:space="preserve"> ceremony.</w:t>
+      </w:r>
+    </w:p>
+    <w:p>
+      <w:pPr>
+        <w:pStyle w:val="NoSpacing"/>
+        <w:numPr>
+          <w:ilvl w:val="0"/>
+          <w:numId w:val="12"/>
+        </w:numPr>
+        <w:rPr>
+          <w:rFonts w:cstheme="minorHAnsi"/>
+          <w:sz w:val="20"/>
+          <w:szCs w:val="20"/>
+        </w:rPr>
+      </w:pPr>
+      <w:r>
+        <w:rPr>
+          <w:rFonts w:cstheme="minorHAnsi"/>
+          <w:sz w:val="20"/>
+          <w:szCs w:val="20"/>
+        </w:rPr>
+        <w:t>Procession filled with minimum number of brethren at six foot intervals.</w:t>
+      </w:r>
+    </w:p>
+    <w:p>
+      <w:pPr>
+        <w:pStyle w:val="NoSpacing"/>
+        <w:numPr>
+          <w:ilvl w:val="0"/>
+          <w:numId w:val="12"/>
+        </w:numPr>
+        <w:rPr>
+          <w:rFonts w:cstheme="minorHAnsi"/>
+          <w:sz w:val="20"/>
+          <w:szCs w:val="20"/>
+        </w:rPr>
+      </w:pPr>
+      <w:r>
+        <w:rPr>
+          <w:rFonts w:cstheme="minorHAnsi"/>
+          <w:sz w:val="20"/>
+          <w:szCs w:val="20"/>
+        </w:rPr>
+        <w:t xml:space="preserve">Guard six feet </w:t>
       </w:r>
       <w:proofErr w:type="gramStart"/>
       <w:r>
@@ -404,7 +533,7 @@
           <w:sz w:val="20"/>
           <w:szCs w:val="20"/>
         </w:rPr>
-        <w:t>Through</w:t>
+        <w:t>West</w:t>
       </w:r>
       <w:proofErr w:type="gramEnd"/>
       <w:r>
@@ -413,169 +542,139 @@
           <w:sz w:val="20"/>
           <w:szCs w:val="20"/>
         </w:rPr>
-        <w:t xml:space="preserve"> ceremony.</w:t>
-      </w:r>
-    </w:p>
-    <w:p>
-      <w:pPr>
-        <w:pStyle w:val="NoSpacing"/>
-        <w:rPr>
-          <w:rFonts w:cstheme="minorHAnsi"/>
-          <w:sz w:val="20"/>
-          <w:szCs w:val="20"/>
-        </w:rPr>
-      </w:pPr>
-      <w:r>
-        <w:rPr>
-          <w:rFonts w:cstheme="minorHAnsi"/>
-          <w:sz w:val="20"/>
-          <w:szCs w:val="20"/>
-        </w:rPr>
-        <w:t>6. Procession filled with minimum number of brethren at six foot intervals.</w:t>
-      </w:r>
-    </w:p>
-    <w:p>
-      <w:pPr>
-        <w:pStyle w:val="NoSpacing"/>
-        <w:rPr>
-          <w:rFonts w:cstheme="minorHAnsi"/>
-          <w:sz w:val="20"/>
-          <w:szCs w:val="20"/>
-        </w:rPr>
-      </w:pPr>
-      <w:r>
-        <w:rPr>
-          <w:rFonts w:cstheme="minorHAnsi"/>
-          <w:sz w:val="20"/>
-          <w:szCs w:val="20"/>
-        </w:rPr>
-        <w:t xml:space="preserve">7. Guard six feet </w:t>
-      </w:r>
-      <w:proofErr w:type="gramStart"/>
-      <w:r>
-        <w:rPr>
-          <w:rFonts w:cstheme="minorHAnsi"/>
-          <w:sz w:val="20"/>
-          <w:szCs w:val="20"/>
-        </w:rPr>
-        <w:t>West</w:t>
-      </w:r>
-      <w:proofErr w:type="gramEnd"/>
-      <w:r>
-        <w:rPr>
-          <w:rFonts w:cstheme="minorHAnsi"/>
-          <w:sz w:val="20"/>
-          <w:szCs w:val="20"/>
-        </w:rPr>
         <w:t xml:space="preserve"> of pay window and Sr. Deacon six feet East from Candidate.</w:t>
       </w:r>
     </w:p>
     <w:p>
       <w:pPr>
         <w:pStyle w:val="NoSpacing"/>
-        <w:rPr>
-          <w:rFonts w:cstheme="minorHAnsi"/>
-          <w:sz w:val="20"/>
-          <w:szCs w:val="20"/>
-        </w:rPr>
-      </w:pPr>
-      <w:r>
-        <w:rPr>
-          <w:rFonts w:cstheme="minorHAnsi"/>
-          <w:sz w:val="20"/>
-          <w:szCs w:val="20"/>
-        </w:rPr>
-        <w:t>8. Sr. Deacon stops Guard with a verbal command.</w:t>
-      </w:r>
-    </w:p>
-    <w:p>
-      <w:pPr>
-        <w:pStyle w:val="NoSpacing"/>
-        <w:rPr>
-          <w:rFonts w:cstheme="minorHAnsi"/>
-          <w:sz w:val="20"/>
-          <w:szCs w:val="20"/>
-        </w:rPr>
-      </w:pPr>
-      <w:r>
-        <w:rPr>
-          <w:rFonts w:cstheme="minorHAnsi"/>
-          <w:sz w:val="20"/>
-          <w:szCs w:val="20"/>
-        </w:rPr>
-        <w:t>9. Reprimanding Brother leads candidate out with six foot spacing.</w:t>
-      </w:r>
-    </w:p>
-    <w:p>
-      <w:pPr>
-        <w:pStyle w:val="NoSpacing"/>
-        <w:rPr>
-          <w:rFonts w:cstheme="minorHAnsi"/>
-          <w:sz w:val="20"/>
-          <w:szCs w:val="20"/>
-        </w:rPr>
-      </w:pPr>
-      <w:r>
-        <w:rPr>
-          <w:rFonts w:cstheme="minorHAnsi"/>
-          <w:sz w:val="20"/>
-          <w:szCs w:val="20"/>
-        </w:rPr>
-        <w:t>10. Separate altars (e.g., pedestals) at least six feet apart with bible and sanitized covers can be used if more than one candidate.</w:t>
-      </w:r>
-    </w:p>
-    <w:p>
-      <w:pPr>
-        <w:pStyle w:val="NoSpacing"/>
-        <w:rPr>
-          <w:rFonts w:cstheme="minorHAnsi"/>
-          <w:sz w:val="20"/>
-          <w:szCs w:val="20"/>
-        </w:rPr>
-      </w:pPr>
-      <w:r>
-        <w:rPr>
-          <w:rFonts w:cstheme="minorHAnsi"/>
-          <w:sz w:val="20"/>
-          <w:szCs w:val="20"/>
-        </w:rPr>
-        <w:t>11. Mark lesson must be performed on one Candidate at a time.</w:t>
-      </w:r>
-    </w:p>
-    <w:p>
-      <w:pPr>
-        <w:pStyle w:val="NoSpacing"/>
-        <w:rPr>
-          <w:rFonts w:cstheme="minorHAnsi"/>
-          <w:sz w:val="20"/>
-          <w:szCs w:val="20"/>
-        </w:rPr>
-      </w:pPr>
-      <w:r>
-        <w:rPr>
-          <w:rFonts w:cstheme="minorHAnsi"/>
-          <w:sz w:val="20"/>
-          <w:szCs w:val="20"/>
-        </w:rPr>
-        <w:t>12. Right Worshipful Master, Assistant (from first section) and Candidate all have masks and gloves for grip.</w:t>
-      </w:r>
-    </w:p>
-    <w:p>
-      <w:pPr>
-        <w:pStyle w:val="NoSpacing"/>
-        <w:rPr>
-          <w:rFonts w:cstheme="minorHAnsi"/>
-          <w:sz w:val="20"/>
-          <w:szCs w:val="20"/>
-        </w:rPr>
-      </w:pPr>
-      <w:r>
-        <w:rPr>
-          <w:rFonts w:cstheme="minorHAnsi"/>
-          <w:sz w:val="20"/>
-          <w:szCs w:val="20"/>
-        </w:rPr>
-        <w:t xml:space="preserve">13. Second procession filled with minimum number of brethren at six foot intervals as previously but not the same pennies unless they have been re-sanitized. </w:t>
+        <w:numPr>
+          <w:ilvl w:val="0"/>
+          <w:numId w:val="12"/>
+        </w:numPr>
+        <w:rPr>
+          <w:rFonts w:cstheme="minorHAnsi"/>
+          <w:sz w:val="20"/>
+          <w:szCs w:val="20"/>
+        </w:rPr>
+      </w:pPr>
+      <w:r>
+        <w:rPr>
+          <w:rFonts w:cstheme="minorHAnsi"/>
+          <w:sz w:val="20"/>
+          <w:szCs w:val="20"/>
+        </w:rPr>
+        <w:t>Sr. Deacon stops Guard with a verbal command.</w:t>
+      </w:r>
+    </w:p>
+    <w:p>
+      <w:pPr>
+        <w:pStyle w:val="NoSpacing"/>
+        <w:numPr>
+          <w:ilvl w:val="0"/>
+          <w:numId w:val="12"/>
+        </w:numPr>
+        <w:rPr>
+          <w:rFonts w:cstheme="minorHAnsi"/>
+          <w:sz w:val="20"/>
+          <w:szCs w:val="20"/>
+        </w:rPr>
+      </w:pPr>
+      <w:r>
+        <w:rPr>
+          <w:rFonts w:cstheme="minorHAnsi"/>
+          <w:sz w:val="20"/>
+          <w:szCs w:val="20"/>
+        </w:rPr>
+        <w:t>Reprimanding Brother leads candidate out with six foot spacing.</w:t>
+      </w:r>
+    </w:p>
+    <w:p>
+      <w:pPr>
+        <w:pStyle w:val="NoSpacing"/>
+        <w:numPr>
+          <w:ilvl w:val="0"/>
+          <w:numId w:val="12"/>
+        </w:numPr>
+        <w:rPr>
+          <w:rFonts w:cstheme="minorHAnsi"/>
+          <w:sz w:val="20"/>
+          <w:szCs w:val="20"/>
+        </w:rPr>
+      </w:pPr>
+      <w:r>
+        <w:rPr>
+          <w:rFonts w:cstheme="minorHAnsi"/>
+          <w:sz w:val="20"/>
+          <w:szCs w:val="20"/>
+        </w:rPr>
+        <w:t>Separate altars (e.g., pedestals) at least six feet apart with bible and sanitized covers can be used if more than one candidate.</w:t>
+      </w:r>
+    </w:p>
+    <w:p>
+      <w:pPr>
+        <w:pStyle w:val="NoSpacing"/>
+        <w:numPr>
+          <w:ilvl w:val="0"/>
+          <w:numId w:val="12"/>
+        </w:numPr>
+        <w:rPr>
+          <w:rFonts w:cstheme="minorHAnsi"/>
+          <w:sz w:val="20"/>
+          <w:szCs w:val="20"/>
+        </w:rPr>
+      </w:pPr>
+      <w:r>
+        <w:rPr>
+          <w:rFonts w:cstheme="minorHAnsi"/>
+          <w:sz w:val="20"/>
+          <w:szCs w:val="20"/>
+        </w:rPr>
+        <w:t>Mark lesson must be performed on one Candidate at a time.</w:t>
+      </w:r>
+    </w:p>
+    <w:p>
+      <w:pPr>
+        <w:pStyle w:val="NoSpacing"/>
+        <w:numPr>
+          <w:ilvl w:val="0"/>
+          <w:numId w:val="12"/>
+        </w:numPr>
+        <w:rPr>
+          <w:rFonts w:cstheme="minorHAnsi"/>
+          <w:sz w:val="20"/>
+          <w:szCs w:val="20"/>
+        </w:rPr>
+      </w:pPr>
+      <w:r>
+        <w:rPr>
+          <w:rFonts w:cstheme="minorHAnsi"/>
+          <w:sz w:val="20"/>
+          <w:szCs w:val="20"/>
+        </w:rPr>
+        <w:t>Right Worshipful Master, Assistant (from first section) and Candidate all have masks and gloves for grip.</w:t>
+      </w:r>
+    </w:p>
+    <w:p>
+      <w:pPr>
+        <w:pStyle w:val="NoSpacing"/>
+        <w:numPr>
+          <w:ilvl w:val="0"/>
+          <w:numId w:val="12"/>
+        </w:numPr>
+        <w:rPr>
+          <w:rFonts w:cstheme="minorHAnsi"/>
+          <w:sz w:val="20"/>
+          <w:szCs w:val="20"/>
+        </w:rPr>
+      </w:pPr>
+      <w:r>
+        <w:rPr>
+          <w:rFonts w:cstheme="minorHAnsi"/>
+          <w:sz w:val="20"/>
+          <w:szCs w:val="20"/>
+        </w:rPr>
+        <w:t xml:space="preserve">Second procession filled with minimum number of brethren at six foot intervals as previously but not the same pennies unless they have been re-sanitized. </w:t>
       </w:r>
     </w:p>
     <w:p>
@@ -641,19 +740,23 @@
     <w:p>
       <w:pPr>
         <w:pStyle w:val="NoSpacing"/>
-        <w:rPr>
-          <w:rFonts w:cstheme="minorHAnsi"/>
-          <w:sz w:val="20"/>
-          <w:szCs w:val="20"/>
-        </w:rPr>
-      </w:pPr>
-      <w:r>
-        <w:rPr>
-          <w:rFonts w:cstheme="minorHAnsi"/>
-          <w:sz w:val="20"/>
-          <w:szCs w:val="20"/>
-        </w:rPr>
-        <w:t>1. Face masks worn by all plus gloves for at least the Worshipful Master, Candidate, plus Sr. Deacon for Grip</w:t>
+        <w:numPr>
+          <w:ilvl w:val="0"/>
+          <w:numId w:val="10"/>
+        </w:numPr>
+        <w:rPr>
+          <w:rFonts w:cstheme="minorHAnsi"/>
+          <w:sz w:val="20"/>
+          <w:szCs w:val="20"/>
+        </w:rPr>
+      </w:pPr>
+      <w:r>
+        <w:rPr>
+          <w:rFonts w:cstheme="minorHAnsi"/>
+          <w:sz w:val="20"/>
+          <w:szCs w:val="20"/>
+        </w:rPr>
+        <w:t>Face masks worn by all plus gloves for at least the Worshipful Master, Candidate, plus Sr. Deacon for Grip</w:t>
       </w:r>
       <w:r>
         <w:rPr>
@@ -675,55 +778,67 @@
     <w:p>
       <w:pPr>
         <w:pStyle w:val="NoSpacing"/>
-        <w:rPr>
-          <w:rFonts w:cstheme="minorHAnsi"/>
-          <w:sz w:val="20"/>
-          <w:szCs w:val="20"/>
-        </w:rPr>
-      </w:pPr>
-      <w:r>
-        <w:rPr>
-          <w:rFonts w:cstheme="minorHAnsi"/>
-          <w:sz w:val="20"/>
-          <w:szCs w:val="20"/>
-        </w:rPr>
-        <w:t>2. All officers stations at least 6 feet apart.</w:t>
-      </w:r>
-    </w:p>
-    <w:p>
-      <w:pPr>
-        <w:pStyle w:val="NoSpacing"/>
-        <w:rPr>
-          <w:rFonts w:cstheme="minorHAnsi"/>
-          <w:sz w:val="20"/>
-          <w:szCs w:val="20"/>
-        </w:rPr>
-      </w:pPr>
-      <w:r>
-        <w:rPr>
-          <w:rFonts w:cstheme="minorHAnsi"/>
-          <w:sz w:val="20"/>
-          <w:szCs w:val="20"/>
-        </w:rPr>
-        <w:t>3. Sr. Deacon leads Candidate(s) with at least 6 feet separation.</w:t>
-      </w:r>
-    </w:p>
-    <w:p>
-      <w:pPr>
-        <w:pStyle w:val="NoSpacing"/>
-        <w:rPr>
-          <w:rFonts w:cstheme="minorHAnsi"/>
-          <w:sz w:val="20"/>
-          <w:szCs w:val="20"/>
-        </w:rPr>
-      </w:pPr>
-      <w:r>
-        <w:rPr>
-          <w:rFonts w:cstheme="minorHAnsi"/>
-          <w:sz w:val="20"/>
-          <w:szCs w:val="20"/>
-        </w:rPr>
-        <w:t xml:space="preserve">4. Separate altars (e.g., pedestals) at least six feet apart with bible and sanitized covers can be used if more </w:t>
+        <w:numPr>
+          <w:ilvl w:val="0"/>
+          <w:numId w:val="10"/>
+        </w:numPr>
+        <w:rPr>
+          <w:rFonts w:cstheme="minorHAnsi"/>
+          <w:sz w:val="20"/>
+          <w:szCs w:val="20"/>
+        </w:rPr>
+      </w:pPr>
+      <w:r>
+        <w:rPr>
+          <w:rFonts w:cstheme="minorHAnsi"/>
+          <w:sz w:val="20"/>
+          <w:szCs w:val="20"/>
+        </w:rPr>
+        <w:t>All officers stations at least 6 feet apart.</w:t>
+      </w:r>
+    </w:p>
+    <w:p>
+      <w:pPr>
+        <w:pStyle w:val="NoSpacing"/>
+        <w:numPr>
+          <w:ilvl w:val="0"/>
+          <w:numId w:val="10"/>
+        </w:numPr>
+        <w:rPr>
+          <w:rFonts w:cstheme="minorHAnsi"/>
+          <w:sz w:val="20"/>
+          <w:szCs w:val="20"/>
+        </w:rPr>
+      </w:pPr>
+      <w:r>
+        <w:rPr>
+          <w:rFonts w:cstheme="minorHAnsi"/>
+          <w:sz w:val="20"/>
+          <w:szCs w:val="20"/>
+        </w:rPr>
+        <w:t>Sr. Deacon leads Candidate(s) with at least 6 feet separation.</w:t>
+      </w:r>
+    </w:p>
+    <w:p>
+      <w:pPr>
+        <w:pStyle w:val="NoSpacing"/>
+        <w:numPr>
+          <w:ilvl w:val="0"/>
+          <w:numId w:val="10"/>
+        </w:numPr>
+        <w:rPr>
+          <w:rFonts w:cstheme="minorHAnsi"/>
+          <w:sz w:val="20"/>
+          <w:szCs w:val="20"/>
+        </w:rPr>
+      </w:pPr>
+      <w:r>
+        <w:rPr>
+          <w:rFonts w:cstheme="minorHAnsi"/>
+          <w:sz w:val="20"/>
+          <w:szCs w:val="20"/>
+        </w:rPr>
+        <w:t xml:space="preserve">Separate altars (e.g., pedestals) at least six feet apart with bible and sanitized covers can be used if more </w:t>
       </w:r>
       <w:r>
         <w:rPr>
@@ -745,73 +860,89 @@
     <w:p>
       <w:pPr>
         <w:pStyle w:val="NoSpacing"/>
-        <w:rPr>
-          <w:rFonts w:cstheme="minorHAnsi"/>
-          <w:sz w:val="20"/>
-          <w:szCs w:val="20"/>
-        </w:rPr>
-      </w:pPr>
-      <w:r>
-        <w:rPr>
-          <w:rFonts w:cstheme="minorHAnsi"/>
-          <w:sz w:val="20"/>
-          <w:szCs w:val="20"/>
-        </w:rPr>
-        <w:t>5. Upon agreeing to “submit to these charges…,” each Candidate must receive “lesson” separately.</w:t>
-      </w:r>
-    </w:p>
-    <w:p>
-      <w:pPr>
-        <w:pStyle w:val="NoSpacing"/>
-        <w:rPr>
-          <w:rFonts w:cstheme="minorHAnsi"/>
-          <w:sz w:val="20"/>
-          <w:szCs w:val="20"/>
-        </w:rPr>
-      </w:pPr>
-      <w:r>
-        <w:rPr>
-          <w:rFonts w:cstheme="minorHAnsi"/>
-          <w:sz w:val="20"/>
-          <w:szCs w:val="20"/>
-        </w:rPr>
-        <w:t>6. “Presentation items” will be shown but not handed to Candidate.</w:t>
-      </w:r>
-    </w:p>
-    <w:p>
-      <w:pPr>
-        <w:pStyle w:val="NoSpacing"/>
-        <w:rPr>
-          <w:rFonts w:cstheme="minorHAnsi"/>
-          <w:sz w:val="20"/>
-          <w:szCs w:val="20"/>
-        </w:rPr>
-      </w:pPr>
-      <w:r>
-        <w:rPr>
-          <w:rFonts w:cstheme="minorHAnsi"/>
-          <w:sz w:val="20"/>
-          <w:szCs w:val="20"/>
-        </w:rPr>
-        <w:t>7. Senior Deacon moves to East but maintains distance while assisting/prompting Candidate.</w:t>
-      </w:r>
-    </w:p>
-    <w:p>
-      <w:pPr>
-        <w:pStyle w:val="NoSpacing"/>
-        <w:rPr>
-          <w:rFonts w:cstheme="minorHAnsi"/>
-          <w:sz w:val="20"/>
-          <w:szCs w:val="20"/>
-        </w:rPr>
-      </w:pPr>
-      <w:r>
-        <w:rPr>
-          <w:rFonts w:cstheme="minorHAnsi"/>
-          <w:sz w:val="20"/>
-          <w:szCs w:val="20"/>
-        </w:rPr>
-        <w:t>8. Lesson, Lecture, Seat, etc. and complete the degree.</w:t>
+        <w:numPr>
+          <w:ilvl w:val="0"/>
+          <w:numId w:val="10"/>
+        </w:numPr>
+        <w:rPr>
+          <w:rFonts w:cstheme="minorHAnsi"/>
+          <w:sz w:val="20"/>
+          <w:szCs w:val="20"/>
+        </w:rPr>
+      </w:pPr>
+      <w:r>
+        <w:rPr>
+          <w:rFonts w:cstheme="minorHAnsi"/>
+          <w:sz w:val="20"/>
+          <w:szCs w:val="20"/>
+        </w:rPr>
+        <w:t>Upon agreeing to “submit to these charges…,” each Candidate must receive “lesson” separately.</w:t>
+      </w:r>
+    </w:p>
+    <w:p>
+      <w:pPr>
+        <w:pStyle w:val="NoSpacing"/>
+        <w:numPr>
+          <w:ilvl w:val="0"/>
+          <w:numId w:val="10"/>
+        </w:numPr>
+        <w:rPr>
+          <w:rFonts w:cstheme="minorHAnsi"/>
+          <w:sz w:val="20"/>
+          <w:szCs w:val="20"/>
+        </w:rPr>
+      </w:pPr>
+      <w:r>
+        <w:rPr>
+          <w:rFonts w:cstheme="minorHAnsi"/>
+          <w:sz w:val="20"/>
+          <w:szCs w:val="20"/>
+        </w:rPr>
+        <w:t>“Presentation items” will be shown but not handed to Candidate.</w:t>
+      </w:r>
+    </w:p>
+    <w:p>
+      <w:pPr>
+        <w:pStyle w:val="NoSpacing"/>
+        <w:numPr>
+          <w:ilvl w:val="0"/>
+          <w:numId w:val="10"/>
+        </w:numPr>
+        <w:rPr>
+          <w:rFonts w:cstheme="minorHAnsi"/>
+          <w:sz w:val="20"/>
+          <w:szCs w:val="20"/>
+        </w:rPr>
+      </w:pPr>
+      <w:r>
+        <w:rPr>
+          <w:rFonts w:cstheme="minorHAnsi"/>
+          <w:sz w:val="20"/>
+          <w:szCs w:val="20"/>
+        </w:rPr>
+        <w:t>Senior Deacon moves to East but maintains distance while assisting/prompting Candidate.</w:t>
+      </w:r>
+    </w:p>
+    <w:p>
+      <w:pPr>
+        <w:pStyle w:val="NoSpacing"/>
+        <w:numPr>
+          <w:ilvl w:val="0"/>
+          <w:numId w:val="10"/>
+        </w:numPr>
+        <w:rPr>
+          <w:rFonts w:cstheme="minorHAnsi"/>
+          <w:sz w:val="20"/>
+          <w:szCs w:val="20"/>
+        </w:rPr>
+      </w:pPr>
+      <w:r>
+        <w:rPr>
+          <w:rFonts w:cstheme="minorHAnsi"/>
+          <w:sz w:val="20"/>
+          <w:szCs w:val="20"/>
+        </w:rPr>
+        <w:t>Lesson, Lecture, Seat, etc. and complete the degree.</w:t>
       </w:r>
     </w:p>
     <w:p>
@@ -868,146 +999,149 @@
     </w:p>
     <w:p>
       <w:pPr>
+        <w:pStyle w:val="ListParagraph"/>
+        <w:numPr>
+          <w:ilvl w:val="0"/>
+          <w:numId w:val="7"/>
+        </w:numPr>
         <w:spacing w:after="0" w:line="240" w:lineRule="auto"/>
-        <w:rPr>
-          <w:rFonts w:cstheme="minorHAnsi"/>
-          <w:sz w:val="20"/>
-          <w:szCs w:val="20"/>
-        </w:rPr>
-      </w:pPr>
-      <w:r>
-        <w:rPr>
-          <w:rFonts w:cstheme="minorHAnsi"/>
-          <w:sz w:val="20"/>
-          <w:szCs w:val="20"/>
-        </w:rPr>
-        <w:t>1. Face masks worn by all plus gloves for at least the Most Excellent Master, Candidate and Sr. Deacon.</w:t>
-      </w:r>
-    </w:p>
-    <w:p>
-      <w:pPr>
+        <w:ind w:left="360"/>
+        <w:rPr>
+          <w:rFonts w:cstheme="minorHAnsi"/>
+          <w:sz w:val="20"/>
+          <w:szCs w:val="20"/>
+        </w:rPr>
+      </w:pPr>
+      <w:r>
+        <w:rPr>
+          <w:rFonts w:cstheme="minorHAnsi"/>
+          <w:sz w:val="20"/>
+          <w:szCs w:val="20"/>
+        </w:rPr>
+        <w:t>Face masks worn by all plus gloves for at least the Most Excellent Master, Candidate and Sr. Deacon.</w:t>
+      </w:r>
+    </w:p>
+    <w:p>
+      <w:pPr>
+        <w:pStyle w:val="ListParagraph"/>
+        <w:numPr>
+          <w:ilvl w:val="0"/>
+          <w:numId w:val="7"/>
+        </w:numPr>
         <w:spacing w:after="0" w:line="240" w:lineRule="auto"/>
-        <w:rPr>
-          <w:rFonts w:cstheme="minorHAnsi"/>
-          <w:sz w:val="20"/>
-          <w:szCs w:val="20"/>
-        </w:rPr>
-      </w:pPr>
-      <w:r>
-        <w:rPr>
-          <w:rFonts w:cstheme="minorHAnsi"/>
-          <w:sz w:val="20"/>
-          <w:szCs w:val="20"/>
-        </w:rPr>
-        <w:t>2. All officers stations at least 6 feet apart.</w:t>
-      </w:r>
-    </w:p>
-    <w:p>
-      <w:pPr>
+        <w:ind w:left="360"/>
+        <w:rPr>
+          <w:rFonts w:cstheme="minorHAnsi"/>
+          <w:sz w:val="20"/>
+          <w:szCs w:val="20"/>
+        </w:rPr>
+      </w:pPr>
+      <w:r>
+        <w:rPr>
+          <w:rFonts w:cstheme="minorHAnsi"/>
+          <w:sz w:val="20"/>
+          <w:szCs w:val="20"/>
+        </w:rPr>
+        <w:t>All officers stations at least 6 feet apart.</w:t>
+      </w:r>
+    </w:p>
+    <w:p>
+      <w:pPr>
+        <w:pStyle w:val="ListParagraph"/>
+        <w:numPr>
+          <w:ilvl w:val="0"/>
+          <w:numId w:val="7"/>
+        </w:numPr>
         <w:spacing w:after="0" w:line="240" w:lineRule="auto"/>
-        <w:rPr>
-          <w:rFonts w:cstheme="minorHAnsi"/>
-          <w:sz w:val="20"/>
-          <w:szCs w:val="20"/>
-        </w:rPr>
-      </w:pPr>
-      <w:r>
-        <w:rPr>
-          <w:rFonts w:cstheme="minorHAnsi"/>
-          <w:sz w:val="20"/>
-          <w:szCs w:val="20"/>
-        </w:rPr>
-        <w:t>3. Sr. Deacon leads Candidate(s) with at least 6 feet separation between each.</w:t>
-      </w:r>
-    </w:p>
-    <w:p>
-      <w:pPr>
+        <w:ind w:left="360"/>
+        <w:rPr>
+          <w:rFonts w:cstheme="minorHAnsi"/>
+          <w:sz w:val="20"/>
+          <w:szCs w:val="20"/>
+        </w:rPr>
+      </w:pPr>
+      <w:r>
+        <w:rPr>
+          <w:rFonts w:cstheme="minorHAnsi"/>
+          <w:sz w:val="20"/>
+          <w:szCs w:val="20"/>
+        </w:rPr>
+        <w:t>Sr. Deacon leads Candidate(s) with at least 6 feet separation between each.</w:t>
+      </w:r>
+    </w:p>
+    <w:p>
+      <w:pPr>
+        <w:pStyle w:val="ListParagraph"/>
+        <w:numPr>
+          <w:ilvl w:val="0"/>
+          <w:numId w:val="7"/>
+        </w:numPr>
         <w:spacing w:after="0" w:line="240" w:lineRule="auto"/>
-        <w:rPr>
-          <w:rFonts w:cstheme="minorHAnsi"/>
-          <w:sz w:val="20"/>
-          <w:szCs w:val="20"/>
-        </w:rPr>
-      </w:pPr>
-      <w:r>
-        <w:rPr>
-          <w:rFonts w:cstheme="minorHAnsi"/>
-          <w:sz w:val="20"/>
-          <w:szCs w:val="20"/>
-        </w:rPr>
-        <w:t xml:space="preserve">4. Separate altars (e.g., pedestals) at least six feet apart with bible and sanitized covers can be used if more </w:t>
-      </w:r>
-    </w:p>
-    <w:p>
-      <w:pPr>
+        <w:ind w:left="360"/>
+        <w:rPr>
+          <w:rFonts w:cstheme="minorHAnsi"/>
+          <w:sz w:val="20"/>
+          <w:szCs w:val="20"/>
+        </w:rPr>
+      </w:pPr>
+      <w:r>
+        <w:rPr>
+          <w:rFonts w:cstheme="minorHAnsi"/>
+          <w:sz w:val="20"/>
+          <w:szCs w:val="20"/>
+        </w:rPr>
+        <w:t>Separate altars (e.g., pedestals) at least six feet apart with bible and sanitized covers can be used if more than one candidate.</w:t>
+      </w:r>
+    </w:p>
+    <w:p>
+      <w:pPr>
+        <w:pStyle w:val="ListParagraph"/>
+        <w:numPr>
+          <w:ilvl w:val="0"/>
+          <w:numId w:val="7"/>
+        </w:numPr>
         <w:spacing w:after="0" w:line="240" w:lineRule="auto"/>
-        <w:rPr>
-          <w:rFonts w:cstheme="minorHAnsi"/>
-          <w:sz w:val="20"/>
-          <w:szCs w:val="20"/>
-        </w:rPr>
-      </w:pPr>
-      <w:r>
-        <w:rPr>
-          <w:rFonts w:cstheme="minorHAnsi"/>
-          <w:sz w:val="20"/>
-          <w:szCs w:val="20"/>
-        </w:rPr>
-        <w:t xml:space="preserve">      </w:t>
-      </w:r>
-      <w:proofErr w:type="gramStart"/>
-      <w:r>
-        <w:rPr>
-          <w:rFonts w:cstheme="minorHAnsi"/>
-          <w:sz w:val="20"/>
-          <w:szCs w:val="20"/>
-        </w:rPr>
-        <w:t>than</w:t>
-      </w:r>
-      <w:proofErr w:type="gramEnd"/>
-      <w:r>
-        <w:rPr>
-          <w:rFonts w:cstheme="minorHAnsi"/>
-          <w:sz w:val="20"/>
-          <w:szCs w:val="20"/>
-        </w:rPr>
-        <w:t xml:space="preserve"> one candidate.</w:t>
-      </w:r>
-    </w:p>
-    <w:p>
-      <w:pPr>
+        <w:ind w:left="360"/>
+        <w:rPr>
+          <w:rFonts w:cstheme="minorHAnsi"/>
+          <w:sz w:val="20"/>
+          <w:szCs w:val="20"/>
+        </w:rPr>
+      </w:pPr>
+      <w:r>
+        <w:rPr>
+          <w:rFonts w:cstheme="minorHAnsi"/>
+          <w:sz w:val="20"/>
+          <w:szCs w:val="20"/>
+        </w:rPr>
+        <w:t>Procession filled with minimum number of brethren at six foot spacing and intervals.</w:t>
+      </w:r>
+    </w:p>
+    <w:p>
+      <w:pPr>
+        <w:pStyle w:val="ListParagraph"/>
+        <w:numPr>
+          <w:ilvl w:val="0"/>
+          <w:numId w:val="7"/>
+        </w:numPr>
+        <w:tabs>
+          <w:tab w:val="left" w:pos="360"/>
+        </w:tabs>
         <w:spacing w:after="0" w:line="240" w:lineRule="auto"/>
-        <w:rPr>
-          <w:rFonts w:cstheme="minorHAnsi"/>
-          <w:sz w:val="20"/>
-          <w:szCs w:val="20"/>
-        </w:rPr>
-      </w:pPr>
-      <w:r>
-        <w:rPr>
-          <w:rFonts w:cstheme="minorHAnsi"/>
-          <w:sz w:val="20"/>
-          <w:szCs w:val="20"/>
-        </w:rPr>
-        <w:t>5. Procession filled with minimum number of brethren at six foot spacing and intervals.</w:t>
-      </w:r>
-    </w:p>
-    <w:p>
-      <w:pPr>
-        <w:spacing w:after="0"/>
-        <w:rPr>
-          <w:rFonts w:cstheme="minorHAnsi"/>
-          <w:sz w:val="20"/>
-          <w:szCs w:val="20"/>
-        </w:rPr>
-      </w:pPr>
-      <w:r>
-        <w:rPr>
-          <w:rFonts w:cstheme="minorHAnsi"/>
-          <w:sz w:val="20"/>
-          <w:szCs w:val="20"/>
-        </w:rPr>
-        <w:t>6. Only Most Excellent Master “Accepts and Receives” Candidate(s) and describes usual procedure to him (them.)</w:t>
+        <w:ind w:left="360"/>
+        <w:rPr>
+          <w:rFonts w:cstheme="minorHAnsi"/>
+          <w:sz w:val="20"/>
+          <w:szCs w:val="20"/>
+        </w:rPr>
+      </w:pPr>
+      <w:r>
+        <w:rPr>
+          <w:rFonts w:cstheme="minorHAnsi"/>
+          <w:sz w:val="20"/>
+          <w:szCs w:val="20"/>
+        </w:rPr>
+        <w:t>Only Most Excellent Master “Accepts and Receives” Candidate(s) and describes usual procedure to him (them.)</w:t>
       </w:r>
     </w:p>
     <w:p>
@@ -1073,6 +1207,11 @@
     </w:p>
     <w:p>
       <w:pPr>
+        <w:pStyle w:val="ListParagraph"/>
+        <w:numPr>
+          <w:ilvl w:val="0"/>
+          <w:numId w:val="6"/>
+        </w:numPr>
         <w:spacing w:after="0" w:line="240" w:lineRule="auto"/>
         <w:rPr>
           <w:rFonts w:cstheme="minorHAnsi"/>
@@ -1091,6 +1230,11 @@
     </w:p>
     <w:p>
       <w:pPr>
+        <w:pStyle w:val="ListParagraph"/>
+        <w:numPr>
+          <w:ilvl w:val="0"/>
+          <w:numId w:val="6"/>
+        </w:numPr>
         <w:spacing w:after="0" w:line="240" w:lineRule="auto"/>
         <w:rPr>
           <w:rFonts w:cstheme="minorHAnsi"/>
@@ -1104,11 +1248,16 @@
           <w:sz w:val="20"/>
           <w:szCs w:val="20"/>
         </w:rPr>
-        <w:t>1. Face masks worn by all plus gloves for at least the High Priest, King, Scribe, Captain of the Host, Principal Sojourner, Royal Arch Captain and six Companions for Arches and other assistance.</w:t>
-      </w:r>
-    </w:p>
-    <w:p>
-      <w:pPr>
+        <w:t>Face masks worn by all plus gloves for at least the High Priest, King, Scribe, Captain of the Host, Principal Sojourner, Royal Arch Captain and six Companions for Arches and other assistance.</w:t>
+      </w:r>
+    </w:p>
+    <w:p>
+      <w:pPr>
+        <w:pStyle w:val="ListParagraph"/>
+        <w:numPr>
+          <w:ilvl w:val="0"/>
+          <w:numId w:val="6"/>
+        </w:numPr>
         <w:spacing w:after="0" w:line="240" w:lineRule="auto"/>
         <w:rPr>
           <w:rFonts w:cstheme="minorHAnsi"/>
@@ -1122,7 +1271,7 @@
           <w:sz w:val="20"/>
           <w:szCs w:val="20"/>
         </w:rPr>
-        <w:t>2. All officers stations at least 6 feet apart.  (EHP, EK &amp; ES may relocate to floor in the East if necessary.)</w:t>
+        <w:t>All officers stations at least 6 feet apart.  (EHP, EK &amp; ES may relocate to floor in the East if necessary.)</w:t>
       </w:r>
     </w:p>
     <w:p>
@@ -1180,55 +1329,67 @@
     <w:p>
       <w:pPr>
         <w:pStyle w:val="NoSpacing"/>
-        <w:rPr>
-          <w:rFonts w:cstheme="minorHAnsi"/>
-          <w:sz w:val="20"/>
-          <w:szCs w:val="20"/>
-        </w:rPr>
-      </w:pPr>
-      <w:r>
-        <w:rPr>
-          <w:rFonts w:cstheme="minorHAnsi"/>
-          <w:sz w:val="20"/>
-          <w:szCs w:val="20"/>
-        </w:rPr>
-        <w:t>1. Face masks worn by all.</w:t>
-      </w:r>
-    </w:p>
-    <w:p>
-      <w:pPr>
-        <w:pStyle w:val="NoSpacing"/>
-        <w:rPr>
-          <w:rFonts w:cstheme="minorHAnsi"/>
-          <w:sz w:val="20"/>
-          <w:szCs w:val="20"/>
-        </w:rPr>
-      </w:pPr>
-      <w:r>
-        <w:rPr>
-          <w:rFonts w:cstheme="minorHAnsi"/>
-          <w:sz w:val="20"/>
-          <w:szCs w:val="20"/>
-        </w:rPr>
-        <w:t xml:space="preserve">2. All officers stations at least 6 feet apart.  </w:t>
-      </w:r>
-    </w:p>
-    <w:p>
-      <w:pPr>
-        <w:pStyle w:val="NoSpacing"/>
-        <w:rPr>
-          <w:rFonts w:cstheme="minorHAnsi"/>
-          <w:sz w:val="20"/>
-          <w:szCs w:val="20"/>
-        </w:rPr>
-      </w:pPr>
-      <w:r>
-        <w:rPr>
-          <w:rFonts w:cstheme="minorHAnsi"/>
-          <w:sz w:val="20"/>
-          <w:szCs w:val="20"/>
-        </w:rPr>
-        <w:t>3. Opening and Closing same as usual except keeping a distance of six feet between participants including for</w:t>
+        <w:numPr>
+          <w:ilvl w:val="0"/>
+          <w:numId w:val="3"/>
+        </w:numPr>
+        <w:rPr>
+          <w:rFonts w:cstheme="minorHAnsi"/>
+          <w:sz w:val="20"/>
+          <w:szCs w:val="20"/>
+        </w:rPr>
+      </w:pPr>
+      <w:r>
+        <w:rPr>
+          <w:rFonts w:cstheme="minorHAnsi"/>
+          <w:sz w:val="20"/>
+          <w:szCs w:val="20"/>
+        </w:rPr>
+        <w:t>Face masks worn by all.</w:t>
+      </w:r>
+    </w:p>
+    <w:p>
+      <w:pPr>
+        <w:pStyle w:val="NoSpacing"/>
+        <w:numPr>
+          <w:ilvl w:val="0"/>
+          <w:numId w:val="3"/>
+        </w:numPr>
+        <w:rPr>
+          <w:rFonts w:cstheme="minorHAnsi"/>
+          <w:sz w:val="20"/>
+          <w:szCs w:val="20"/>
+        </w:rPr>
+      </w:pPr>
+      <w:r>
+        <w:rPr>
+          <w:rFonts w:cstheme="minorHAnsi"/>
+          <w:sz w:val="20"/>
+          <w:szCs w:val="20"/>
+        </w:rPr>
+        <w:t xml:space="preserve">All officers stations at least 6 feet apart.  </w:t>
+      </w:r>
+    </w:p>
+    <w:p>
+      <w:pPr>
+        <w:pStyle w:val="NoSpacing"/>
+        <w:numPr>
+          <w:ilvl w:val="0"/>
+          <w:numId w:val="3"/>
+        </w:numPr>
+        <w:rPr>
+          <w:rFonts w:cstheme="minorHAnsi"/>
+          <w:sz w:val="20"/>
+          <w:szCs w:val="20"/>
+        </w:rPr>
+      </w:pPr>
+      <w:r>
+        <w:rPr>
+          <w:rFonts w:cstheme="minorHAnsi"/>
+          <w:sz w:val="20"/>
+          <w:szCs w:val="20"/>
+        </w:rPr>
+        <w:t>Opening and Closing same as usual except keeping a distance of six feet between participants including for</w:t>
       </w:r>
       <w:r>
         <w:rPr>
@@ -1250,19 +1411,23 @@
     <w:p>
       <w:pPr>
         <w:pStyle w:val="NoSpacing"/>
-        <w:rPr>
-          <w:rFonts w:cstheme="minorHAnsi"/>
-          <w:sz w:val="20"/>
-          <w:szCs w:val="20"/>
-        </w:rPr>
-      </w:pPr>
-      <w:r>
-        <w:rPr>
-          <w:rFonts w:cstheme="minorHAnsi"/>
-          <w:sz w:val="20"/>
-          <w:szCs w:val="20"/>
-        </w:rPr>
-        <w:t>4. When Captain of the Guards instructs Companions to assemble around the Altar during closing, only one</w:t>
+        <w:numPr>
+          <w:ilvl w:val="0"/>
+          <w:numId w:val="3"/>
+        </w:numPr>
+        <w:rPr>
+          <w:rFonts w:cstheme="minorHAnsi"/>
+          <w:sz w:val="20"/>
+          <w:szCs w:val="20"/>
+        </w:rPr>
+      </w:pPr>
+      <w:r>
+        <w:rPr>
+          <w:rFonts w:cstheme="minorHAnsi"/>
+          <w:sz w:val="20"/>
+          <w:szCs w:val="20"/>
+        </w:rPr>
+        <w:t>When Captain of the Guards instructs Companions to assemble around the Altar during closing, only one</w:t>
       </w:r>
       <w:r>
         <w:rPr>
@@ -1278,18 +1443,8 @@
           <w:sz w:val="20"/>
           <w:szCs w:val="20"/>
         </w:rPr>
-        <w:t xml:space="preserve">Companion should proceed to West of Altar. </w:t>
-      </w:r>
-      <w:proofErr w:type="gramStart"/>
-      <w:r>
-        <w:rPr>
-          <w:rFonts w:cstheme="minorHAnsi"/>
-          <w:sz w:val="20"/>
-          <w:szCs w:val="20"/>
-        </w:rPr>
-        <w:t>(Word to be given at low breath and from a distance.</w:t>
-      </w:r>
-      <w:proofErr w:type="gramEnd"/>
+        <w:t>Companion should proceed to West of Altar. (Word to be given at low breath and from a distance.</w:t>
+      </w:r>
     </w:p>
     <w:p>
       <w:pPr>
@@ -1328,34 +1483,32 @@
     <w:p>
       <w:pPr>
         <w:pStyle w:val="NoSpacing"/>
-        <w:rPr>
-          <w:rFonts w:cstheme="minorHAnsi"/>
-          <w:sz w:val="20"/>
-          <w:szCs w:val="20"/>
-        </w:rPr>
-      </w:pPr>
-      <w:proofErr w:type="gramStart"/>
-      <w:r>
-        <w:rPr>
-          <w:rFonts w:cstheme="minorHAnsi"/>
-          <w:sz w:val="20"/>
-          <w:szCs w:val="20"/>
-        </w:rPr>
-        <w:t>Masks for all participants and all present.</w:t>
-      </w:r>
-      <w:proofErr w:type="gramEnd"/>
-      <w:r>
-        <w:rPr>
-          <w:rFonts w:cstheme="minorHAnsi"/>
-          <w:sz w:val="20"/>
-          <w:szCs w:val="20"/>
-        </w:rPr>
-        <w:t xml:space="preserve"> Gloves plus masks for Candidate, Thrice Illustrious Master and Conductor of the Council.</w:t>
-      </w:r>
-    </w:p>
-    <w:p>
-      <w:pPr>
-        <w:pStyle w:val="NoSpacing"/>
+        <w:numPr>
+          <w:ilvl w:val="0"/>
+          <w:numId w:val="4"/>
+        </w:numPr>
+        <w:rPr>
+          <w:rFonts w:cstheme="minorHAnsi"/>
+          <w:sz w:val="20"/>
+          <w:szCs w:val="20"/>
+        </w:rPr>
+      </w:pPr>
+      <w:r>
+        <w:rPr>
+          <w:rFonts w:cstheme="minorHAnsi"/>
+          <w:sz w:val="20"/>
+          <w:szCs w:val="20"/>
+        </w:rPr>
+        <w:t>Masks for all participants and all present. Gloves plus masks for Candidate, Thrice Illustrious Master and Conductor of the Council.</w:t>
+      </w:r>
+    </w:p>
+    <w:p>
+      <w:pPr>
+        <w:pStyle w:val="NoSpacing"/>
+        <w:numPr>
+          <w:ilvl w:val="0"/>
+          <w:numId w:val="4"/>
+        </w:numPr>
         <w:rPr>
           <w:rFonts w:cstheme="minorHAnsi"/>
           <w:i/>
@@ -1434,6 +1587,10 @@
     <w:p>
       <w:pPr>
         <w:pStyle w:val="NoSpacing"/>
+        <w:numPr>
+          <w:ilvl w:val="0"/>
+          <w:numId w:val="4"/>
+        </w:numPr>
         <w:rPr>
           <w:rFonts w:cstheme="minorHAnsi"/>
           <w:sz w:val="20"/>
@@ -1470,52 +1627,62 @@
     <w:p>
       <w:pPr>
         <w:pStyle w:val="NoSpacing"/>
-        <w:rPr>
-          <w:rFonts w:cstheme="minorHAnsi"/>
-          <w:sz w:val="20"/>
-          <w:szCs w:val="20"/>
-        </w:rPr>
-      </w:pPr>
-      <w:r>
-        <w:rPr>
-          <w:rFonts w:cstheme="minorHAnsi"/>
-          <w:sz w:val="20"/>
-          <w:szCs w:val="20"/>
-        </w:rPr>
-        <w:t>(If more than one candidate, pedestal Altars with separate Bibles and sanitized covers at least six feet apart may be used.)</w:t>
-      </w:r>
-    </w:p>
-    <w:p>
-      <w:pPr>
-        <w:pStyle w:val="NoSpacing"/>
-        <w:rPr>
-          <w:rFonts w:cstheme="minorHAnsi"/>
-          <w:sz w:val="20"/>
-          <w:szCs w:val="20"/>
-        </w:rPr>
-      </w:pPr>
-      <w:proofErr w:type="gramStart"/>
-      <w:r>
-        <w:rPr>
-          <w:rFonts w:cstheme="minorHAnsi"/>
-          <w:sz w:val="20"/>
-          <w:szCs w:val="20"/>
-        </w:rPr>
-        <w:t>Illustrious Principal Conductor of the Work at least six feet from table for deposits.</w:t>
-      </w:r>
-      <w:proofErr w:type="gramEnd"/>
-      <w:r>
-        <w:rPr>
-          <w:rFonts w:cstheme="minorHAnsi"/>
-          <w:sz w:val="20"/>
-          <w:szCs w:val="20"/>
-        </w:rPr>
-        <w:t xml:space="preserve"> Companions maintain at least six feet from each other and place deposits on table as they walk by it.</w:t>
-      </w:r>
-    </w:p>
-    <w:p>
-      <w:pPr>
-        <w:pStyle w:val="NoSpacing"/>
+        <w:numPr>
+          <w:ilvl w:val="0"/>
+          <w:numId w:val="4"/>
+        </w:numPr>
+        <w:rPr>
+          <w:rFonts w:cstheme="minorHAnsi"/>
+          <w:sz w:val="20"/>
+          <w:szCs w:val="20"/>
+        </w:rPr>
+      </w:pPr>
+      <w:r>
+        <w:rPr>
+          <w:rFonts w:cstheme="minorHAnsi"/>
+          <w:sz w:val="20"/>
+          <w:szCs w:val="20"/>
+        </w:rPr>
+        <w:t>If more than one candidate, pedestal Altars with separate Bibles and sanitized covers at le</w:t>
+      </w:r>
+      <w:r>
+        <w:rPr>
+          <w:rFonts w:cstheme="minorHAnsi"/>
+          <w:sz w:val="20"/>
+          <w:szCs w:val="20"/>
+        </w:rPr>
+        <w:t>ast six feet apart may be used.</w:t>
+      </w:r>
+    </w:p>
+    <w:p>
+      <w:pPr>
+        <w:pStyle w:val="NoSpacing"/>
+        <w:numPr>
+          <w:ilvl w:val="0"/>
+          <w:numId w:val="4"/>
+        </w:numPr>
+        <w:rPr>
+          <w:rFonts w:cstheme="minorHAnsi"/>
+          <w:sz w:val="20"/>
+          <w:szCs w:val="20"/>
+        </w:rPr>
+      </w:pPr>
+      <w:r>
+        <w:rPr>
+          <w:rFonts w:cstheme="minorHAnsi"/>
+          <w:sz w:val="20"/>
+          <w:szCs w:val="20"/>
+        </w:rPr>
+        <w:t>Illustrious Principal Conductor of the Work at least six feet from table for deposits. Companions maintain at least six feet from each other and place deposits on table as they walk by it.</w:t>
+      </w:r>
+    </w:p>
+    <w:p>
+      <w:pPr>
+        <w:pStyle w:val="NoSpacing"/>
+        <w:numPr>
+          <w:ilvl w:val="0"/>
+          <w:numId w:val="4"/>
+        </w:numPr>
         <w:rPr>
           <w:rFonts w:cstheme="minorHAnsi"/>
           <w:sz w:val="20"/>
@@ -1602,10 +1769,10 @@
                     </pic:cNvPicPr>
                   </pic:nvPicPr>
                   <pic:blipFill>
-                    <a:blip r:embed="rId5" cstate="print">
+                    <a:blip r:embed="rId6" cstate="print">
                       <a:extLst>
                         <a:ext uri="{28A0092B-C50C-407E-A947-70E740481C1C}">
-                          <a14:useLocalDpi xmlns="" xmlns:wpc="http://schemas.microsoft.com/office/word/2010/wordprocessingCanvas" xmlns:mc="http://schemas.openxmlformats.org/markup-compatibility/2006" xmlns:o="urn:schemas-microsoft-com:office:office" xmlns:v="urn:schemas-microsoft-com:vml" xmlns:wp14="http://schemas.microsoft.com/office/word/2010/wordprocessingDrawing" xmlns:w10="urn:schemas-microsoft-com:office:word" xmlns:w="http://schemas.openxmlformats.org/wordprocessingml/2006/main" xmlns:w14="http://schemas.microsoft.com/office/word/2010/wordml" xmlns:wpg="http://schemas.microsoft.com/office/word/2010/wordprocessingGroup" xmlns:wpi="http://schemas.microsoft.com/office/word/2010/wordprocessingInk" xmlns:wps="http://schemas.microsoft.com/office/word/2010/wordprocessingShape" xmlns:a14="http://schemas.microsoft.com/office/drawing/2010/main" val="0"/>
+                          <a14:useLocalDpi xmlns:a14="http://schemas.microsoft.com/office/drawing/2010/main" xmlns:wps="http://schemas.microsoft.com/office/word/2010/wordprocessingShape" xmlns:wpi="http://schemas.microsoft.com/office/word/2010/wordprocessingInk" xmlns:wpg="http://schemas.microsoft.com/office/word/2010/wordprocessingGroup" xmlns:w14="http://schemas.microsoft.com/office/word/2010/wordml" xmlns:w="http://schemas.openxmlformats.org/wordprocessingml/2006/main" xmlns:w10="urn:schemas-microsoft-com:office:word" xmlns:wp14="http://schemas.microsoft.com/office/word/2010/wordprocessingDrawing" xmlns:v="urn:schemas-microsoft-com:vml" xmlns:o="urn:schemas-microsoft-com:office:office" xmlns:mc="http://schemas.openxmlformats.org/markup-compatibility/2006" xmlns:wpc="http://schemas.microsoft.com/office/word/2010/wordprocessingCanvas" xmlns="" val="0"/>
                         </a:ext>
                       </a:extLst>
                     </a:blip>
@@ -1810,10 +1977,10 @@
                     </pic:cNvPicPr>
                   </pic:nvPicPr>
                   <pic:blipFill>
-                    <a:blip r:embed="rId6" cstate="print">
+                    <a:blip r:embed="rId7" cstate="print">
                       <a:extLst>
                         <a:ext uri="{28A0092B-C50C-407E-A947-70E740481C1C}">
-                          <a14:useLocalDpi xmlns="" xmlns:wpc="http://schemas.microsoft.com/office/word/2010/wordprocessingCanvas" xmlns:mc="http://schemas.openxmlformats.org/markup-compatibility/2006" xmlns:o="urn:schemas-microsoft-com:office:office" xmlns:v="urn:schemas-microsoft-com:vml" xmlns:wp14="http://schemas.microsoft.com/office/word/2010/wordprocessingDrawing" xmlns:w10="urn:schemas-microsoft-com:office:word" xmlns:w="http://schemas.openxmlformats.org/wordprocessingml/2006/main" xmlns:w14="http://schemas.microsoft.com/office/word/2010/wordml" xmlns:wpg="http://schemas.microsoft.com/office/word/2010/wordprocessingGroup" xmlns:wpi="http://schemas.microsoft.com/office/word/2010/wordprocessingInk" xmlns:wps="http://schemas.microsoft.com/office/word/2010/wordprocessingShape" xmlns:a14="http://schemas.microsoft.com/office/drawing/2010/main" val="0"/>
+                          <a14:useLocalDpi xmlns:a14="http://schemas.microsoft.com/office/drawing/2010/main" xmlns:wps="http://schemas.microsoft.com/office/word/2010/wordprocessingShape" xmlns:wpi="http://schemas.microsoft.com/office/word/2010/wordprocessingInk" xmlns:wpg="http://schemas.microsoft.com/office/word/2010/wordprocessingGroup" xmlns:w14="http://schemas.microsoft.com/office/word/2010/wordml" xmlns:w="http://schemas.openxmlformats.org/wordprocessingml/2006/main" xmlns:w10="urn:schemas-microsoft-com:office:word" xmlns:wp14="http://schemas.microsoft.com/office/word/2010/wordprocessingDrawing" xmlns:v="urn:schemas-microsoft-com:vml" xmlns:o="urn:schemas-microsoft-com:office:office" xmlns:mc="http://schemas.openxmlformats.org/markup-compatibility/2006" xmlns:wpc="http://schemas.microsoft.com/office/word/2010/wordprocessingCanvas" xmlns="" val="0"/>
                         </a:ext>
                       </a:extLst>
                     </a:blip>
@@ -2055,10 +2222,10 @@
                     </pic:cNvPicPr>
                   </pic:nvPicPr>
                   <pic:blipFill>
-                    <a:blip r:embed="rId7" cstate="print">
+                    <a:blip r:embed="rId8" cstate="print">
                       <a:extLst>
                         <a:ext uri="{28A0092B-C50C-407E-A947-70E740481C1C}">
-                          <a14:useLocalDpi xmlns="" xmlns:wpc="http://schemas.microsoft.com/office/word/2010/wordprocessingCanvas" xmlns:mc="http://schemas.openxmlformats.org/markup-compatibility/2006" xmlns:o="urn:schemas-microsoft-com:office:office" xmlns:v="urn:schemas-microsoft-com:vml" xmlns:wp14="http://schemas.microsoft.com/office/word/2010/wordprocessingDrawing" xmlns:w10="urn:schemas-microsoft-com:office:word" xmlns:w="http://schemas.openxmlformats.org/wordprocessingml/2006/main" xmlns:w14="http://schemas.microsoft.com/office/word/2010/wordml" xmlns:wpg="http://schemas.microsoft.com/office/word/2010/wordprocessingGroup" xmlns:wpi="http://schemas.microsoft.com/office/word/2010/wordprocessingInk" xmlns:wps="http://schemas.microsoft.com/office/word/2010/wordprocessingShape" xmlns:a14="http://schemas.microsoft.com/office/drawing/2010/main" val="0"/>
+                          <a14:useLocalDpi xmlns:a14="http://schemas.microsoft.com/office/drawing/2010/main" xmlns:wps="http://schemas.microsoft.com/office/word/2010/wordprocessingShape" xmlns:wpi="http://schemas.microsoft.com/office/word/2010/wordprocessingInk" xmlns:wpg="http://schemas.microsoft.com/office/word/2010/wordprocessingGroup" xmlns:w14="http://schemas.microsoft.com/office/word/2010/wordml" xmlns:w="http://schemas.openxmlformats.org/wordprocessingml/2006/main" xmlns:w10="urn:schemas-microsoft-com:office:word" xmlns:wp14="http://schemas.microsoft.com/office/word/2010/wordprocessingDrawing" xmlns:v="urn:schemas-microsoft-com:vml" xmlns:o="urn:schemas-microsoft-com:office:office" xmlns:mc="http://schemas.openxmlformats.org/markup-compatibility/2006" xmlns:wpc="http://schemas.microsoft.com/office/word/2010/wordprocessingCanvas" xmlns="" val="0"/>
                         </a:ext>
                       </a:extLst>
                     </a:blip>
@@ -2198,78 +2365,68 @@
     <w:p>
       <w:pPr>
         <w:pStyle w:val="NoSpacing"/>
-        <w:rPr>
-          <w:rFonts w:cstheme="minorHAnsi"/>
-          <w:sz w:val="20"/>
-          <w:szCs w:val="20"/>
-        </w:rPr>
-      </w:pPr>
-      <w:r>
-        <w:rPr>
-          <w:rFonts w:cstheme="minorHAnsi"/>
-          <w:sz w:val="20"/>
-          <w:szCs w:val="20"/>
-        </w:rPr>
-        <w:t>1. Face Masks worn by all participants and all present. Gloves plus masks for Candidate, Thrice Illustrious Master, Right Illustrious Deputy Master, Illustrious Principal Conductor, Captain of the Guards and Conductor of the Council.</w:t>
-      </w:r>
-    </w:p>
-    <w:p>
-      <w:pPr>
-        <w:pStyle w:val="NoSpacing"/>
-        <w:rPr>
-          <w:rFonts w:cstheme="minorHAnsi"/>
-          <w:sz w:val="20"/>
-          <w:szCs w:val="20"/>
-        </w:rPr>
-      </w:pPr>
-      <w:r>
-        <w:rPr>
-          <w:rFonts w:cstheme="minorHAnsi"/>
-          <w:sz w:val="20"/>
-          <w:szCs w:val="20"/>
-        </w:rPr>
-        <w:t>2. All officer Stations at least six feet apart.</w:t>
-      </w:r>
-    </w:p>
-    <w:p>
-      <w:pPr>
-        <w:pStyle w:val="NoSpacing"/>
-        <w:rPr>
-          <w:rFonts w:cstheme="minorHAnsi"/>
-          <w:sz w:val="20"/>
-          <w:szCs w:val="20"/>
-        </w:rPr>
-      </w:pPr>
-      <w:r>
-        <w:rPr>
-          <w:rFonts w:cstheme="minorHAnsi"/>
-          <w:sz w:val="20"/>
-          <w:szCs w:val="20"/>
-        </w:rPr>
-        <w:t>3. Separate altars (e.g., pedestals) at least six feet apart with bible and sanitized covers can be used if more than one candidate.</w:t>
-      </w:r>
-    </w:p>
-    <w:p>
-      <w:pPr>
-        <w:pStyle w:val="NoSpacing"/>
-        <w:rPr>
-          <w:rFonts w:cstheme="minorHAnsi"/>
-          <w:b/>
-          <w:bCs/>
-          <w:sz w:val="20"/>
-          <w:szCs w:val="20"/>
-        </w:rPr>
-      </w:pPr>
-    </w:p>
-    <w:p>
-      <w:pPr>
-        <w:pStyle w:val="NoSpacing"/>
-        <w:rPr>
-          <w:rFonts w:cstheme="minorHAnsi"/>
-          <w:sz w:val="20"/>
-          <w:szCs w:val="20"/>
-        </w:rPr>
-      </w:pPr>
+        <w:numPr>
+          <w:ilvl w:val="0"/>
+          <w:numId w:val="16"/>
+        </w:numPr>
+        <w:rPr>
+          <w:rFonts w:cstheme="minorHAnsi"/>
+          <w:sz w:val="20"/>
+          <w:szCs w:val="20"/>
+        </w:rPr>
+      </w:pPr>
+      <w:r>
+        <w:rPr>
+          <w:rFonts w:cstheme="minorHAnsi"/>
+          <w:sz w:val="20"/>
+          <w:szCs w:val="20"/>
+        </w:rPr>
+        <w:t>Face Masks worn by all participants and all present. Gloves plus masks for Candidate, Thrice Illustrious Master, Right Illustrious Deputy Master, Illustrious Principal Conductor, Captain of the Guards and Conductor of the Council.</w:t>
+      </w:r>
+    </w:p>
+    <w:p>
+      <w:pPr>
+        <w:pStyle w:val="NoSpacing"/>
+        <w:numPr>
+          <w:ilvl w:val="0"/>
+          <w:numId w:val="16"/>
+        </w:numPr>
+        <w:rPr>
+          <w:rFonts w:cstheme="minorHAnsi"/>
+          <w:sz w:val="20"/>
+          <w:szCs w:val="20"/>
+        </w:rPr>
+      </w:pPr>
+      <w:r>
+        <w:rPr>
+          <w:rFonts w:cstheme="minorHAnsi"/>
+          <w:sz w:val="20"/>
+          <w:szCs w:val="20"/>
+        </w:rPr>
+        <w:t>All officer Stations at least six feet apart.</w:t>
+      </w:r>
+    </w:p>
+    <w:p>
+      <w:pPr>
+        <w:pStyle w:val="NoSpacing"/>
+        <w:numPr>
+          <w:ilvl w:val="0"/>
+          <w:numId w:val="16"/>
+        </w:numPr>
+        <w:rPr>
+          <w:rFonts w:cstheme="minorHAnsi"/>
+          <w:sz w:val="20"/>
+          <w:szCs w:val="20"/>
+        </w:rPr>
+      </w:pPr>
+      <w:r>
+        <w:rPr>
+          <w:rFonts w:cstheme="minorHAnsi"/>
+          <w:sz w:val="20"/>
+          <w:szCs w:val="20"/>
+        </w:rPr>
+        <w:t>Separate altars (e.g., pedestals) at least six feet apart with bible and sanitized covers can be used if more than one candidate.</w:t>
+      </w:r>
     </w:p>
     <w:sectPr>
       <w:pgSz w:w="12240" w:h="15840" w:code="1"/>
@@ -2279,6 +2436,1471 @@
     </w:sectPr>
   </w:body>
 </w:document>
+</file>
+
+<file path=word/numbering.xml><?xml version="1.0" encoding="utf-8"?>
+<w:numbering xmlns:ve="http://schemas.openxmlformats.org/markup-compatibility/2006" xmlns:o="urn:schemas-microsoft-com:office:office" xmlns:r="http://schemas.openxmlformats.org/officeDocument/2006/relationships" xmlns:m="http://schemas.openxmlformats.org/officeDocument/2006/math" xmlns:v="urn:schemas-microsoft-com:vml" xmlns:wp="http://schemas.openxmlformats.org/drawingml/2006/wordprocessingDrawing" xmlns:w10="urn:schemas-microsoft-com:office:word" xmlns:w="http://schemas.openxmlformats.org/wordprocessingml/2006/main" xmlns:wne="http://schemas.microsoft.com/office/word/2006/wordml">
+  <w:abstractNum w:abstractNumId="0">
+    <w:nsid w:val="04DB7BAF"/>
+    <w:multiLevelType w:val="hybridMultilevel"/>
+    <w:tmpl w:val="51ACC91A"/>
+    <w:lvl w:ilvl="0" w:tplc="71AE8788">
+      <w:start w:val="1"/>
+      <w:numFmt w:val="decimal"/>
+      <w:lvlText w:val="%1."/>
+      <w:lvlJc w:val="left"/>
+      <w:pPr>
+        <w:ind w:left="360" w:hanging="360"/>
+      </w:pPr>
+      <w:rPr>
+        <w:rFonts w:hint="default"/>
+      </w:rPr>
+    </w:lvl>
+    <w:lvl w:ilvl="1" w:tplc="04090019" w:tentative="1">
+      <w:start w:val="1"/>
+      <w:numFmt w:val="lowerLetter"/>
+      <w:lvlText w:val="%2."/>
+      <w:lvlJc w:val="left"/>
+      <w:pPr>
+        <w:ind w:left="1080" w:hanging="360"/>
+      </w:pPr>
+    </w:lvl>
+    <w:lvl w:ilvl="2" w:tplc="0409001B" w:tentative="1">
+      <w:start w:val="1"/>
+      <w:numFmt w:val="lowerRoman"/>
+      <w:lvlText w:val="%3."/>
+      <w:lvlJc w:val="right"/>
+      <w:pPr>
+        <w:ind w:left="1800" w:hanging="180"/>
+      </w:pPr>
+    </w:lvl>
+    <w:lvl w:ilvl="3" w:tplc="0409000F" w:tentative="1">
+      <w:start w:val="1"/>
+      <w:numFmt w:val="decimal"/>
+      <w:lvlText w:val="%4."/>
+      <w:lvlJc w:val="left"/>
+      <w:pPr>
+        <w:ind w:left="2520" w:hanging="360"/>
+      </w:pPr>
+    </w:lvl>
+    <w:lvl w:ilvl="4" w:tplc="04090019" w:tentative="1">
+      <w:start w:val="1"/>
+      <w:numFmt w:val="lowerLetter"/>
+      <w:lvlText w:val="%5."/>
+      <w:lvlJc w:val="left"/>
+      <w:pPr>
+        <w:ind w:left="3240" w:hanging="360"/>
+      </w:pPr>
+    </w:lvl>
+    <w:lvl w:ilvl="5" w:tplc="0409001B" w:tentative="1">
+      <w:start w:val="1"/>
+      <w:numFmt w:val="lowerRoman"/>
+      <w:lvlText w:val="%6."/>
+      <w:lvlJc w:val="right"/>
+      <w:pPr>
+        <w:ind w:left="3960" w:hanging="180"/>
+      </w:pPr>
+    </w:lvl>
+    <w:lvl w:ilvl="6" w:tplc="0409000F" w:tentative="1">
+      <w:start w:val="1"/>
+      <w:numFmt w:val="decimal"/>
+      <w:lvlText w:val="%7."/>
+      <w:lvlJc w:val="left"/>
+      <w:pPr>
+        <w:ind w:left="4680" w:hanging="360"/>
+      </w:pPr>
+    </w:lvl>
+    <w:lvl w:ilvl="7" w:tplc="04090019" w:tentative="1">
+      <w:start w:val="1"/>
+      <w:numFmt w:val="lowerLetter"/>
+      <w:lvlText w:val="%8."/>
+      <w:lvlJc w:val="left"/>
+      <w:pPr>
+        <w:ind w:left="5400" w:hanging="360"/>
+      </w:pPr>
+    </w:lvl>
+    <w:lvl w:ilvl="8" w:tplc="0409001B" w:tentative="1">
+      <w:start w:val="1"/>
+      <w:numFmt w:val="lowerRoman"/>
+      <w:lvlText w:val="%9."/>
+      <w:lvlJc w:val="right"/>
+      <w:pPr>
+        <w:ind w:left="6120" w:hanging="180"/>
+      </w:pPr>
+    </w:lvl>
+  </w:abstractNum>
+  <w:abstractNum w:abstractNumId="1">
+    <w:nsid w:val="06A34077"/>
+    <w:multiLevelType w:val="hybridMultilevel"/>
+    <w:tmpl w:val="89064178"/>
+    <w:lvl w:ilvl="0" w:tplc="71AE8788">
+      <w:start w:val="1"/>
+      <w:numFmt w:val="decimal"/>
+      <w:lvlText w:val="%1."/>
+      <w:lvlJc w:val="left"/>
+      <w:pPr>
+        <w:ind w:left="720" w:hanging="360"/>
+      </w:pPr>
+      <w:rPr>
+        <w:rFonts w:hint="default"/>
+      </w:rPr>
+    </w:lvl>
+    <w:lvl w:ilvl="1" w:tplc="04090019" w:tentative="1">
+      <w:start w:val="1"/>
+      <w:numFmt w:val="lowerLetter"/>
+      <w:lvlText w:val="%2."/>
+      <w:lvlJc w:val="left"/>
+      <w:pPr>
+        <w:ind w:left="1440" w:hanging="360"/>
+      </w:pPr>
+    </w:lvl>
+    <w:lvl w:ilvl="2" w:tplc="0409001B" w:tentative="1">
+      <w:start w:val="1"/>
+      <w:numFmt w:val="lowerRoman"/>
+      <w:lvlText w:val="%3."/>
+      <w:lvlJc w:val="right"/>
+      <w:pPr>
+        <w:ind w:left="2160" w:hanging="180"/>
+      </w:pPr>
+    </w:lvl>
+    <w:lvl w:ilvl="3" w:tplc="0409000F" w:tentative="1">
+      <w:start w:val="1"/>
+      <w:numFmt w:val="decimal"/>
+      <w:lvlText w:val="%4."/>
+      <w:lvlJc w:val="left"/>
+      <w:pPr>
+        <w:ind w:left="2880" w:hanging="360"/>
+      </w:pPr>
+    </w:lvl>
+    <w:lvl w:ilvl="4" w:tplc="04090019" w:tentative="1">
+      <w:start w:val="1"/>
+      <w:numFmt w:val="lowerLetter"/>
+      <w:lvlText w:val="%5."/>
+      <w:lvlJc w:val="left"/>
+      <w:pPr>
+        <w:ind w:left="3600" w:hanging="360"/>
+      </w:pPr>
+    </w:lvl>
+    <w:lvl w:ilvl="5" w:tplc="0409001B" w:tentative="1">
+      <w:start w:val="1"/>
+      <w:numFmt w:val="lowerRoman"/>
+      <w:lvlText w:val="%6."/>
+      <w:lvlJc w:val="right"/>
+      <w:pPr>
+        <w:ind w:left="4320" w:hanging="180"/>
+      </w:pPr>
+    </w:lvl>
+    <w:lvl w:ilvl="6" w:tplc="0409000F" w:tentative="1">
+      <w:start w:val="1"/>
+      <w:numFmt w:val="decimal"/>
+      <w:lvlText w:val="%7."/>
+      <w:lvlJc w:val="left"/>
+      <w:pPr>
+        <w:ind w:left="5040" w:hanging="360"/>
+      </w:pPr>
+    </w:lvl>
+    <w:lvl w:ilvl="7" w:tplc="04090019" w:tentative="1">
+      <w:start w:val="1"/>
+      <w:numFmt w:val="lowerLetter"/>
+      <w:lvlText w:val="%8."/>
+      <w:lvlJc w:val="left"/>
+      <w:pPr>
+        <w:ind w:left="5760" w:hanging="360"/>
+      </w:pPr>
+    </w:lvl>
+    <w:lvl w:ilvl="8" w:tplc="0409001B" w:tentative="1">
+      <w:start w:val="1"/>
+      <w:numFmt w:val="lowerRoman"/>
+      <w:lvlText w:val="%9."/>
+      <w:lvlJc w:val="right"/>
+      <w:pPr>
+        <w:ind w:left="6480" w:hanging="180"/>
+      </w:pPr>
+    </w:lvl>
+  </w:abstractNum>
+  <w:abstractNum w:abstractNumId="2">
+    <w:nsid w:val="1C8A086A"/>
+    <w:multiLevelType w:val="hybridMultilevel"/>
+    <w:tmpl w:val="3AECEE36"/>
+    <w:lvl w:ilvl="0" w:tplc="71AE8788">
+      <w:start w:val="1"/>
+      <w:numFmt w:val="decimal"/>
+      <w:lvlText w:val="%1."/>
+      <w:lvlJc w:val="left"/>
+      <w:pPr>
+        <w:ind w:left="360" w:hanging="360"/>
+      </w:pPr>
+      <w:rPr>
+        <w:rFonts w:hint="default"/>
+      </w:rPr>
+    </w:lvl>
+    <w:lvl w:ilvl="1" w:tplc="04090019" w:tentative="1">
+      <w:start w:val="1"/>
+      <w:numFmt w:val="lowerLetter"/>
+      <w:lvlText w:val="%2."/>
+      <w:lvlJc w:val="left"/>
+      <w:pPr>
+        <w:ind w:left="1080" w:hanging="360"/>
+      </w:pPr>
+    </w:lvl>
+    <w:lvl w:ilvl="2" w:tplc="0409001B" w:tentative="1">
+      <w:start w:val="1"/>
+      <w:numFmt w:val="lowerRoman"/>
+      <w:lvlText w:val="%3."/>
+      <w:lvlJc w:val="right"/>
+      <w:pPr>
+        <w:ind w:left="1800" w:hanging="180"/>
+      </w:pPr>
+    </w:lvl>
+    <w:lvl w:ilvl="3" w:tplc="0409000F" w:tentative="1">
+      <w:start w:val="1"/>
+      <w:numFmt w:val="decimal"/>
+      <w:lvlText w:val="%4."/>
+      <w:lvlJc w:val="left"/>
+      <w:pPr>
+        <w:ind w:left="2520" w:hanging="360"/>
+      </w:pPr>
+    </w:lvl>
+    <w:lvl w:ilvl="4" w:tplc="04090019" w:tentative="1">
+      <w:start w:val="1"/>
+      <w:numFmt w:val="lowerLetter"/>
+      <w:lvlText w:val="%5."/>
+      <w:lvlJc w:val="left"/>
+      <w:pPr>
+        <w:ind w:left="3240" w:hanging="360"/>
+      </w:pPr>
+    </w:lvl>
+    <w:lvl w:ilvl="5" w:tplc="0409001B" w:tentative="1">
+      <w:start w:val="1"/>
+      <w:numFmt w:val="lowerRoman"/>
+      <w:lvlText w:val="%6."/>
+      <w:lvlJc w:val="right"/>
+      <w:pPr>
+        <w:ind w:left="3960" w:hanging="180"/>
+      </w:pPr>
+    </w:lvl>
+    <w:lvl w:ilvl="6" w:tplc="0409000F" w:tentative="1">
+      <w:start w:val="1"/>
+      <w:numFmt w:val="decimal"/>
+      <w:lvlText w:val="%7."/>
+      <w:lvlJc w:val="left"/>
+      <w:pPr>
+        <w:ind w:left="4680" w:hanging="360"/>
+      </w:pPr>
+    </w:lvl>
+    <w:lvl w:ilvl="7" w:tplc="04090019" w:tentative="1">
+      <w:start w:val="1"/>
+      <w:numFmt w:val="lowerLetter"/>
+      <w:lvlText w:val="%8."/>
+      <w:lvlJc w:val="left"/>
+      <w:pPr>
+        <w:ind w:left="5400" w:hanging="360"/>
+      </w:pPr>
+    </w:lvl>
+    <w:lvl w:ilvl="8" w:tplc="0409001B" w:tentative="1">
+      <w:start w:val="1"/>
+      <w:numFmt w:val="lowerRoman"/>
+      <w:lvlText w:val="%9."/>
+      <w:lvlJc w:val="right"/>
+      <w:pPr>
+        <w:ind w:left="6120" w:hanging="180"/>
+      </w:pPr>
+    </w:lvl>
+  </w:abstractNum>
+  <w:abstractNum w:abstractNumId="3">
+    <w:nsid w:val="22C22247"/>
+    <w:multiLevelType w:val="hybridMultilevel"/>
+    <w:tmpl w:val="5602E1CC"/>
+    <w:lvl w:ilvl="0" w:tplc="71AE8788">
+      <w:start w:val="1"/>
+      <w:numFmt w:val="decimal"/>
+      <w:lvlText w:val="%1."/>
+      <w:lvlJc w:val="left"/>
+      <w:pPr>
+        <w:ind w:left="720" w:hanging="360"/>
+      </w:pPr>
+      <w:rPr>
+        <w:rFonts w:hint="default"/>
+      </w:rPr>
+    </w:lvl>
+    <w:lvl w:ilvl="1" w:tplc="04090019" w:tentative="1">
+      <w:start w:val="1"/>
+      <w:numFmt w:val="lowerLetter"/>
+      <w:lvlText w:val="%2."/>
+      <w:lvlJc w:val="left"/>
+      <w:pPr>
+        <w:ind w:left="1440" w:hanging="360"/>
+      </w:pPr>
+    </w:lvl>
+    <w:lvl w:ilvl="2" w:tplc="0409001B" w:tentative="1">
+      <w:start w:val="1"/>
+      <w:numFmt w:val="lowerRoman"/>
+      <w:lvlText w:val="%3."/>
+      <w:lvlJc w:val="right"/>
+      <w:pPr>
+        <w:ind w:left="2160" w:hanging="180"/>
+      </w:pPr>
+    </w:lvl>
+    <w:lvl w:ilvl="3" w:tplc="0409000F" w:tentative="1">
+      <w:start w:val="1"/>
+      <w:numFmt w:val="decimal"/>
+      <w:lvlText w:val="%4."/>
+      <w:lvlJc w:val="left"/>
+      <w:pPr>
+        <w:ind w:left="2880" w:hanging="360"/>
+      </w:pPr>
+    </w:lvl>
+    <w:lvl w:ilvl="4" w:tplc="04090019" w:tentative="1">
+      <w:start w:val="1"/>
+      <w:numFmt w:val="lowerLetter"/>
+      <w:lvlText w:val="%5."/>
+      <w:lvlJc w:val="left"/>
+      <w:pPr>
+        <w:ind w:left="3600" w:hanging="360"/>
+      </w:pPr>
+    </w:lvl>
+    <w:lvl w:ilvl="5" w:tplc="0409001B" w:tentative="1">
+      <w:start w:val="1"/>
+      <w:numFmt w:val="lowerRoman"/>
+      <w:lvlText w:val="%6."/>
+      <w:lvlJc w:val="right"/>
+      <w:pPr>
+        <w:ind w:left="4320" w:hanging="180"/>
+      </w:pPr>
+    </w:lvl>
+    <w:lvl w:ilvl="6" w:tplc="0409000F" w:tentative="1">
+      <w:start w:val="1"/>
+      <w:numFmt w:val="decimal"/>
+      <w:lvlText w:val="%7."/>
+      <w:lvlJc w:val="left"/>
+      <w:pPr>
+        <w:ind w:left="5040" w:hanging="360"/>
+      </w:pPr>
+    </w:lvl>
+    <w:lvl w:ilvl="7" w:tplc="04090019" w:tentative="1">
+      <w:start w:val="1"/>
+      <w:numFmt w:val="lowerLetter"/>
+      <w:lvlText w:val="%8."/>
+      <w:lvlJc w:val="left"/>
+      <w:pPr>
+        <w:ind w:left="5760" w:hanging="360"/>
+      </w:pPr>
+    </w:lvl>
+    <w:lvl w:ilvl="8" w:tplc="0409001B" w:tentative="1">
+      <w:start w:val="1"/>
+      <w:numFmt w:val="lowerRoman"/>
+      <w:lvlText w:val="%9."/>
+      <w:lvlJc w:val="right"/>
+      <w:pPr>
+        <w:ind w:left="6480" w:hanging="180"/>
+      </w:pPr>
+    </w:lvl>
+  </w:abstractNum>
+  <w:abstractNum w:abstractNumId="4">
+    <w:nsid w:val="250B41CB"/>
+    <w:multiLevelType w:val="hybridMultilevel"/>
+    <w:tmpl w:val="02467BF4"/>
+    <w:lvl w:ilvl="0" w:tplc="71AE8788">
+      <w:start w:val="1"/>
+      <w:numFmt w:val="decimal"/>
+      <w:lvlText w:val="%1."/>
+      <w:lvlJc w:val="left"/>
+      <w:pPr>
+        <w:ind w:left="720" w:hanging="360"/>
+      </w:pPr>
+    </w:lvl>
+    <w:lvl w:ilvl="1" w:tplc="04090019" w:tentative="1">
+      <w:start w:val="1"/>
+      <w:numFmt w:val="lowerLetter"/>
+      <w:lvlText w:val="%2."/>
+      <w:lvlJc w:val="left"/>
+      <w:pPr>
+        <w:ind w:left="1440" w:hanging="360"/>
+      </w:pPr>
+    </w:lvl>
+    <w:lvl w:ilvl="2" w:tplc="0409001B" w:tentative="1">
+      <w:start w:val="1"/>
+      <w:numFmt w:val="lowerRoman"/>
+      <w:lvlText w:val="%3."/>
+      <w:lvlJc w:val="right"/>
+      <w:pPr>
+        <w:ind w:left="2160" w:hanging="180"/>
+      </w:pPr>
+    </w:lvl>
+    <w:lvl w:ilvl="3" w:tplc="0409000F" w:tentative="1">
+      <w:start w:val="1"/>
+      <w:numFmt w:val="decimal"/>
+      <w:lvlText w:val="%4."/>
+      <w:lvlJc w:val="left"/>
+      <w:pPr>
+        <w:ind w:left="2880" w:hanging="360"/>
+      </w:pPr>
+    </w:lvl>
+    <w:lvl w:ilvl="4" w:tplc="04090019" w:tentative="1">
+      <w:start w:val="1"/>
+      <w:numFmt w:val="lowerLetter"/>
+      <w:lvlText w:val="%5."/>
+      <w:lvlJc w:val="left"/>
+      <w:pPr>
+        <w:ind w:left="3600" w:hanging="360"/>
+      </w:pPr>
+    </w:lvl>
+    <w:lvl w:ilvl="5" w:tplc="0409001B" w:tentative="1">
+      <w:start w:val="1"/>
+      <w:numFmt w:val="lowerRoman"/>
+      <w:lvlText w:val="%6."/>
+      <w:lvlJc w:val="right"/>
+      <w:pPr>
+        <w:ind w:left="4320" w:hanging="180"/>
+      </w:pPr>
+    </w:lvl>
+    <w:lvl w:ilvl="6" w:tplc="0409000F" w:tentative="1">
+      <w:start w:val="1"/>
+      <w:numFmt w:val="decimal"/>
+      <w:lvlText w:val="%7."/>
+      <w:lvlJc w:val="left"/>
+      <w:pPr>
+        <w:ind w:left="5040" w:hanging="360"/>
+      </w:pPr>
+    </w:lvl>
+    <w:lvl w:ilvl="7" w:tplc="04090019" w:tentative="1">
+      <w:start w:val="1"/>
+      <w:numFmt w:val="lowerLetter"/>
+      <w:lvlText w:val="%8."/>
+      <w:lvlJc w:val="left"/>
+      <w:pPr>
+        <w:ind w:left="5760" w:hanging="360"/>
+      </w:pPr>
+    </w:lvl>
+    <w:lvl w:ilvl="8" w:tplc="0409001B" w:tentative="1">
+      <w:start w:val="1"/>
+      <w:numFmt w:val="lowerRoman"/>
+      <w:lvlText w:val="%9."/>
+      <w:lvlJc w:val="right"/>
+      <w:pPr>
+        <w:ind w:left="6480" w:hanging="180"/>
+      </w:pPr>
+    </w:lvl>
+  </w:abstractNum>
+  <w:abstractNum w:abstractNumId="5">
+    <w:nsid w:val="25672334"/>
+    <w:multiLevelType w:val="hybridMultilevel"/>
+    <w:tmpl w:val="6EC29C7A"/>
+    <w:lvl w:ilvl="0" w:tplc="0409000F">
+      <w:start w:val="1"/>
+      <w:numFmt w:val="decimal"/>
+      <w:lvlText w:val="%1."/>
+      <w:lvlJc w:val="left"/>
+      <w:pPr>
+        <w:ind w:left="720" w:hanging="360"/>
+      </w:pPr>
+    </w:lvl>
+    <w:lvl w:ilvl="1" w:tplc="04090019" w:tentative="1">
+      <w:start w:val="1"/>
+      <w:numFmt w:val="lowerLetter"/>
+      <w:lvlText w:val="%2."/>
+      <w:lvlJc w:val="left"/>
+      <w:pPr>
+        <w:ind w:left="1440" w:hanging="360"/>
+      </w:pPr>
+    </w:lvl>
+    <w:lvl w:ilvl="2" w:tplc="0409001B" w:tentative="1">
+      <w:start w:val="1"/>
+      <w:numFmt w:val="lowerRoman"/>
+      <w:lvlText w:val="%3."/>
+      <w:lvlJc w:val="right"/>
+      <w:pPr>
+        <w:ind w:left="2160" w:hanging="180"/>
+      </w:pPr>
+    </w:lvl>
+    <w:lvl w:ilvl="3" w:tplc="0409000F" w:tentative="1">
+      <w:start w:val="1"/>
+      <w:numFmt w:val="decimal"/>
+      <w:lvlText w:val="%4."/>
+      <w:lvlJc w:val="left"/>
+      <w:pPr>
+        <w:ind w:left="2880" w:hanging="360"/>
+      </w:pPr>
+    </w:lvl>
+    <w:lvl w:ilvl="4" w:tplc="04090019" w:tentative="1">
+      <w:start w:val="1"/>
+      <w:numFmt w:val="lowerLetter"/>
+      <w:lvlText w:val="%5."/>
+      <w:lvlJc w:val="left"/>
+      <w:pPr>
+        <w:ind w:left="3600" w:hanging="360"/>
+      </w:pPr>
+    </w:lvl>
+    <w:lvl w:ilvl="5" w:tplc="0409001B" w:tentative="1">
+      <w:start w:val="1"/>
+      <w:numFmt w:val="lowerRoman"/>
+      <w:lvlText w:val="%6."/>
+      <w:lvlJc w:val="right"/>
+      <w:pPr>
+        <w:ind w:left="4320" w:hanging="180"/>
+      </w:pPr>
+    </w:lvl>
+    <w:lvl w:ilvl="6" w:tplc="0409000F" w:tentative="1">
+      <w:start w:val="1"/>
+      <w:numFmt w:val="decimal"/>
+      <w:lvlText w:val="%7."/>
+      <w:lvlJc w:val="left"/>
+      <w:pPr>
+        <w:ind w:left="5040" w:hanging="360"/>
+      </w:pPr>
+    </w:lvl>
+    <w:lvl w:ilvl="7" w:tplc="04090019" w:tentative="1">
+      <w:start w:val="1"/>
+      <w:numFmt w:val="lowerLetter"/>
+      <w:lvlText w:val="%8."/>
+      <w:lvlJc w:val="left"/>
+      <w:pPr>
+        <w:ind w:left="5760" w:hanging="360"/>
+      </w:pPr>
+    </w:lvl>
+    <w:lvl w:ilvl="8" w:tplc="0409001B" w:tentative="1">
+      <w:start w:val="1"/>
+      <w:numFmt w:val="lowerRoman"/>
+      <w:lvlText w:val="%9."/>
+      <w:lvlJc w:val="right"/>
+      <w:pPr>
+        <w:ind w:left="6480" w:hanging="180"/>
+      </w:pPr>
+    </w:lvl>
+  </w:abstractNum>
+  <w:abstractNum w:abstractNumId="6">
+    <w:nsid w:val="29513EF4"/>
+    <w:multiLevelType w:val="hybridMultilevel"/>
+    <w:tmpl w:val="BCD02ACC"/>
+    <w:lvl w:ilvl="0" w:tplc="0409000F">
+      <w:start w:val="1"/>
+      <w:numFmt w:val="decimal"/>
+      <w:lvlText w:val="%1."/>
+      <w:lvlJc w:val="left"/>
+      <w:pPr>
+        <w:ind w:left="360" w:hanging="360"/>
+      </w:pPr>
+    </w:lvl>
+    <w:lvl w:ilvl="1" w:tplc="04090019" w:tentative="1">
+      <w:start w:val="1"/>
+      <w:numFmt w:val="lowerLetter"/>
+      <w:lvlText w:val="%2."/>
+      <w:lvlJc w:val="left"/>
+      <w:pPr>
+        <w:ind w:left="1080" w:hanging="360"/>
+      </w:pPr>
+    </w:lvl>
+    <w:lvl w:ilvl="2" w:tplc="0409001B" w:tentative="1">
+      <w:start w:val="1"/>
+      <w:numFmt w:val="lowerRoman"/>
+      <w:lvlText w:val="%3."/>
+      <w:lvlJc w:val="right"/>
+      <w:pPr>
+        <w:ind w:left="1800" w:hanging="180"/>
+      </w:pPr>
+    </w:lvl>
+    <w:lvl w:ilvl="3" w:tplc="0409000F" w:tentative="1">
+      <w:start w:val="1"/>
+      <w:numFmt w:val="decimal"/>
+      <w:lvlText w:val="%4."/>
+      <w:lvlJc w:val="left"/>
+      <w:pPr>
+        <w:ind w:left="2520" w:hanging="360"/>
+      </w:pPr>
+    </w:lvl>
+    <w:lvl w:ilvl="4" w:tplc="04090019" w:tentative="1">
+      <w:start w:val="1"/>
+      <w:numFmt w:val="lowerLetter"/>
+      <w:lvlText w:val="%5."/>
+      <w:lvlJc w:val="left"/>
+      <w:pPr>
+        <w:ind w:left="3240" w:hanging="360"/>
+      </w:pPr>
+    </w:lvl>
+    <w:lvl w:ilvl="5" w:tplc="0409001B" w:tentative="1">
+      <w:start w:val="1"/>
+      <w:numFmt w:val="lowerRoman"/>
+      <w:lvlText w:val="%6."/>
+      <w:lvlJc w:val="right"/>
+      <w:pPr>
+        <w:ind w:left="3960" w:hanging="180"/>
+      </w:pPr>
+    </w:lvl>
+    <w:lvl w:ilvl="6" w:tplc="0409000F" w:tentative="1">
+      <w:start w:val="1"/>
+      <w:numFmt w:val="decimal"/>
+      <w:lvlText w:val="%7."/>
+      <w:lvlJc w:val="left"/>
+      <w:pPr>
+        <w:ind w:left="4680" w:hanging="360"/>
+      </w:pPr>
+    </w:lvl>
+    <w:lvl w:ilvl="7" w:tplc="04090019" w:tentative="1">
+      <w:start w:val="1"/>
+      <w:numFmt w:val="lowerLetter"/>
+      <w:lvlText w:val="%8."/>
+      <w:lvlJc w:val="left"/>
+      <w:pPr>
+        <w:ind w:left="5400" w:hanging="360"/>
+      </w:pPr>
+    </w:lvl>
+    <w:lvl w:ilvl="8" w:tplc="0409001B" w:tentative="1">
+      <w:start w:val="1"/>
+      <w:numFmt w:val="lowerRoman"/>
+      <w:lvlText w:val="%9."/>
+      <w:lvlJc w:val="right"/>
+      <w:pPr>
+        <w:ind w:left="6120" w:hanging="180"/>
+      </w:pPr>
+    </w:lvl>
+  </w:abstractNum>
+  <w:abstractNum w:abstractNumId="7">
+    <w:nsid w:val="2E83138C"/>
+    <w:multiLevelType w:val="hybridMultilevel"/>
+    <w:tmpl w:val="4CD29DB6"/>
+    <w:lvl w:ilvl="0" w:tplc="0409000F">
+      <w:start w:val="1"/>
+      <w:numFmt w:val="decimal"/>
+      <w:lvlText w:val="%1."/>
+      <w:lvlJc w:val="left"/>
+      <w:pPr>
+        <w:ind w:left="720" w:hanging="360"/>
+      </w:pPr>
+    </w:lvl>
+    <w:lvl w:ilvl="1" w:tplc="04090019" w:tentative="1">
+      <w:start w:val="1"/>
+      <w:numFmt w:val="lowerLetter"/>
+      <w:lvlText w:val="%2."/>
+      <w:lvlJc w:val="left"/>
+      <w:pPr>
+        <w:ind w:left="1440" w:hanging="360"/>
+      </w:pPr>
+    </w:lvl>
+    <w:lvl w:ilvl="2" w:tplc="0409001B" w:tentative="1">
+      <w:start w:val="1"/>
+      <w:numFmt w:val="lowerRoman"/>
+      <w:lvlText w:val="%3."/>
+      <w:lvlJc w:val="right"/>
+      <w:pPr>
+        <w:ind w:left="2160" w:hanging="180"/>
+      </w:pPr>
+    </w:lvl>
+    <w:lvl w:ilvl="3" w:tplc="0409000F" w:tentative="1">
+      <w:start w:val="1"/>
+      <w:numFmt w:val="decimal"/>
+      <w:lvlText w:val="%4."/>
+      <w:lvlJc w:val="left"/>
+      <w:pPr>
+        <w:ind w:left="2880" w:hanging="360"/>
+      </w:pPr>
+    </w:lvl>
+    <w:lvl w:ilvl="4" w:tplc="04090019" w:tentative="1">
+      <w:start w:val="1"/>
+      <w:numFmt w:val="lowerLetter"/>
+      <w:lvlText w:val="%5."/>
+      <w:lvlJc w:val="left"/>
+      <w:pPr>
+        <w:ind w:left="3600" w:hanging="360"/>
+      </w:pPr>
+    </w:lvl>
+    <w:lvl w:ilvl="5" w:tplc="0409001B" w:tentative="1">
+      <w:start w:val="1"/>
+      <w:numFmt w:val="lowerRoman"/>
+      <w:lvlText w:val="%6."/>
+      <w:lvlJc w:val="right"/>
+      <w:pPr>
+        <w:ind w:left="4320" w:hanging="180"/>
+      </w:pPr>
+    </w:lvl>
+    <w:lvl w:ilvl="6" w:tplc="0409000F" w:tentative="1">
+      <w:start w:val="1"/>
+      <w:numFmt w:val="decimal"/>
+      <w:lvlText w:val="%7."/>
+      <w:lvlJc w:val="left"/>
+      <w:pPr>
+        <w:ind w:left="5040" w:hanging="360"/>
+      </w:pPr>
+    </w:lvl>
+    <w:lvl w:ilvl="7" w:tplc="04090019" w:tentative="1">
+      <w:start w:val="1"/>
+      <w:numFmt w:val="lowerLetter"/>
+      <w:lvlText w:val="%8."/>
+      <w:lvlJc w:val="left"/>
+      <w:pPr>
+        <w:ind w:left="5760" w:hanging="360"/>
+      </w:pPr>
+    </w:lvl>
+    <w:lvl w:ilvl="8" w:tplc="0409001B" w:tentative="1">
+      <w:start w:val="1"/>
+      <w:numFmt w:val="lowerRoman"/>
+      <w:lvlText w:val="%9."/>
+      <w:lvlJc w:val="right"/>
+      <w:pPr>
+        <w:ind w:left="6480" w:hanging="180"/>
+      </w:pPr>
+    </w:lvl>
+  </w:abstractNum>
+  <w:abstractNum w:abstractNumId="8">
+    <w:nsid w:val="309B6C64"/>
+    <w:multiLevelType w:val="hybridMultilevel"/>
+    <w:tmpl w:val="93F8007E"/>
+    <w:lvl w:ilvl="0" w:tplc="0409000F">
+      <w:start w:val="1"/>
+      <w:numFmt w:val="decimal"/>
+      <w:lvlText w:val="%1."/>
+      <w:lvlJc w:val="left"/>
+      <w:pPr>
+        <w:ind w:left="360" w:hanging="360"/>
+      </w:pPr>
+      <w:rPr>
+        <w:rFonts w:hint="default"/>
+      </w:rPr>
+    </w:lvl>
+    <w:lvl w:ilvl="1" w:tplc="04090019" w:tentative="1">
+      <w:start w:val="1"/>
+      <w:numFmt w:val="lowerLetter"/>
+      <w:lvlText w:val="%2."/>
+      <w:lvlJc w:val="left"/>
+      <w:pPr>
+        <w:ind w:left="1080" w:hanging="360"/>
+      </w:pPr>
+    </w:lvl>
+    <w:lvl w:ilvl="2" w:tplc="0409001B" w:tentative="1">
+      <w:start w:val="1"/>
+      <w:numFmt w:val="lowerRoman"/>
+      <w:lvlText w:val="%3."/>
+      <w:lvlJc w:val="right"/>
+      <w:pPr>
+        <w:ind w:left="1800" w:hanging="180"/>
+      </w:pPr>
+    </w:lvl>
+    <w:lvl w:ilvl="3" w:tplc="0409000F" w:tentative="1">
+      <w:start w:val="1"/>
+      <w:numFmt w:val="decimal"/>
+      <w:lvlText w:val="%4."/>
+      <w:lvlJc w:val="left"/>
+      <w:pPr>
+        <w:ind w:left="2520" w:hanging="360"/>
+      </w:pPr>
+    </w:lvl>
+    <w:lvl w:ilvl="4" w:tplc="04090019" w:tentative="1">
+      <w:start w:val="1"/>
+      <w:numFmt w:val="lowerLetter"/>
+      <w:lvlText w:val="%5."/>
+      <w:lvlJc w:val="left"/>
+      <w:pPr>
+        <w:ind w:left="3240" w:hanging="360"/>
+      </w:pPr>
+    </w:lvl>
+    <w:lvl w:ilvl="5" w:tplc="0409001B" w:tentative="1">
+      <w:start w:val="1"/>
+      <w:numFmt w:val="lowerRoman"/>
+      <w:lvlText w:val="%6."/>
+      <w:lvlJc w:val="right"/>
+      <w:pPr>
+        <w:ind w:left="3960" w:hanging="180"/>
+      </w:pPr>
+    </w:lvl>
+    <w:lvl w:ilvl="6" w:tplc="0409000F" w:tentative="1">
+      <w:start w:val="1"/>
+      <w:numFmt w:val="decimal"/>
+      <w:lvlText w:val="%7."/>
+      <w:lvlJc w:val="left"/>
+      <w:pPr>
+        <w:ind w:left="4680" w:hanging="360"/>
+      </w:pPr>
+    </w:lvl>
+    <w:lvl w:ilvl="7" w:tplc="04090019" w:tentative="1">
+      <w:start w:val="1"/>
+      <w:numFmt w:val="lowerLetter"/>
+      <w:lvlText w:val="%8."/>
+      <w:lvlJc w:val="left"/>
+      <w:pPr>
+        <w:ind w:left="5400" w:hanging="360"/>
+      </w:pPr>
+    </w:lvl>
+    <w:lvl w:ilvl="8" w:tplc="0409001B" w:tentative="1">
+      <w:start w:val="1"/>
+      <w:numFmt w:val="lowerRoman"/>
+      <w:lvlText w:val="%9."/>
+      <w:lvlJc w:val="right"/>
+      <w:pPr>
+        <w:ind w:left="6120" w:hanging="180"/>
+      </w:pPr>
+    </w:lvl>
+  </w:abstractNum>
+  <w:abstractNum w:abstractNumId="9">
+    <w:nsid w:val="366F7D05"/>
+    <w:multiLevelType w:val="hybridMultilevel"/>
+    <w:tmpl w:val="F8F21D84"/>
+    <w:lvl w:ilvl="0" w:tplc="71AE8788">
+      <w:start w:val="1"/>
+      <w:numFmt w:val="decimal"/>
+      <w:lvlText w:val="%1."/>
+      <w:lvlJc w:val="left"/>
+      <w:pPr>
+        <w:ind w:left="720" w:hanging="360"/>
+      </w:pPr>
+      <w:rPr>
+        <w:rFonts w:hint="default"/>
+      </w:rPr>
+    </w:lvl>
+    <w:lvl w:ilvl="1" w:tplc="04090019" w:tentative="1">
+      <w:start w:val="1"/>
+      <w:numFmt w:val="lowerLetter"/>
+      <w:lvlText w:val="%2."/>
+      <w:lvlJc w:val="left"/>
+      <w:pPr>
+        <w:ind w:left="1440" w:hanging="360"/>
+      </w:pPr>
+    </w:lvl>
+    <w:lvl w:ilvl="2" w:tplc="0409001B" w:tentative="1">
+      <w:start w:val="1"/>
+      <w:numFmt w:val="lowerRoman"/>
+      <w:lvlText w:val="%3."/>
+      <w:lvlJc w:val="right"/>
+      <w:pPr>
+        <w:ind w:left="2160" w:hanging="180"/>
+      </w:pPr>
+    </w:lvl>
+    <w:lvl w:ilvl="3" w:tplc="0409000F" w:tentative="1">
+      <w:start w:val="1"/>
+      <w:numFmt w:val="decimal"/>
+      <w:lvlText w:val="%4."/>
+      <w:lvlJc w:val="left"/>
+      <w:pPr>
+        <w:ind w:left="2880" w:hanging="360"/>
+      </w:pPr>
+    </w:lvl>
+    <w:lvl w:ilvl="4" w:tplc="04090019" w:tentative="1">
+      <w:start w:val="1"/>
+      <w:numFmt w:val="lowerLetter"/>
+      <w:lvlText w:val="%5."/>
+      <w:lvlJc w:val="left"/>
+      <w:pPr>
+        <w:ind w:left="3600" w:hanging="360"/>
+      </w:pPr>
+    </w:lvl>
+    <w:lvl w:ilvl="5" w:tplc="0409001B" w:tentative="1">
+      <w:start w:val="1"/>
+      <w:numFmt w:val="lowerRoman"/>
+      <w:lvlText w:val="%6."/>
+      <w:lvlJc w:val="right"/>
+      <w:pPr>
+        <w:ind w:left="4320" w:hanging="180"/>
+      </w:pPr>
+    </w:lvl>
+    <w:lvl w:ilvl="6" w:tplc="0409000F" w:tentative="1">
+      <w:start w:val="1"/>
+      <w:numFmt w:val="decimal"/>
+      <w:lvlText w:val="%7."/>
+      <w:lvlJc w:val="left"/>
+      <w:pPr>
+        <w:ind w:left="5040" w:hanging="360"/>
+      </w:pPr>
+    </w:lvl>
+    <w:lvl w:ilvl="7" w:tplc="04090019" w:tentative="1">
+      <w:start w:val="1"/>
+      <w:numFmt w:val="lowerLetter"/>
+      <w:lvlText w:val="%8."/>
+      <w:lvlJc w:val="left"/>
+      <w:pPr>
+        <w:ind w:left="5760" w:hanging="360"/>
+      </w:pPr>
+    </w:lvl>
+    <w:lvl w:ilvl="8" w:tplc="0409001B" w:tentative="1">
+      <w:start w:val="1"/>
+      <w:numFmt w:val="lowerRoman"/>
+      <w:lvlText w:val="%9."/>
+      <w:lvlJc w:val="right"/>
+      <w:pPr>
+        <w:ind w:left="6480" w:hanging="180"/>
+      </w:pPr>
+    </w:lvl>
+  </w:abstractNum>
+  <w:abstractNum w:abstractNumId="10">
+    <w:nsid w:val="47B8256B"/>
+    <w:multiLevelType w:val="hybridMultilevel"/>
+    <w:tmpl w:val="F98E8680"/>
+    <w:lvl w:ilvl="0" w:tplc="0409000F">
+      <w:start w:val="1"/>
+      <w:numFmt w:val="decimal"/>
+      <w:lvlText w:val="%1."/>
+      <w:lvlJc w:val="left"/>
+      <w:pPr>
+        <w:ind w:left="720" w:hanging="360"/>
+      </w:pPr>
+      <w:rPr>
+        <w:rFonts w:hint="default"/>
+      </w:rPr>
+    </w:lvl>
+    <w:lvl w:ilvl="1" w:tplc="04090019" w:tentative="1">
+      <w:start w:val="1"/>
+      <w:numFmt w:val="lowerLetter"/>
+      <w:lvlText w:val="%2."/>
+      <w:lvlJc w:val="left"/>
+      <w:pPr>
+        <w:ind w:left="1440" w:hanging="360"/>
+      </w:pPr>
+    </w:lvl>
+    <w:lvl w:ilvl="2" w:tplc="0409001B" w:tentative="1">
+      <w:start w:val="1"/>
+      <w:numFmt w:val="lowerRoman"/>
+      <w:lvlText w:val="%3."/>
+      <w:lvlJc w:val="right"/>
+      <w:pPr>
+        <w:ind w:left="2160" w:hanging="180"/>
+      </w:pPr>
+    </w:lvl>
+    <w:lvl w:ilvl="3" w:tplc="0409000F" w:tentative="1">
+      <w:start w:val="1"/>
+      <w:numFmt w:val="decimal"/>
+      <w:lvlText w:val="%4."/>
+      <w:lvlJc w:val="left"/>
+      <w:pPr>
+        <w:ind w:left="2880" w:hanging="360"/>
+      </w:pPr>
+    </w:lvl>
+    <w:lvl w:ilvl="4" w:tplc="04090019" w:tentative="1">
+      <w:start w:val="1"/>
+      <w:numFmt w:val="lowerLetter"/>
+      <w:lvlText w:val="%5."/>
+      <w:lvlJc w:val="left"/>
+      <w:pPr>
+        <w:ind w:left="3600" w:hanging="360"/>
+      </w:pPr>
+    </w:lvl>
+    <w:lvl w:ilvl="5" w:tplc="0409001B" w:tentative="1">
+      <w:start w:val="1"/>
+      <w:numFmt w:val="lowerRoman"/>
+      <w:lvlText w:val="%6."/>
+      <w:lvlJc w:val="right"/>
+      <w:pPr>
+        <w:ind w:left="4320" w:hanging="180"/>
+      </w:pPr>
+    </w:lvl>
+    <w:lvl w:ilvl="6" w:tplc="0409000F" w:tentative="1">
+      <w:start w:val="1"/>
+      <w:numFmt w:val="decimal"/>
+      <w:lvlText w:val="%7."/>
+      <w:lvlJc w:val="left"/>
+      <w:pPr>
+        <w:ind w:left="5040" w:hanging="360"/>
+      </w:pPr>
+    </w:lvl>
+    <w:lvl w:ilvl="7" w:tplc="04090019" w:tentative="1">
+      <w:start w:val="1"/>
+      <w:numFmt w:val="lowerLetter"/>
+      <w:lvlText w:val="%8."/>
+      <w:lvlJc w:val="left"/>
+      <w:pPr>
+        <w:ind w:left="5760" w:hanging="360"/>
+      </w:pPr>
+    </w:lvl>
+    <w:lvl w:ilvl="8" w:tplc="0409001B" w:tentative="1">
+      <w:start w:val="1"/>
+      <w:numFmt w:val="lowerRoman"/>
+      <w:lvlText w:val="%9."/>
+      <w:lvlJc w:val="right"/>
+      <w:pPr>
+        <w:ind w:left="6480" w:hanging="180"/>
+      </w:pPr>
+    </w:lvl>
+  </w:abstractNum>
+  <w:abstractNum w:abstractNumId="11">
+    <w:nsid w:val="49D65878"/>
+    <w:multiLevelType w:val="hybridMultilevel"/>
+    <w:tmpl w:val="E4762B88"/>
+    <w:lvl w:ilvl="0" w:tplc="0409000F">
+      <w:start w:val="1"/>
+      <w:numFmt w:val="decimal"/>
+      <w:lvlText w:val="%1."/>
+      <w:lvlJc w:val="left"/>
+      <w:pPr>
+        <w:ind w:left="720" w:hanging="360"/>
+      </w:pPr>
+      <w:rPr>
+        <w:rFonts w:hint="default"/>
+      </w:rPr>
+    </w:lvl>
+    <w:lvl w:ilvl="1" w:tplc="04090019" w:tentative="1">
+      <w:start w:val="1"/>
+      <w:numFmt w:val="lowerLetter"/>
+      <w:lvlText w:val="%2."/>
+      <w:lvlJc w:val="left"/>
+      <w:pPr>
+        <w:ind w:left="1440" w:hanging="360"/>
+      </w:pPr>
+    </w:lvl>
+    <w:lvl w:ilvl="2" w:tplc="0409001B" w:tentative="1">
+      <w:start w:val="1"/>
+      <w:numFmt w:val="lowerRoman"/>
+      <w:lvlText w:val="%3."/>
+      <w:lvlJc w:val="right"/>
+      <w:pPr>
+        <w:ind w:left="2160" w:hanging="180"/>
+      </w:pPr>
+    </w:lvl>
+    <w:lvl w:ilvl="3" w:tplc="0409000F" w:tentative="1">
+      <w:start w:val="1"/>
+      <w:numFmt w:val="decimal"/>
+      <w:lvlText w:val="%4."/>
+      <w:lvlJc w:val="left"/>
+      <w:pPr>
+        <w:ind w:left="2880" w:hanging="360"/>
+      </w:pPr>
+    </w:lvl>
+    <w:lvl w:ilvl="4" w:tplc="04090019" w:tentative="1">
+      <w:start w:val="1"/>
+      <w:numFmt w:val="lowerLetter"/>
+      <w:lvlText w:val="%5."/>
+      <w:lvlJc w:val="left"/>
+      <w:pPr>
+        <w:ind w:left="3600" w:hanging="360"/>
+      </w:pPr>
+    </w:lvl>
+    <w:lvl w:ilvl="5" w:tplc="0409001B" w:tentative="1">
+      <w:start w:val="1"/>
+      <w:numFmt w:val="lowerRoman"/>
+      <w:lvlText w:val="%6."/>
+      <w:lvlJc w:val="right"/>
+      <w:pPr>
+        <w:ind w:left="4320" w:hanging="180"/>
+      </w:pPr>
+    </w:lvl>
+    <w:lvl w:ilvl="6" w:tplc="0409000F" w:tentative="1">
+      <w:start w:val="1"/>
+      <w:numFmt w:val="decimal"/>
+      <w:lvlText w:val="%7."/>
+      <w:lvlJc w:val="left"/>
+      <w:pPr>
+        <w:ind w:left="5040" w:hanging="360"/>
+      </w:pPr>
+    </w:lvl>
+    <w:lvl w:ilvl="7" w:tplc="04090019" w:tentative="1">
+      <w:start w:val="1"/>
+      <w:numFmt w:val="lowerLetter"/>
+      <w:lvlText w:val="%8."/>
+      <w:lvlJc w:val="left"/>
+      <w:pPr>
+        <w:ind w:left="5760" w:hanging="360"/>
+      </w:pPr>
+    </w:lvl>
+    <w:lvl w:ilvl="8" w:tplc="0409001B" w:tentative="1">
+      <w:start w:val="1"/>
+      <w:numFmt w:val="lowerRoman"/>
+      <w:lvlText w:val="%9."/>
+      <w:lvlJc w:val="right"/>
+      <w:pPr>
+        <w:ind w:left="6480" w:hanging="180"/>
+      </w:pPr>
+    </w:lvl>
+  </w:abstractNum>
+  <w:abstractNum w:abstractNumId="12">
+    <w:nsid w:val="54D948C3"/>
+    <w:multiLevelType w:val="hybridMultilevel"/>
+    <w:tmpl w:val="CE94A33A"/>
+    <w:lvl w:ilvl="0" w:tplc="71AE8788">
+      <w:start w:val="1"/>
+      <w:numFmt w:val="decimal"/>
+      <w:lvlText w:val="%1."/>
+      <w:lvlJc w:val="left"/>
+      <w:pPr>
+        <w:ind w:left="360" w:hanging="360"/>
+      </w:pPr>
+      <w:rPr>
+        <w:rFonts w:hint="default"/>
+      </w:rPr>
+    </w:lvl>
+    <w:lvl w:ilvl="1" w:tplc="04090019" w:tentative="1">
+      <w:start w:val="1"/>
+      <w:numFmt w:val="lowerLetter"/>
+      <w:lvlText w:val="%2."/>
+      <w:lvlJc w:val="left"/>
+      <w:pPr>
+        <w:ind w:left="1080" w:hanging="360"/>
+      </w:pPr>
+    </w:lvl>
+    <w:lvl w:ilvl="2" w:tplc="0409001B" w:tentative="1">
+      <w:start w:val="1"/>
+      <w:numFmt w:val="lowerRoman"/>
+      <w:lvlText w:val="%3."/>
+      <w:lvlJc w:val="right"/>
+      <w:pPr>
+        <w:ind w:left="1800" w:hanging="180"/>
+      </w:pPr>
+    </w:lvl>
+    <w:lvl w:ilvl="3" w:tplc="0409000F" w:tentative="1">
+      <w:start w:val="1"/>
+      <w:numFmt w:val="decimal"/>
+      <w:lvlText w:val="%4."/>
+      <w:lvlJc w:val="left"/>
+      <w:pPr>
+        <w:ind w:left="2520" w:hanging="360"/>
+      </w:pPr>
+    </w:lvl>
+    <w:lvl w:ilvl="4" w:tplc="04090019" w:tentative="1">
+      <w:start w:val="1"/>
+      <w:numFmt w:val="lowerLetter"/>
+      <w:lvlText w:val="%5."/>
+      <w:lvlJc w:val="left"/>
+      <w:pPr>
+        <w:ind w:left="3240" w:hanging="360"/>
+      </w:pPr>
+    </w:lvl>
+    <w:lvl w:ilvl="5" w:tplc="0409001B" w:tentative="1">
+      <w:start w:val="1"/>
+      <w:numFmt w:val="lowerRoman"/>
+      <w:lvlText w:val="%6."/>
+      <w:lvlJc w:val="right"/>
+      <w:pPr>
+        <w:ind w:left="3960" w:hanging="180"/>
+      </w:pPr>
+    </w:lvl>
+    <w:lvl w:ilvl="6" w:tplc="0409000F" w:tentative="1">
+      <w:start w:val="1"/>
+      <w:numFmt w:val="decimal"/>
+      <w:lvlText w:val="%7."/>
+      <w:lvlJc w:val="left"/>
+      <w:pPr>
+        <w:ind w:left="4680" w:hanging="360"/>
+      </w:pPr>
+    </w:lvl>
+    <w:lvl w:ilvl="7" w:tplc="04090019" w:tentative="1">
+      <w:start w:val="1"/>
+      <w:numFmt w:val="lowerLetter"/>
+      <w:lvlText w:val="%8."/>
+      <w:lvlJc w:val="left"/>
+      <w:pPr>
+        <w:ind w:left="5400" w:hanging="360"/>
+      </w:pPr>
+    </w:lvl>
+    <w:lvl w:ilvl="8" w:tplc="0409001B" w:tentative="1">
+      <w:start w:val="1"/>
+      <w:numFmt w:val="lowerRoman"/>
+      <w:lvlText w:val="%9."/>
+      <w:lvlJc w:val="right"/>
+      <w:pPr>
+        <w:ind w:left="6120" w:hanging="180"/>
+      </w:pPr>
+    </w:lvl>
+  </w:abstractNum>
+  <w:abstractNum w:abstractNumId="13">
+    <w:nsid w:val="677841A9"/>
+    <w:multiLevelType w:val="hybridMultilevel"/>
+    <w:tmpl w:val="60D684E8"/>
+    <w:lvl w:ilvl="0" w:tplc="71AE8788">
+      <w:start w:val="1"/>
+      <w:numFmt w:val="decimal"/>
+      <w:lvlText w:val="%1."/>
+      <w:lvlJc w:val="left"/>
+      <w:pPr>
+        <w:ind w:left="720" w:hanging="360"/>
+      </w:pPr>
+      <w:rPr>
+        <w:rFonts w:hint="default"/>
+      </w:rPr>
+    </w:lvl>
+    <w:lvl w:ilvl="1" w:tplc="04090019" w:tentative="1">
+      <w:start w:val="1"/>
+      <w:numFmt w:val="lowerLetter"/>
+      <w:lvlText w:val="%2."/>
+      <w:lvlJc w:val="left"/>
+      <w:pPr>
+        <w:ind w:left="1440" w:hanging="360"/>
+      </w:pPr>
+    </w:lvl>
+    <w:lvl w:ilvl="2" w:tplc="0409001B" w:tentative="1">
+      <w:start w:val="1"/>
+      <w:numFmt w:val="lowerRoman"/>
+      <w:lvlText w:val="%3."/>
+      <w:lvlJc w:val="right"/>
+      <w:pPr>
+        <w:ind w:left="2160" w:hanging="180"/>
+      </w:pPr>
+    </w:lvl>
+    <w:lvl w:ilvl="3" w:tplc="0409000F" w:tentative="1">
+      <w:start w:val="1"/>
+      <w:numFmt w:val="decimal"/>
+      <w:lvlText w:val="%4."/>
+      <w:lvlJc w:val="left"/>
+      <w:pPr>
+        <w:ind w:left="2880" w:hanging="360"/>
+      </w:pPr>
+    </w:lvl>
+    <w:lvl w:ilvl="4" w:tplc="04090019" w:tentative="1">
+      <w:start w:val="1"/>
+      <w:numFmt w:val="lowerLetter"/>
+      <w:lvlText w:val="%5."/>
+      <w:lvlJc w:val="left"/>
+      <w:pPr>
+        <w:ind w:left="3600" w:hanging="360"/>
+      </w:pPr>
+    </w:lvl>
+    <w:lvl w:ilvl="5" w:tplc="0409001B" w:tentative="1">
+      <w:start w:val="1"/>
+      <w:numFmt w:val="lowerRoman"/>
+      <w:lvlText w:val="%6."/>
+      <w:lvlJc w:val="right"/>
+      <w:pPr>
+        <w:ind w:left="4320" w:hanging="180"/>
+      </w:pPr>
+    </w:lvl>
+    <w:lvl w:ilvl="6" w:tplc="0409000F" w:tentative="1">
+      <w:start w:val="1"/>
+      <w:numFmt w:val="decimal"/>
+      <w:lvlText w:val="%7."/>
+      <w:lvlJc w:val="left"/>
+      <w:pPr>
+        <w:ind w:left="5040" w:hanging="360"/>
+      </w:pPr>
+    </w:lvl>
+    <w:lvl w:ilvl="7" w:tplc="04090019" w:tentative="1">
+      <w:start w:val="1"/>
+      <w:numFmt w:val="lowerLetter"/>
+      <w:lvlText w:val="%8."/>
+      <w:lvlJc w:val="left"/>
+      <w:pPr>
+        <w:ind w:left="5760" w:hanging="360"/>
+      </w:pPr>
+    </w:lvl>
+    <w:lvl w:ilvl="8" w:tplc="0409001B" w:tentative="1">
+      <w:start w:val="1"/>
+      <w:numFmt w:val="lowerRoman"/>
+      <w:lvlText w:val="%9."/>
+      <w:lvlJc w:val="right"/>
+      <w:pPr>
+        <w:ind w:left="6480" w:hanging="180"/>
+      </w:pPr>
+    </w:lvl>
+  </w:abstractNum>
+  <w:abstractNum w:abstractNumId="14">
+    <w:nsid w:val="698307E7"/>
+    <w:multiLevelType w:val="hybridMultilevel"/>
+    <w:tmpl w:val="CBA88924"/>
+    <w:lvl w:ilvl="0" w:tplc="0409000F">
+      <w:start w:val="1"/>
+      <w:numFmt w:val="decimal"/>
+      <w:lvlText w:val="%1."/>
+      <w:lvlJc w:val="left"/>
+      <w:pPr>
+        <w:ind w:left="360" w:hanging="360"/>
+      </w:pPr>
+      <w:rPr>
+        <w:rFonts w:hint="default"/>
+      </w:rPr>
+    </w:lvl>
+    <w:lvl w:ilvl="1" w:tplc="04090019" w:tentative="1">
+      <w:start w:val="1"/>
+      <w:numFmt w:val="lowerLetter"/>
+      <w:lvlText w:val="%2."/>
+      <w:lvlJc w:val="left"/>
+      <w:pPr>
+        <w:ind w:left="1080" w:hanging="360"/>
+      </w:pPr>
+    </w:lvl>
+    <w:lvl w:ilvl="2" w:tplc="0409001B" w:tentative="1">
+      <w:start w:val="1"/>
+      <w:numFmt w:val="lowerRoman"/>
+      <w:lvlText w:val="%3."/>
+      <w:lvlJc w:val="right"/>
+      <w:pPr>
+        <w:ind w:left="1800" w:hanging="180"/>
+      </w:pPr>
+    </w:lvl>
+    <w:lvl w:ilvl="3" w:tplc="0409000F" w:tentative="1">
+      <w:start w:val="1"/>
+      <w:numFmt w:val="decimal"/>
+      <w:lvlText w:val="%4."/>
+      <w:lvlJc w:val="left"/>
+      <w:pPr>
+        <w:ind w:left="2520" w:hanging="360"/>
+      </w:pPr>
+    </w:lvl>
+    <w:lvl w:ilvl="4" w:tplc="04090019" w:tentative="1">
+      <w:start w:val="1"/>
+      <w:numFmt w:val="lowerLetter"/>
+      <w:lvlText w:val="%5."/>
+      <w:lvlJc w:val="left"/>
+      <w:pPr>
+        <w:ind w:left="3240" w:hanging="360"/>
+      </w:pPr>
+    </w:lvl>
+    <w:lvl w:ilvl="5" w:tplc="0409001B" w:tentative="1">
+      <w:start w:val="1"/>
+      <w:numFmt w:val="lowerRoman"/>
+      <w:lvlText w:val="%6."/>
+      <w:lvlJc w:val="right"/>
+      <w:pPr>
+        <w:ind w:left="3960" w:hanging="180"/>
+      </w:pPr>
+    </w:lvl>
+    <w:lvl w:ilvl="6" w:tplc="0409000F" w:tentative="1">
+      <w:start w:val="1"/>
+      <w:numFmt w:val="decimal"/>
+      <w:lvlText w:val="%7."/>
+      <w:lvlJc w:val="left"/>
+      <w:pPr>
+        <w:ind w:left="4680" w:hanging="360"/>
+      </w:pPr>
+    </w:lvl>
+    <w:lvl w:ilvl="7" w:tplc="04090019" w:tentative="1">
+      <w:start w:val="1"/>
+      <w:numFmt w:val="lowerLetter"/>
+      <w:lvlText w:val="%8."/>
+      <w:lvlJc w:val="left"/>
+      <w:pPr>
+        <w:ind w:left="5400" w:hanging="360"/>
+      </w:pPr>
+    </w:lvl>
+    <w:lvl w:ilvl="8" w:tplc="0409001B" w:tentative="1">
+      <w:start w:val="1"/>
+      <w:numFmt w:val="lowerRoman"/>
+      <w:lvlText w:val="%9."/>
+      <w:lvlJc w:val="right"/>
+      <w:pPr>
+        <w:ind w:left="6120" w:hanging="180"/>
+      </w:pPr>
+    </w:lvl>
+  </w:abstractNum>
+  <w:abstractNum w:abstractNumId="15">
+    <w:nsid w:val="7FBE63A4"/>
+    <w:multiLevelType w:val="hybridMultilevel"/>
+    <w:tmpl w:val="6D4C9FBA"/>
+    <w:lvl w:ilvl="0" w:tplc="71AE8788">
+      <w:start w:val="1"/>
+      <w:numFmt w:val="decimal"/>
+      <w:lvlText w:val="%1."/>
+      <w:lvlJc w:val="left"/>
+      <w:pPr>
+        <w:ind w:left="360" w:hanging="360"/>
+      </w:pPr>
+      <w:rPr>
+        <w:rFonts w:hint="default"/>
+      </w:rPr>
+    </w:lvl>
+    <w:lvl w:ilvl="1" w:tplc="04090019" w:tentative="1">
+      <w:start w:val="1"/>
+      <w:numFmt w:val="lowerLetter"/>
+      <w:lvlText w:val="%2."/>
+      <w:lvlJc w:val="left"/>
+      <w:pPr>
+        <w:ind w:left="1080" w:hanging="360"/>
+      </w:pPr>
+    </w:lvl>
+    <w:lvl w:ilvl="2" w:tplc="0409001B" w:tentative="1">
+      <w:start w:val="1"/>
+      <w:numFmt w:val="lowerRoman"/>
+      <w:lvlText w:val="%3."/>
+      <w:lvlJc w:val="right"/>
+      <w:pPr>
+        <w:ind w:left="1800" w:hanging="180"/>
+      </w:pPr>
+    </w:lvl>
+    <w:lvl w:ilvl="3" w:tplc="0409000F" w:tentative="1">
+      <w:start w:val="1"/>
+      <w:numFmt w:val="decimal"/>
+      <w:lvlText w:val="%4."/>
+      <w:lvlJc w:val="left"/>
+      <w:pPr>
+        <w:ind w:left="2520" w:hanging="360"/>
+      </w:pPr>
+    </w:lvl>
+    <w:lvl w:ilvl="4" w:tplc="04090019" w:tentative="1">
+      <w:start w:val="1"/>
+      <w:numFmt w:val="lowerLetter"/>
+      <w:lvlText w:val="%5."/>
+      <w:lvlJc w:val="left"/>
+      <w:pPr>
+        <w:ind w:left="3240" w:hanging="360"/>
+      </w:pPr>
+    </w:lvl>
+    <w:lvl w:ilvl="5" w:tplc="0409001B" w:tentative="1">
+      <w:start w:val="1"/>
+      <w:numFmt w:val="lowerRoman"/>
+      <w:lvlText w:val="%6."/>
+      <w:lvlJc w:val="right"/>
+      <w:pPr>
+        <w:ind w:left="3960" w:hanging="180"/>
+      </w:pPr>
+    </w:lvl>
+    <w:lvl w:ilvl="6" w:tplc="0409000F" w:tentative="1">
+      <w:start w:val="1"/>
+      <w:numFmt w:val="decimal"/>
+      <w:lvlText w:val="%7."/>
+      <w:lvlJc w:val="left"/>
+      <w:pPr>
+        <w:ind w:left="4680" w:hanging="360"/>
+      </w:pPr>
+    </w:lvl>
+    <w:lvl w:ilvl="7" w:tplc="04090019" w:tentative="1">
+      <w:start w:val="1"/>
+      <w:numFmt w:val="lowerLetter"/>
+      <w:lvlText w:val="%8."/>
+      <w:lvlJc w:val="left"/>
+      <w:pPr>
+        <w:ind w:left="5400" w:hanging="360"/>
+      </w:pPr>
+    </w:lvl>
+    <w:lvl w:ilvl="8" w:tplc="0409001B" w:tentative="1">
+      <w:start w:val="1"/>
+      <w:numFmt w:val="lowerRoman"/>
+      <w:lvlText w:val="%9."/>
+      <w:lvlJc w:val="right"/>
+      <w:pPr>
+        <w:ind w:left="6120" w:hanging="180"/>
+      </w:pPr>
+    </w:lvl>
+  </w:abstractNum>
+  <w:num w:numId="1">
+    <w:abstractNumId w:val="11"/>
+  </w:num>
+  <w:num w:numId="2">
+    <w:abstractNumId w:val="5"/>
+  </w:num>
+  <w:num w:numId="3">
+    <w:abstractNumId w:val="8"/>
+  </w:num>
+  <w:num w:numId="4">
+    <w:abstractNumId w:val="6"/>
+  </w:num>
+  <w:num w:numId="5">
+    <w:abstractNumId w:val="7"/>
+  </w:num>
+  <w:num w:numId="6">
+    <w:abstractNumId w:val="14"/>
+  </w:num>
+  <w:num w:numId="7">
+    <w:abstractNumId w:val="4"/>
+  </w:num>
+  <w:num w:numId="8">
+    <w:abstractNumId w:val="10"/>
+  </w:num>
+  <w:num w:numId="9">
+    <w:abstractNumId w:val="13"/>
+  </w:num>
+  <w:num w:numId="10">
+    <w:abstractNumId w:val="2"/>
+  </w:num>
+  <w:num w:numId="11">
+    <w:abstractNumId w:val="3"/>
+  </w:num>
+  <w:num w:numId="12">
+    <w:abstractNumId w:val="15"/>
+  </w:num>
+  <w:num w:numId="13">
+    <w:abstractNumId w:val="1"/>
+  </w:num>
+  <w:num w:numId="14">
+    <w:abstractNumId w:val="0"/>
+  </w:num>
+  <w:num w:numId="15">
+    <w:abstractNumId w:val="9"/>
+  </w:num>
+  <w:num w:numId="16">
+    <w:abstractNumId w:val="12"/>
+  </w:num>
+</w:numbering>
 </file>
 
 <file path=word/styles.xml><?xml version="1.0" encoding="utf-8"?>
@@ -2510,6 +4132,17 @@
     <w:rsid w:val="00D159FD"/>
     <w:pPr>
       <w:spacing w:after="0" w:line="240" w:lineRule="auto"/>
+    </w:pPr>
+  </w:style>
+  <w:style w:type="paragraph" w:styleId="ListParagraph">
+    <w:name w:val="List Paragraph"/>
+    <w:basedOn w:val="Normal"/>
+    <w:uiPriority w:val="34"/>
+    <w:qFormat/>
+    <w:rsid w:val="001707C8"/>
+    <w:pPr>
+      <w:ind w:left="720"/>
+      <w:contextualSpacing/>
     </w:pPr>
   </w:style>
 </w:styles>
@@ -2770,7 +4403,7 @@
   <a:extraClrSchemeLst/>
   <a:extLst>
     <a:ext uri="{05A4C25C-085E-4340-85A3-A5531E510DB2}">
-      <thm15:themeFamily xmlns:thm15="http://schemas.microsoft.com/office/thememl/2012/main" xmlns="" name="Office Theme" id="{62F939B6-93AF-4DB8-9C6B-D6C7DFDC589F}" vid="{4A3C46E8-61CC-4603-A589-7422A47A8E4A}"/>
+      <thm15:themeFamily xmlns="" xmlns:thm15="http://schemas.microsoft.com/office/thememl/2012/main" name="Office Theme" id="{62F939B6-93AF-4DB8-9C6B-D6C7DFDC589F}" vid="{4A3C46E8-61CC-4603-A589-7422A47A8E4A}"/>
     </a:ext>
   </a:extLst>
 </a:theme>
@@ -2781,7 +4414,7 @@
 </file>
 
 <file path=customXml/itemProps1.xml><?xml version="1.0" encoding="utf-8"?>
-<ds:datastoreItem xmlns:ds="http://schemas.openxmlformats.org/officeDocument/2006/customXml" ds:itemID="{114BD0AC-92F4-488C-B7EF-48899911BFB9}">
+<ds:datastoreItem xmlns:ds="http://schemas.openxmlformats.org/officeDocument/2006/customXml" ds:itemID="{DEB7F3F8-0857-4FD7-B064-1FFFC4135B85}">
   <ds:schemaRefs>
     <ds:schemaRef ds:uri="http://schemas.openxmlformats.org/officeDocument/2006/bibliography"/>
   </ds:schemaRefs>
